--- a/Final-SRS.docx
+++ b/Final-SRS.docx
@@ -1,6 +1,6 @@
 
 <file path=word/document.xml><?xml version="1.0" encoding="utf-8"?>
-<w:document xmlns:wpc="http://schemas.microsoft.com/office/word/2010/wordprocessingCanvas" xmlns:mc="http://schemas.openxmlformats.org/markup-compatibility/2006" xmlns:o="urn:schemas-microsoft-com:office:office" xmlns:r="http://schemas.openxmlformats.org/officeDocument/2006/relationships" xmlns:m="http://schemas.openxmlformats.org/officeDocument/2006/math" xmlns:v="urn:schemas-microsoft-com:vml" xmlns:wp14="http://schemas.microsoft.com/office/word/2010/wordprocessingDrawing" xmlns:wp="http://schemas.openxmlformats.org/drawingml/2006/wordprocessingDrawing" xmlns:w10="urn:schemas-microsoft-com:office:word" xmlns:w="http://schemas.openxmlformats.org/wordprocessingml/2006/main" xmlns:w14="http://schemas.microsoft.com/office/word/2010/wordml" xmlns:w15="http://schemas.microsoft.com/office/word/2012/wordml" xmlns:wpg="http://schemas.microsoft.com/office/word/2010/wordprocessingGroup" xmlns:wpi="http://schemas.microsoft.com/office/word/2010/wordprocessingInk" xmlns:wne="http://schemas.microsoft.com/office/word/2006/wordml" xmlns:wps="http://schemas.microsoft.com/office/word/2010/wordprocessingShape" mc:Ignorable="w14 w15 wp14">
+<w:document xmlns:wpc="http://schemas.microsoft.com/office/word/2010/wordprocessingCanvas" xmlns:mc="http://schemas.openxmlformats.org/markup-compatibility/2006" xmlns:o="urn:schemas-microsoft-com:office:office" xmlns:r="http://schemas.openxmlformats.org/officeDocument/2006/relationships" xmlns:m="http://schemas.openxmlformats.org/officeDocument/2006/math" xmlns:v="urn:schemas-microsoft-com:vml" xmlns:wp14="http://schemas.microsoft.com/office/word/2010/wordprocessingDrawing" xmlns:wp="http://schemas.openxmlformats.org/drawingml/2006/wordprocessingDrawing" xmlns:w10="urn:schemas-microsoft-com:office:word" xmlns:w="http://schemas.openxmlformats.org/wordprocessingml/2006/main" xmlns:w14="http://schemas.microsoft.com/office/word/2010/wordml" xmlns:wpg="http://schemas.microsoft.com/office/word/2010/wordprocessingGroup" xmlns:wpi="http://schemas.microsoft.com/office/word/2010/wordprocessingInk" xmlns:wne="http://schemas.microsoft.com/office/word/2006/wordml" xmlns:wps="http://schemas.microsoft.com/office/word/2010/wordprocessingShape" mc:Ignorable="w14 wp14">
   <w:body>
     <w:p>
       <w:pPr>
@@ -12,60 +12,6 @@
           <w:szCs w:val="42"/>
         </w:rPr>
       </w:pPr>
-      <w:r>
-        <w:rPr>
-          <w:rFonts w:asciiTheme="minorHAnsi" w:eastAsiaTheme="minorHAnsi" w:hAnsiTheme="minorHAnsi" w:cstheme="minorBidi"/>
-          <w:noProof/>
-          <w:color w:val="auto"/>
-          <w:sz w:val="42"/>
-          <w:szCs w:val="42"/>
-        </w:rPr>
-        <w:drawing>
-          <wp:anchor distT="0" distB="0" distL="114300" distR="114300" simplePos="0" relativeHeight="251661312" behindDoc="0" locked="0" layoutInCell="1" allowOverlap="1">
-            <wp:simplePos x="0" y="0"/>
-            <wp:positionH relativeFrom="column">
-              <wp:posOffset>4384040</wp:posOffset>
-            </wp:positionH>
-            <wp:positionV relativeFrom="paragraph">
-              <wp:posOffset>-75565</wp:posOffset>
-            </wp:positionV>
-            <wp:extent cx="1014095" cy="943610"/>
-            <wp:effectExtent l="19050" t="0" r="0" b="0"/>
-            <wp:wrapNone/>
-            <wp:docPr id="4" name="Picture 6"/>
-            <wp:cNvGraphicFramePr>
-              <a:graphicFrameLocks xmlns:a="http://schemas.openxmlformats.org/drawingml/2006/main" noChangeAspect="1"/>
-            </wp:cNvGraphicFramePr>
-            <a:graphic xmlns:a="http://schemas.openxmlformats.org/drawingml/2006/main">
-              <a:graphicData uri="http://schemas.openxmlformats.org/drawingml/2006/picture">
-                <pic:pic xmlns:pic="http://schemas.openxmlformats.org/drawingml/2006/picture">
-                  <pic:nvPicPr>
-                    <pic:cNvPr id="7" name="Picture 6"/>
-                    <pic:cNvPicPr>
-                      <a:picLocks noChangeAspect="1"/>
-                    </pic:cNvPicPr>
-                  </pic:nvPicPr>
-                  <pic:blipFill>
-                    <a:blip r:embed="rId8" cstate="print"/>
-                    <a:stretch>
-                      <a:fillRect/>
-                    </a:stretch>
-                  </pic:blipFill>
-                  <pic:spPr>
-                    <a:xfrm>
-                      <a:off x="0" y="0"/>
-                      <a:ext cx="1014095" cy="943610"/>
-                    </a:xfrm>
-                    <a:prstGeom prst="rect">
-                      <a:avLst/>
-                    </a:prstGeom>
-                  </pic:spPr>
-                </pic:pic>
-              </a:graphicData>
-            </a:graphic>
-          </wp:anchor>
-        </w:drawing>
-      </w:r>
       <w:r>
         <w:rPr>
           <w:rFonts w:asciiTheme="minorHAnsi" w:eastAsiaTheme="minorHAnsi" w:hAnsiTheme="minorHAnsi" w:cstheme="minorBidi"/>
@@ -77,16 +23,16 @@
         <mc:AlternateContent>
           <mc:Choice Requires="wps">
             <w:drawing>
-              <wp:anchor distT="0" distB="0" distL="114300" distR="114300" simplePos="0" relativeHeight="251662336" behindDoc="0" locked="0" layoutInCell="1" allowOverlap="1">
+              <wp:anchor distT="0" distB="0" distL="114300" distR="114300" simplePos="0" relativeHeight="251662336" behindDoc="0" locked="0" layoutInCell="1" allowOverlap="1" wp14:anchorId="3BA75136" wp14:editId="1CE34D4D">
                 <wp:simplePos x="0" y="0"/>
                 <wp:positionH relativeFrom="column">
-                  <wp:posOffset>4236085</wp:posOffset>
+                  <wp:posOffset>4253534</wp:posOffset>
                 </wp:positionH>
                 <wp:positionV relativeFrom="paragraph">
-                  <wp:posOffset>-115570</wp:posOffset>
+                  <wp:posOffset>-111760</wp:posOffset>
                 </wp:positionV>
-                <wp:extent cx="2275840" cy="1520825"/>
-                <wp:effectExtent l="10795" t="6350" r="8890" b="6350"/>
+                <wp:extent cx="2132330" cy="1520825"/>
+                <wp:effectExtent l="0" t="0" r="20320" b="22225"/>
                 <wp:wrapNone/>
                 <wp:docPr id="1" name="Text Box 2"/>
                 <wp:cNvGraphicFramePr>
@@ -101,7 +47,7 @@
                       <wps:spPr bwMode="auto">
                         <a:xfrm>
                           <a:off x="0" y="0"/>
-                          <a:ext cx="2275840" cy="1520825"/>
+                          <a:ext cx="2132330" cy="1520825"/>
                         </a:xfrm>
                         <a:prstGeom prst="rect">
                           <a:avLst/>
@@ -132,10 +78,10 @@
                                 <w:noProof/>
                               </w:rPr>
                               <w:drawing>
-                                <wp:inline distT="0" distB="0" distL="0" distR="0">
+                                <wp:inline distT="0" distB="0" distL="0" distR="0" wp14:anchorId="24AEDB59" wp14:editId="6321A518">
                                   <wp:extent cx="1351721" cy="1257769"/>
                                   <wp:effectExtent l="19050" t="0" r="829" b="0"/>
-                                  <wp:docPr id="2" name="Picture 2"/>
+                                  <wp:docPr id="8" name="Picture 8"/>
                                   <wp:cNvGraphicFramePr>
                                     <a:graphicFrameLocks xmlns:a="http://schemas.openxmlformats.org/drawingml/2006/main" noChangeAspect="1"/>
                                   </wp:cNvGraphicFramePr>
@@ -149,7 +95,7 @@
                                           </pic:cNvPicPr>
                                         </pic:nvPicPr>
                                         <pic:blipFill>
-                                          <a:blip r:embed="rId8" cstate="print"/>
+                                          <a:blip r:embed="rId9" cstate="print"/>
                                           <a:stretch>
                                             <a:fillRect/>
                                           </a:stretch>
@@ -193,7 +139,7 @@
                 <v:stroke joinstyle="miter"/>
                 <v:path gradientshapeok="t" o:connecttype="rect"/>
               </v:shapetype>
-              <v:shape id="Text Box 2" o:spid="_x0000_s1026" type="#_x0000_t202" style="position:absolute;margin-left:333.55pt;margin-top:-9.1pt;width:179.2pt;height:119.75pt;z-index:251662336;visibility:visible;mso-wrap-style:square;mso-width-percent:0;mso-height-percent:0;mso-wrap-distance-left:9pt;mso-wrap-distance-top:0;mso-wrap-distance-right:9pt;mso-wrap-distance-bottom:0;mso-position-horizontal:absolute;mso-position-horizontal-relative:text;mso-position-vertical:absolute;mso-position-vertical-relative:text;mso-width-percent:0;mso-height-percent:0;mso-width-relative:page;mso-height-relative:page;v-text-anchor:top" o:gfxdata="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" strokecolor="white [3212]">
+              <v:shape id="Text Box 2" o:spid="_x0000_s1026" type="#_x0000_t202" style="position:absolute;margin-left:334.9pt;margin-top:-8.8pt;width:167.9pt;height:119.75pt;z-index:251662336;visibility:visible;mso-wrap-style:square;mso-width-percent:0;mso-height-percent:0;mso-wrap-distance-left:9pt;mso-wrap-distance-top:0;mso-wrap-distance-right:9pt;mso-wrap-distance-bottom:0;mso-position-horizontal:absolute;mso-position-horizontal-relative:text;mso-position-vertical:absolute;mso-position-vertical-relative:text;mso-width-percent:0;mso-height-percent:0;mso-width-relative:page;mso-height-relative:page;v-text-anchor:top" o:gfxdata="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" strokecolor="white [3212]">
                 <v:textbox>
                   <w:txbxContent>
                     <w:p>
@@ -205,10 +151,10 @@
                           <w:noProof/>
                         </w:rPr>
                         <w:drawing>
-                          <wp:inline distT="0" distB="0" distL="0" distR="0">
+                          <wp:inline distT="0" distB="0" distL="0" distR="0" wp14:anchorId="24AEDB59" wp14:editId="6321A518">
                             <wp:extent cx="1351721" cy="1257769"/>
                             <wp:effectExtent l="19050" t="0" r="829" b="0"/>
-                            <wp:docPr id="2" name="Picture 2"/>
+                            <wp:docPr id="8" name="Picture 8"/>
                             <wp:cNvGraphicFramePr>
                               <a:graphicFrameLocks xmlns:a="http://schemas.openxmlformats.org/drawingml/2006/main" noChangeAspect="1"/>
                             </wp:cNvGraphicFramePr>
@@ -222,7 +168,7 @@
                                     </pic:cNvPicPr>
                                   </pic:nvPicPr>
                                   <pic:blipFill>
-                                    <a:blip r:embed="rId8" cstate="print"/>
+                                    <a:blip r:embed="rId9" cstate="print"/>
                                     <a:stretch>
                                       <a:fillRect/>
                                     </a:stretch>
@@ -253,6 +199,60 @@
       <w:r>
         <w:rPr>
           <w:rFonts w:asciiTheme="minorHAnsi" w:eastAsiaTheme="minorHAnsi" w:hAnsiTheme="minorHAnsi" w:cstheme="minorBidi"/>
+          <w:noProof/>
+          <w:color w:val="auto"/>
+          <w:sz w:val="42"/>
+          <w:szCs w:val="42"/>
+        </w:rPr>
+        <w:drawing>
+          <wp:anchor distT="0" distB="0" distL="114300" distR="114300" simplePos="0" relativeHeight="251661312" behindDoc="0" locked="0" layoutInCell="1" allowOverlap="1" wp14:anchorId="2B933079" wp14:editId="48B750E6">
+            <wp:simplePos x="0" y="0"/>
+            <wp:positionH relativeFrom="column">
+              <wp:posOffset>4384040</wp:posOffset>
+            </wp:positionH>
+            <wp:positionV relativeFrom="paragraph">
+              <wp:posOffset>-75565</wp:posOffset>
+            </wp:positionV>
+            <wp:extent cx="1014095" cy="943610"/>
+            <wp:effectExtent l="19050" t="0" r="0" b="0"/>
+            <wp:wrapNone/>
+            <wp:docPr id="4" name="Picture 6"/>
+            <wp:cNvGraphicFramePr>
+              <a:graphicFrameLocks xmlns:a="http://schemas.openxmlformats.org/drawingml/2006/main" noChangeAspect="1"/>
+            </wp:cNvGraphicFramePr>
+            <a:graphic xmlns:a="http://schemas.openxmlformats.org/drawingml/2006/main">
+              <a:graphicData uri="http://schemas.openxmlformats.org/drawingml/2006/picture">
+                <pic:pic xmlns:pic="http://schemas.openxmlformats.org/drawingml/2006/picture">
+                  <pic:nvPicPr>
+                    <pic:cNvPr id="7" name="Picture 6"/>
+                    <pic:cNvPicPr>
+                      <a:picLocks noChangeAspect="1"/>
+                    </pic:cNvPicPr>
+                  </pic:nvPicPr>
+                  <pic:blipFill>
+                    <a:blip r:embed="rId9" cstate="print"/>
+                    <a:stretch>
+                      <a:fillRect/>
+                    </a:stretch>
+                  </pic:blipFill>
+                  <pic:spPr>
+                    <a:xfrm>
+                      <a:off x="0" y="0"/>
+                      <a:ext cx="1014095" cy="943610"/>
+                    </a:xfrm>
+                    <a:prstGeom prst="rect">
+                      <a:avLst/>
+                    </a:prstGeom>
+                  </pic:spPr>
+                </pic:pic>
+              </a:graphicData>
+            </a:graphic>
+          </wp:anchor>
+        </w:drawing>
+      </w:r>
+      <w:r>
+        <w:rPr>
+          <w:rFonts w:asciiTheme="minorHAnsi" w:eastAsiaTheme="minorHAnsi" w:hAnsiTheme="minorHAnsi" w:cstheme="minorBidi"/>
           <w:color w:val="auto"/>
           <w:sz w:val="42"/>
           <w:szCs w:val="42"/>
@@ -340,7 +340,6 @@
           <w:lang w:bidi="ar-EG"/>
         </w:rPr>
       </w:pPr>
-      <w:proofErr w:type="spellStart"/>
       <w:r>
         <w:rPr>
           <w:sz w:val="76"/>
@@ -349,7 +348,6 @@
         </w:rPr>
         <w:t>BeHealthy</w:t>
       </w:r>
-      <w:proofErr w:type="spellEnd"/>
     </w:p>
     <w:p>
       <w:pPr>
@@ -379,23 +377,13 @@
           <w:lang w:bidi="ar-EG"/>
         </w:rPr>
       </w:pPr>
-      <w:proofErr w:type="spellStart"/>
       <w:r>
         <w:rPr>
           <w:sz w:val="48"/>
           <w:szCs w:val="48"/>
           <w:lang w:bidi="ar-EG"/>
         </w:rPr>
-        <w:t>Donia</w:t>
-      </w:r>
-      <w:proofErr w:type="spellEnd"/>
-      <w:r>
-        <w:rPr>
-          <w:sz w:val="48"/>
-          <w:szCs w:val="48"/>
-          <w:lang w:bidi="ar-EG"/>
-        </w:rPr>
-        <w:t xml:space="preserve"> Khaled</w:t>
+        <w:t>Donia Khaled</w:t>
       </w:r>
     </w:p>
     <w:p>
@@ -1823,13 +1811,8 @@
             <w:tcW w:w="2975" w:type="dxa"/>
           </w:tcPr>
           <w:p>
-            <w:proofErr w:type="spellStart"/>
-            <w:r>
-              <w:t>Donia</w:t>
-            </w:r>
-            <w:proofErr w:type="spellEnd"/>
-            <w:r>
-              <w:t xml:space="preserve"> Khaled</w:t>
+            <w:r>
+              <w:t>Donia Khaled</w:t>
             </w:r>
           </w:p>
         </w:tc>
@@ -2717,7 +2700,19 @@
           <w:lang w:bidi="ar-EG"/>
         </w:rPr>
         <w:lastRenderedPageBreak/>
-        <w:t>Reliability</w:t>
+        <w:t>Relia</w:t>
+      </w:r>
+      <w:bookmarkStart w:id="11" w:name="_GoBack"/>
+      <w:bookmarkEnd w:id="11"/>
+      <w:r>
+        <w:rPr>
+          <w:b/>
+          <w:bCs/>
+          <w:sz w:val="32"/>
+          <w:szCs w:val="32"/>
+          <w:lang w:bidi="ar-EG"/>
+        </w:rPr>
+        <w:t>bility</w:t>
       </w:r>
       <w:r>
         <w:rPr>
@@ -3082,7 +3077,7 @@
         <w:lastRenderedPageBreak/>
         <w:t>System Models</w:t>
       </w:r>
-      <w:bookmarkStart w:id="11" w:name="_Toc447313439"/>
+      <w:bookmarkStart w:id="12" w:name="_Toc447313439"/>
       <w:bookmarkEnd w:id="10"/>
     </w:p>
     <w:p>
@@ -3213,7 +3208,7 @@
           </mc:Choice>
           <mc:Fallback>
             <w:pict>
-              <v:shape w14:anchorId="00316CB7" id="_x0000_s1027" type="#_x0000_t202" style="position:absolute;margin-left:207.25pt;margin-top:228.6pt;width:57.45pt;height:16.3pt;z-index:251666432;visibility:visible;mso-wrap-style:square;mso-width-percent:0;mso-height-percent:0;mso-wrap-distance-left:9pt;mso-wrap-distance-top:3.6pt;mso-wrap-distance-right:9pt;mso-wrap-distance-bottom:3.6pt;mso-position-horizontal:absolute;mso-position-horizontal-relative:margin;mso-position-vertical:absolute;mso-position-vertical-relative:text;mso-width-percent:0;mso-height-percent:0;mso-width-relative:margin;mso-height-relative:margin;v-text-anchor:top" o:gfxdata="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" strokecolor="white [3212]">
+              <v:shape id="_x0000_s1027" type="#_x0000_t202" style="position:absolute;margin-left:207.25pt;margin-top:228.6pt;width:57.45pt;height:16.3pt;z-index:251666432;visibility:visible;mso-wrap-style:square;mso-width-percent:0;mso-height-percent:0;mso-wrap-distance-left:9pt;mso-wrap-distance-top:3.6pt;mso-wrap-distance-right:9pt;mso-wrap-distance-bottom:3.6pt;mso-position-horizontal:absolute;mso-position-horizontal-relative:margin;mso-position-vertical:absolute;mso-position-vertical-relative:text;mso-width-percent:0;mso-height-percent:0;mso-width-relative:margin;mso-height-relative:margin;v-text-anchor:top" o:gfxdata="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" strokecolor="white [3212]">
                 <v:textbox>
                   <w:txbxContent>
                     <w:p>
@@ -3384,7 +3379,7 @@
           </mc:Choice>
           <mc:Fallback>
             <w:pict>
-              <v:shape w14:anchorId="68EADD4A" id="_x0000_s1028" type="#_x0000_t202" style="position:absolute;margin-left:260.05pt;margin-top:227.65pt;width:57.45pt;height:16.3pt;z-index:251668480;visibility:visible;mso-wrap-style:square;mso-width-percent:0;mso-height-percent:0;mso-wrap-distance-left:9pt;mso-wrap-distance-top:3.6pt;mso-wrap-distance-right:9pt;mso-wrap-distance-bottom:3.6pt;mso-position-horizontal:absolute;mso-position-horizontal-relative:margin;mso-position-vertical:absolute;mso-position-vertical-relative:text;mso-width-percent:0;mso-height-percent:0;mso-width-relative:margin;mso-height-relative:margin;v-text-anchor:top" o:gfxdata="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" strokecolor="white [3212]">
+              <v:shape id="_x0000_s1028" type="#_x0000_t202" style="position:absolute;margin-left:260.05pt;margin-top:227.65pt;width:57.45pt;height:16.3pt;z-index:251668480;visibility:visible;mso-wrap-style:square;mso-width-percent:0;mso-height-percent:0;mso-wrap-distance-left:9pt;mso-wrap-distance-top:3.6pt;mso-wrap-distance-right:9pt;mso-wrap-distance-bottom:3.6pt;mso-position-horizontal:absolute;mso-position-horizontal-relative:margin;mso-position-vertical:absolute;mso-position-vertical-relative:text;mso-width-percent:0;mso-height-percent:0;mso-width-relative:margin;mso-height-relative:margin;v-text-anchor:top" o:gfxdata="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" strokecolor="white [3212]">
                 <v:textbox>
                   <w:txbxContent>
                     <w:p>
@@ -3555,7 +3550,7 @@
           </mc:Choice>
           <mc:Fallback>
             <w:pict>
-              <v:shape w14:anchorId="47361324" id="_x0000_s1029" type="#_x0000_t202" style="position:absolute;margin-left:154.65pt;margin-top:224.65pt;width:57.45pt;height:16.3pt;z-index:251664384;visibility:visible;mso-wrap-style:square;mso-width-percent:0;mso-height-percent:0;mso-wrap-distance-left:9pt;mso-wrap-distance-top:3.6pt;mso-wrap-distance-right:9pt;mso-wrap-distance-bottom:3.6pt;mso-position-horizontal:absolute;mso-position-horizontal-relative:margin;mso-position-vertical:absolute;mso-position-vertical-relative:text;mso-width-percent:0;mso-height-percent:0;mso-width-relative:margin;mso-height-relative:margin;v-text-anchor:top" o:gfxdata="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" strokecolor="white [3212]">
+              <v:shape id="_x0000_s1029" type="#_x0000_t202" style="position:absolute;margin-left:154.65pt;margin-top:224.65pt;width:57.45pt;height:16.3pt;z-index:251664384;visibility:visible;mso-wrap-style:square;mso-width-percent:0;mso-height-percent:0;mso-wrap-distance-left:9pt;mso-wrap-distance-top:3.6pt;mso-wrap-distance-right:9pt;mso-wrap-distance-bottom:3.6pt;mso-position-horizontal:absolute;mso-position-horizontal-relative:margin;mso-position-vertical:absolute;mso-position-vertical-relative:text;mso-width-percent:0;mso-height-percent:0;mso-width-relative:margin;mso-height-relative:margin;v-text-anchor:top" o:gfxdata="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" strokecolor="white [3212]">
                 <v:textbox>
                   <w:txbxContent>
                     <w:p>
@@ -3619,9 +3614,8 @@
         </w:rPr>
         <w:t>Use case Model</w:t>
       </w:r>
-      <w:bookmarkStart w:id="12" w:name="_Toc447313440"/>
-      <w:bookmarkStart w:id="13" w:name="_GoBack"/>
-      <w:bookmarkEnd w:id="11"/>
+      <w:bookmarkStart w:id="13" w:name="_Toc447313440"/>
+      <w:bookmarkEnd w:id="12"/>
       <w:r>
         <w:rPr>
           <w:noProof/>
@@ -3643,7 +3637,7 @@
                     <pic:cNvPicPr/>
                   </pic:nvPicPr>
                   <pic:blipFill>
-                    <a:blip r:embed="rId9">
+                    <a:blip r:embed="rId10">
                       <a:extLst>
                         <a:ext uri="{28A0092B-C50C-407E-A947-70E740481C1C}">
                           <a14:useLocalDpi xmlns:a14="http://schemas.microsoft.com/office/drawing/2010/main" val="0"/>
@@ -3669,7 +3663,6 @@
           </wp:inline>
         </w:drawing>
       </w:r>
-      <w:bookmarkEnd w:id="13"/>
     </w:p>
     <w:p>
       <w:pPr>
@@ -3686,7 +3679,7 @@
         <w:t>Use Case Tables</w:t>
       </w:r>
       <w:bookmarkStart w:id="14" w:name="_Toc447313441"/>
-      <w:bookmarkEnd w:id="12"/>
+      <w:bookmarkEnd w:id="13"/>
     </w:p>
     <w:p>
       <w:pPr>
@@ -13399,8 +13392,8 @@
       </w:pPr>
     </w:p>
     <w:sectPr>
-      <w:headerReference w:type="default" r:id="rId10"/>
-      <w:footerReference w:type="default" r:id="rId11"/>
+      <w:headerReference w:type="default" r:id="rId11"/>
+      <w:footerReference w:type="default" r:id="rId12"/>
       <w:pgSz w:w="12240" w:h="15840"/>
       <w:pgMar w:top="1152" w:right="1296" w:bottom="1008" w:left="1296" w:header="720" w:footer="720" w:gutter="0"/>
       <w:cols w:space="720"/>
@@ -13412,7 +13405,7 @@
 </file>
 
 <file path=word/endnotes.xml><?xml version="1.0" encoding="utf-8"?>
-<w:endnotes xmlns:wpc="http://schemas.microsoft.com/office/word/2010/wordprocessingCanvas" xmlns:mc="http://schemas.openxmlformats.org/markup-compatibility/2006" xmlns:o="urn:schemas-microsoft-com:office:office" xmlns:r="http://schemas.openxmlformats.org/officeDocument/2006/relationships" xmlns:m="http://schemas.openxmlformats.org/officeDocument/2006/math" xmlns:v="urn:schemas-microsoft-com:vml" xmlns:wp14="http://schemas.microsoft.com/office/word/2010/wordprocessingDrawing" xmlns:wp="http://schemas.openxmlformats.org/drawingml/2006/wordprocessingDrawing" xmlns:w10="urn:schemas-microsoft-com:office:word" xmlns:w="http://schemas.openxmlformats.org/wordprocessingml/2006/main" xmlns:w14="http://schemas.microsoft.com/office/word/2010/wordml" xmlns:w15="http://schemas.microsoft.com/office/word/2012/wordml" xmlns:wpg="http://schemas.microsoft.com/office/word/2010/wordprocessingGroup" xmlns:wpi="http://schemas.microsoft.com/office/word/2010/wordprocessingInk" xmlns:wne="http://schemas.microsoft.com/office/word/2006/wordml" xmlns:wps="http://schemas.microsoft.com/office/word/2010/wordprocessingShape" mc:Ignorable="w14 w15 wp14">
+<w:endnotes xmlns:wpc="http://schemas.microsoft.com/office/word/2010/wordprocessingCanvas" xmlns:mc="http://schemas.openxmlformats.org/markup-compatibility/2006" xmlns:o="urn:schemas-microsoft-com:office:office" xmlns:r="http://schemas.openxmlformats.org/officeDocument/2006/relationships" xmlns:m="http://schemas.openxmlformats.org/officeDocument/2006/math" xmlns:v="urn:schemas-microsoft-com:vml" xmlns:wp14="http://schemas.microsoft.com/office/word/2010/wordprocessingDrawing" xmlns:wp="http://schemas.openxmlformats.org/drawingml/2006/wordprocessingDrawing" xmlns:w10="urn:schemas-microsoft-com:office:word" xmlns:w="http://schemas.openxmlformats.org/wordprocessingml/2006/main" xmlns:w14="http://schemas.microsoft.com/office/word/2010/wordml" xmlns:wpg="http://schemas.microsoft.com/office/word/2010/wordprocessingGroup" xmlns:wpi="http://schemas.microsoft.com/office/word/2010/wordprocessingInk" xmlns:wne="http://schemas.microsoft.com/office/word/2006/wordml" xmlns:wps="http://schemas.microsoft.com/office/word/2010/wordprocessingShape" mc:Ignorable="w14 wp14">
   <w:endnote w:type="separator" w:id="-1">
     <w:p>
       <w:pPr>
@@ -13437,7 +13430,7 @@
 </file>
 
 <file path=word/footer1.xml><?xml version="1.0" encoding="utf-8"?>
-<w:ftr xmlns:wpc="http://schemas.microsoft.com/office/word/2010/wordprocessingCanvas" xmlns:mc="http://schemas.openxmlformats.org/markup-compatibility/2006" xmlns:o="urn:schemas-microsoft-com:office:office" xmlns:r="http://schemas.openxmlformats.org/officeDocument/2006/relationships" xmlns:m="http://schemas.openxmlformats.org/officeDocument/2006/math" xmlns:v="urn:schemas-microsoft-com:vml" xmlns:wp14="http://schemas.microsoft.com/office/word/2010/wordprocessingDrawing" xmlns:wp="http://schemas.openxmlformats.org/drawingml/2006/wordprocessingDrawing" xmlns:w10="urn:schemas-microsoft-com:office:word" xmlns:w="http://schemas.openxmlformats.org/wordprocessingml/2006/main" xmlns:w14="http://schemas.microsoft.com/office/word/2010/wordml" xmlns:w15="http://schemas.microsoft.com/office/word/2012/wordml" xmlns:wpg="http://schemas.microsoft.com/office/word/2010/wordprocessingGroup" xmlns:wpi="http://schemas.microsoft.com/office/word/2010/wordprocessingInk" xmlns:wne="http://schemas.microsoft.com/office/word/2006/wordml" xmlns:wps="http://schemas.microsoft.com/office/word/2010/wordprocessingShape" mc:Ignorable="w14 w15 wp14">
+<w:ftr xmlns:wpc="http://schemas.microsoft.com/office/word/2010/wordprocessingCanvas" xmlns:mc="http://schemas.openxmlformats.org/markup-compatibility/2006" xmlns:o="urn:schemas-microsoft-com:office:office" xmlns:r="http://schemas.openxmlformats.org/officeDocument/2006/relationships" xmlns:m="http://schemas.openxmlformats.org/officeDocument/2006/math" xmlns:v="urn:schemas-microsoft-com:vml" xmlns:wp14="http://schemas.microsoft.com/office/word/2010/wordprocessingDrawing" xmlns:wp="http://schemas.openxmlformats.org/drawingml/2006/wordprocessingDrawing" xmlns:w10="urn:schemas-microsoft-com:office:word" xmlns:w="http://schemas.openxmlformats.org/wordprocessingml/2006/main" xmlns:w14="http://schemas.microsoft.com/office/word/2010/wordml" xmlns:wpg="http://schemas.microsoft.com/office/word/2010/wordprocessingGroup" xmlns:wpi="http://schemas.microsoft.com/office/word/2010/wordprocessingInk" xmlns:wne="http://schemas.microsoft.com/office/word/2006/wordml" xmlns:wps="http://schemas.microsoft.com/office/word/2010/wordprocessingShape" mc:Ignorable="w14 wp14">
   <w:sdt>
     <w:sdtPr>
       <w:rPr>
@@ -13574,7 +13567,7 @@
           <w:rPr>
             <w:noProof/>
           </w:rPr>
-          <w:t>20</w:t>
+          <w:t>6</w:t>
         </w:r>
         <w:r>
           <w:rPr>
@@ -13594,7 +13587,7 @@
 </file>
 
 <file path=word/footnotes.xml><?xml version="1.0" encoding="utf-8"?>
-<w:footnotes xmlns:wpc="http://schemas.microsoft.com/office/word/2010/wordprocessingCanvas" xmlns:mc="http://schemas.openxmlformats.org/markup-compatibility/2006" xmlns:o="urn:schemas-microsoft-com:office:office" xmlns:r="http://schemas.openxmlformats.org/officeDocument/2006/relationships" xmlns:m="http://schemas.openxmlformats.org/officeDocument/2006/math" xmlns:v="urn:schemas-microsoft-com:vml" xmlns:wp14="http://schemas.microsoft.com/office/word/2010/wordprocessingDrawing" xmlns:wp="http://schemas.openxmlformats.org/drawingml/2006/wordprocessingDrawing" xmlns:w10="urn:schemas-microsoft-com:office:word" xmlns:w="http://schemas.openxmlformats.org/wordprocessingml/2006/main" xmlns:w14="http://schemas.microsoft.com/office/word/2010/wordml" xmlns:w15="http://schemas.microsoft.com/office/word/2012/wordml" xmlns:wpg="http://schemas.microsoft.com/office/word/2010/wordprocessingGroup" xmlns:wpi="http://schemas.microsoft.com/office/word/2010/wordprocessingInk" xmlns:wne="http://schemas.microsoft.com/office/word/2006/wordml" xmlns:wps="http://schemas.microsoft.com/office/word/2010/wordprocessingShape" mc:Ignorable="w14 w15 wp14">
+<w:footnotes xmlns:wpc="http://schemas.microsoft.com/office/word/2010/wordprocessingCanvas" xmlns:mc="http://schemas.openxmlformats.org/markup-compatibility/2006" xmlns:o="urn:schemas-microsoft-com:office:office" xmlns:r="http://schemas.openxmlformats.org/officeDocument/2006/relationships" xmlns:m="http://schemas.openxmlformats.org/officeDocument/2006/math" xmlns:v="urn:schemas-microsoft-com:vml" xmlns:wp14="http://schemas.microsoft.com/office/word/2010/wordprocessingDrawing" xmlns:wp="http://schemas.openxmlformats.org/drawingml/2006/wordprocessingDrawing" xmlns:w10="urn:schemas-microsoft-com:office:word" xmlns:w="http://schemas.openxmlformats.org/wordprocessingml/2006/main" xmlns:w14="http://schemas.microsoft.com/office/word/2010/wordml" xmlns:wpg="http://schemas.microsoft.com/office/word/2010/wordprocessingGroup" xmlns:wpi="http://schemas.microsoft.com/office/word/2010/wordprocessingInk" xmlns:wne="http://schemas.microsoft.com/office/word/2006/wordml" xmlns:wps="http://schemas.microsoft.com/office/word/2010/wordprocessingShape" mc:Ignorable="w14 wp14">
   <w:footnote w:type="separator" w:id="-1">
     <w:p>
       <w:pPr>
@@ -13619,7 +13612,7 @@
 </file>
 
 <file path=word/header1.xml><?xml version="1.0" encoding="utf-8"?>
-<w:hdr xmlns:wpc="http://schemas.microsoft.com/office/word/2010/wordprocessingCanvas" xmlns:mc="http://schemas.openxmlformats.org/markup-compatibility/2006" xmlns:o="urn:schemas-microsoft-com:office:office" xmlns:r="http://schemas.openxmlformats.org/officeDocument/2006/relationships" xmlns:m="http://schemas.openxmlformats.org/officeDocument/2006/math" xmlns:v="urn:schemas-microsoft-com:vml" xmlns:wp14="http://schemas.microsoft.com/office/word/2010/wordprocessingDrawing" xmlns:wp="http://schemas.openxmlformats.org/drawingml/2006/wordprocessingDrawing" xmlns:w10="urn:schemas-microsoft-com:office:word" xmlns:w="http://schemas.openxmlformats.org/wordprocessingml/2006/main" xmlns:w14="http://schemas.microsoft.com/office/word/2010/wordml" xmlns:w15="http://schemas.microsoft.com/office/word/2012/wordml" xmlns:wpg="http://schemas.microsoft.com/office/word/2010/wordprocessingGroup" xmlns:wpi="http://schemas.microsoft.com/office/word/2010/wordprocessingInk" xmlns:wne="http://schemas.microsoft.com/office/word/2006/wordml" xmlns:wps="http://schemas.microsoft.com/office/word/2010/wordprocessingShape" mc:Ignorable="w14 w15 wp14">
+<w:hdr xmlns:wpc="http://schemas.microsoft.com/office/word/2010/wordprocessingCanvas" xmlns:mc="http://schemas.openxmlformats.org/markup-compatibility/2006" xmlns:o="urn:schemas-microsoft-com:office:office" xmlns:r="http://schemas.openxmlformats.org/officeDocument/2006/relationships" xmlns:m="http://schemas.openxmlformats.org/officeDocument/2006/math" xmlns:v="urn:schemas-microsoft-com:vml" xmlns:wp14="http://schemas.microsoft.com/office/word/2010/wordprocessingDrawing" xmlns:wp="http://schemas.openxmlformats.org/drawingml/2006/wordprocessingDrawing" xmlns:w10="urn:schemas-microsoft-com:office:word" xmlns:w="http://schemas.openxmlformats.org/wordprocessingml/2006/main" xmlns:w14="http://schemas.microsoft.com/office/word/2010/wordml" xmlns:wpg="http://schemas.microsoft.com/office/word/2010/wordprocessingGroup" xmlns:wpi="http://schemas.microsoft.com/office/word/2010/wordprocessingInk" xmlns:wne="http://schemas.microsoft.com/office/word/2006/wordml" xmlns:wps="http://schemas.microsoft.com/office/word/2010/wordprocessingShape" mc:Ignorable="w14 wp14">
   <w:p>
     <w:pPr>
       <w:pStyle w:val="Header"/>
@@ -13637,7 +13630,7 @@
         <w:sz w:val="52"/>
       </w:rPr>
       <w:drawing>
-        <wp:anchor distT="0" distB="0" distL="114300" distR="114300" simplePos="0" relativeHeight="251660288" behindDoc="0" locked="0" layoutInCell="1" allowOverlap="1" wp14:anchorId="465BEFFB" wp14:editId="5012532A">
+        <wp:anchor distT="0" distB="0" distL="114300" distR="114300" simplePos="0" relativeHeight="251660288" behindDoc="0" locked="0" layoutInCell="1" allowOverlap="1" wp14:anchorId="5986272A" wp14:editId="0A99624F">
           <wp:simplePos x="0" y="0"/>
           <wp:positionH relativeFrom="column">
             <wp:posOffset>5388168</wp:posOffset>
@@ -13745,25 +13738,7 @@
         <w:sz w:val="40"/>
         <w:szCs w:val="40"/>
       </w:rPr>
-      <w:t xml:space="preserve">Phase 1 </w:t>
-    </w:r>
-    <w:r>
-      <w:rPr>
-        <w:rFonts w:asciiTheme="majorHAnsi" w:hAnsiTheme="majorHAnsi"/>
-        <w:color w:val="FF0000"/>
-        <w:sz w:val="40"/>
-        <w:szCs w:val="40"/>
-      </w:rPr>
-      <w:t xml:space="preserve">– </w:t>
-    </w:r>
-    <w:r>
-      <w:rPr>
-        <w:rFonts w:asciiTheme="majorHAnsi" w:hAnsiTheme="majorHAnsi"/>
-        <w:color w:val="404040" w:themeColor="text1" w:themeTint="BF"/>
-        <w:sz w:val="40"/>
-        <w:szCs w:val="40"/>
-      </w:rPr>
-      <w:t>Bullet</w:t>
+      <w:t>Phase 1</w:t>
     </w:r>
   </w:p>
   <w:p>
@@ -13783,27 +13758,7 @@
         <w:sz w:val="40"/>
         <w:szCs w:val="40"/>
       </w:rPr>
-      <w:t>Project: &lt;</w:t>
-    </w:r>
-    <w:proofErr w:type="spellStart"/>
-    <w:r>
-      <w:rPr>
-        <w:rFonts w:asciiTheme="majorHAnsi" w:hAnsiTheme="majorHAnsi"/>
-        <w:color w:val="404040" w:themeColor="text1" w:themeTint="BF"/>
-        <w:sz w:val="40"/>
-        <w:szCs w:val="40"/>
-      </w:rPr>
-      <w:t>BeHealthy</w:t>
-    </w:r>
-    <w:proofErr w:type="spellEnd"/>
-    <w:r>
-      <w:rPr>
-        <w:rFonts w:asciiTheme="majorHAnsi" w:hAnsiTheme="majorHAnsi"/>
-        <w:color w:val="404040" w:themeColor="text1" w:themeTint="BF"/>
-        <w:sz w:val="40"/>
-        <w:szCs w:val="40"/>
-      </w:rPr>
-      <w:t>&gt;</w:t>
+      <w:t>Project: &lt;BeHealthy&gt;</w:t>
     </w:r>
   </w:p>
   <w:p>
@@ -13868,8 +13823,8 @@
 </file>
 
 <file path=word/numbering.xml><?xml version="1.0" encoding="utf-8"?>
-<w:numbering xmlns:wpc="http://schemas.microsoft.com/office/word/2010/wordprocessingCanvas" xmlns:mc="http://schemas.openxmlformats.org/markup-compatibility/2006" xmlns:o="urn:schemas-microsoft-com:office:office" xmlns:r="http://schemas.openxmlformats.org/officeDocument/2006/relationships" xmlns:m="http://schemas.openxmlformats.org/officeDocument/2006/math" xmlns:v="urn:schemas-microsoft-com:vml" xmlns:wp14="http://schemas.microsoft.com/office/word/2010/wordprocessingDrawing" xmlns:wp="http://schemas.openxmlformats.org/drawingml/2006/wordprocessingDrawing" xmlns:w10="urn:schemas-microsoft-com:office:word" xmlns:w="http://schemas.openxmlformats.org/wordprocessingml/2006/main" xmlns:w14="http://schemas.microsoft.com/office/word/2010/wordml" xmlns:w15="http://schemas.microsoft.com/office/word/2012/wordml" xmlns:wpg="http://schemas.microsoft.com/office/word/2010/wordprocessingGroup" xmlns:wpi="http://schemas.microsoft.com/office/word/2010/wordprocessingInk" xmlns:wne="http://schemas.microsoft.com/office/word/2006/wordml" xmlns:wps="http://schemas.microsoft.com/office/word/2010/wordprocessingShape" mc:Ignorable="w14 w15 wp14">
-  <w:abstractNum w:abstractNumId="0" w15:restartNumberingAfterBreak="0">
+<w:numbering xmlns:wpc="http://schemas.microsoft.com/office/word/2010/wordprocessingCanvas" xmlns:mc="http://schemas.openxmlformats.org/markup-compatibility/2006" xmlns:o="urn:schemas-microsoft-com:office:office" xmlns:r="http://schemas.openxmlformats.org/officeDocument/2006/relationships" xmlns:m="http://schemas.openxmlformats.org/officeDocument/2006/math" xmlns:v="urn:schemas-microsoft-com:vml" xmlns:wp14="http://schemas.microsoft.com/office/word/2010/wordprocessingDrawing" xmlns:wp="http://schemas.openxmlformats.org/drawingml/2006/wordprocessingDrawing" xmlns:w10="urn:schemas-microsoft-com:office:word" xmlns:w="http://schemas.openxmlformats.org/wordprocessingml/2006/main" xmlns:w14="http://schemas.microsoft.com/office/word/2010/wordml" xmlns:wpg="http://schemas.microsoft.com/office/word/2010/wordprocessingGroup" xmlns:wpi="http://schemas.microsoft.com/office/word/2010/wordprocessingInk" xmlns:wne="http://schemas.microsoft.com/office/word/2006/wordml" xmlns:wps="http://schemas.microsoft.com/office/word/2010/wordprocessingShape" mc:Ignorable="w14 wp14">
+  <w:abstractNum w:abstractNumId="0">
     <w:nsid w:val="01BB01BE"/>
     <w:multiLevelType w:val="hybridMultilevel"/>
     <w:tmpl w:val="72AA8640"/>
@@ -13982,7 +13937,7 @@
       </w:pPr>
     </w:lvl>
   </w:abstractNum>
-  <w:abstractNum w:abstractNumId="1" w15:restartNumberingAfterBreak="0">
+  <w:abstractNum w:abstractNumId="1">
     <w:nsid w:val="045F6D9C"/>
     <w:multiLevelType w:val="hybridMultilevel"/>
     <w:tmpl w:val="BBFC594C"/>
@@ -14092,7 +14047,7 @@
       </w:pPr>
     </w:lvl>
   </w:abstractNum>
-  <w:abstractNum w:abstractNumId="2" w15:restartNumberingAfterBreak="0">
+  <w:abstractNum w:abstractNumId="2">
     <w:nsid w:val="05542869"/>
     <w:multiLevelType w:val="hybridMultilevel"/>
     <w:tmpl w:val="E79E3452"/>
@@ -14202,7 +14157,7 @@
       </w:pPr>
     </w:lvl>
   </w:abstractNum>
-  <w:abstractNum w:abstractNumId="3" w15:restartNumberingAfterBreak="0">
+  <w:abstractNum w:abstractNumId="3">
     <w:nsid w:val="07515D77"/>
     <w:multiLevelType w:val="hybridMultilevel"/>
     <w:tmpl w:val="CB806C06"/>
@@ -14315,7 +14270,7 @@
       </w:rPr>
     </w:lvl>
   </w:abstractNum>
-  <w:abstractNum w:abstractNumId="4" w15:restartNumberingAfterBreak="0">
+  <w:abstractNum w:abstractNumId="4">
     <w:nsid w:val="08334D45"/>
     <w:multiLevelType w:val="hybridMultilevel"/>
     <w:tmpl w:val="04BC14C4"/>
@@ -14428,7 +14383,7 @@
       </w:rPr>
     </w:lvl>
   </w:abstractNum>
-  <w:abstractNum w:abstractNumId="5" w15:restartNumberingAfterBreak="0">
+  <w:abstractNum w:abstractNumId="5">
     <w:nsid w:val="156F049E"/>
     <w:multiLevelType w:val="hybridMultilevel"/>
     <w:tmpl w:val="8C46FD72"/>
@@ -14514,7 +14469,7 @@
       </w:pPr>
     </w:lvl>
   </w:abstractNum>
-  <w:abstractNum w:abstractNumId="6" w15:restartNumberingAfterBreak="0">
+  <w:abstractNum w:abstractNumId="6">
     <w:nsid w:val="16FB3D2F"/>
     <w:multiLevelType w:val="hybridMultilevel"/>
     <w:tmpl w:val="088EB1C2"/>
@@ -14627,7 +14582,7 @@
       </w:rPr>
     </w:lvl>
   </w:abstractNum>
-  <w:abstractNum w:abstractNumId="7" w15:restartNumberingAfterBreak="0">
+  <w:abstractNum w:abstractNumId="7">
     <w:nsid w:val="1A9E6851"/>
     <w:multiLevelType w:val="hybridMultilevel"/>
     <w:tmpl w:val="E79E3452"/>
@@ -14737,7 +14692,7 @@
       </w:pPr>
     </w:lvl>
   </w:abstractNum>
-  <w:abstractNum w:abstractNumId="8" w15:restartNumberingAfterBreak="0">
+  <w:abstractNum w:abstractNumId="8">
     <w:nsid w:val="1C1E54EC"/>
     <w:multiLevelType w:val="multilevel"/>
     <w:tmpl w:val="41085D7A"/>
@@ -14886,7 +14841,7 @@
       </w:rPr>
     </w:lvl>
   </w:abstractNum>
-  <w:abstractNum w:abstractNumId="9" w15:restartNumberingAfterBreak="0">
+  <w:abstractNum w:abstractNumId="9">
     <w:nsid w:val="2A512B05"/>
     <w:multiLevelType w:val="hybridMultilevel"/>
     <w:tmpl w:val="E79E3452"/>
@@ -14996,7 +14951,7 @@
       </w:pPr>
     </w:lvl>
   </w:abstractNum>
-  <w:abstractNum w:abstractNumId="10" w15:restartNumberingAfterBreak="0">
+  <w:abstractNum w:abstractNumId="10">
     <w:nsid w:val="2AB4723A"/>
     <w:multiLevelType w:val="hybridMultilevel"/>
     <w:tmpl w:val="B9C40C9A"/>
@@ -15109,7 +15064,7 @@
       </w:rPr>
     </w:lvl>
   </w:abstractNum>
-  <w:abstractNum w:abstractNumId="11" w15:restartNumberingAfterBreak="0">
+  <w:abstractNum w:abstractNumId="11">
     <w:nsid w:val="35053501"/>
     <w:multiLevelType w:val="hybridMultilevel"/>
     <w:tmpl w:val="61F68912"/>
@@ -15222,7 +15177,7 @@
       </w:rPr>
     </w:lvl>
   </w:abstractNum>
-  <w:abstractNum w:abstractNumId="12" w15:restartNumberingAfterBreak="0">
+  <w:abstractNum w:abstractNumId="12">
     <w:nsid w:val="36B924AC"/>
     <w:multiLevelType w:val="hybridMultilevel"/>
     <w:tmpl w:val="74F2F32E"/>
@@ -15335,7 +15290,7 @@
       </w:rPr>
     </w:lvl>
   </w:abstractNum>
-  <w:abstractNum w:abstractNumId="13" w15:restartNumberingAfterBreak="0">
+  <w:abstractNum w:abstractNumId="13">
     <w:nsid w:val="3B515982"/>
     <w:multiLevelType w:val="hybridMultilevel"/>
     <w:tmpl w:val="4F5C0AB6"/>
@@ -15448,7 +15403,7 @@
       </w:rPr>
     </w:lvl>
   </w:abstractNum>
-  <w:abstractNum w:abstractNumId="14" w15:restartNumberingAfterBreak="0">
+  <w:abstractNum w:abstractNumId="14">
     <w:nsid w:val="3B9F076C"/>
     <w:multiLevelType w:val="hybridMultilevel"/>
     <w:tmpl w:val="E79E3452"/>
@@ -15558,7 +15513,7 @@
       </w:pPr>
     </w:lvl>
   </w:abstractNum>
-  <w:abstractNum w:abstractNumId="15" w15:restartNumberingAfterBreak="0">
+  <w:abstractNum w:abstractNumId="15">
     <w:nsid w:val="42A85873"/>
     <w:multiLevelType w:val="hybridMultilevel"/>
     <w:tmpl w:val="E79E3452"/>
@@ -15668,7 +15623,7 @@
       </w:pPr>
     </w:lvl>
   </w:abstractNum>
-  <w:abstractNum w:abstractNumId="16" w15:restartNumberingAfterBreak="0">
+  <w:abstractNum w:abstractNumId="16">
     <w:nsid w:val="48872C60"/>
     <w:multiLevelType w:val="hybridMultilevel"/>
     <w:tmpl w:val="3E9C61EA"/>
@@ -15781,7 +15736,7 @@
       </w:rPr>
     </w:lvl>
   </w:abstractNum>
-  <w:abstractNum w:abstractNumId="17" w15:restartNumberingAfterBreak="0">
+  <w:abstractNum w:abstractNumId="17">
     <w:nsid w:val="53907FFE"/>
     <w:multiLevelType w:val="hybridMultilevel"/>
     <w:tmpl w:val="E79E3452"/>
@@ -15891,7 +15846,7 @@
       </w:pPr>
     </w:lvl>
   </w:abstractNum>
-  <w:abstractNum w:abstractNumId="18" w15:restartNumberingAfterBreak="0">
+  <w:abstractNum w:abstractNumId="18">
     <w:nsid w:val="572B5AB8"/>
     <w:multiLevelType w:val="hybridMultilevel"/>
     <w:tmpl w:val="FB9AF722"/>
@@ -16004,7 +15959,7 @@
       </w:rPr>
     </w:lvl>
   </w:abstractNum>
-  <w:abstractNum w:abstractNumId="19" w15:restartNumberingAfterBreak="0">
+  <w:abstractNum w:abstractNumId="19">
     <w:nsid w:val="58515B9C"/>
     <w:multiLevelType w:val="hybridMultilevel"/>
     <w:tmpl w:val="333275B6"/>
@@ -16117,7 +16072,7 @@
       </w:rPr>
     </w:lvl>
   </w:abstractNum>
-  <w:abstractNum w:abstractNumId="20" w15:restartNumberingAfterBreak="0">
+  <w:abstractNum w:abstractNumId="20">
     <w:nsid w:val="66440799"/>
     <w:multiLevelType w:val="hybridMultilevel"/>
     <w:tmpl w:val="00B6B27A"/>
@@ -16230,7 +16185,7 @@
       </w:rPr>
     </w:lvl>
   </w:abstractNum>
-  <w:abstractNum w:abstractNumId="21" w15:restartNumberingAfterBreak="0">
+  <w:abstractNum w:abstractNumId="21">
     <w:nsid w:val="6EFC7DD2"/>
     <w:multiLevelType w:val="hybridMultilevel"/>
     <w:tmpl w:val="55BEB3DA"/>
@@ -16343,7 +16298,7 @@
       </w:rPr>
     </w:lvl>
   </w:abstractNum>
-  <w:abstractNum w:abstractNumId="22" w15:restartNumberingAfterBreak="0">
+  <w:abstractNum w:abstractNumId="22">
     <w:nsid w:val="700D7258"/>
     <w:multiLevelType w:val="hybridMultilevel"/>
     <w:tmpl w:val="E79E3452"/>
@@ -16453,7 +16408,7 @@
       </w:pPr>
     </w:lvl>
   </w:abstractNum>
-  <w:abstractNum w:abstractNumId="23" w15:restartNumberingAfterBreak="0">
+  <w:abstractNum w:abstractNumId="23">
     <w:nsid w:val="71576624"/>
     <w:multiLevelType w:val="hybridMultilevel"/>
     <w:tmpl w:val="27B24964"/>
@@ -16566,7 +16521,7 @@
       </w:rPr>
     </w:lvl>
   </w:abstractNum>
-  <w:abstractNum w:abstractNumId="24" w15:restartNumberingAfterBreak="0">
+  <w:abstractNum w:abstractNumId="24">
     <w:nsid w:val="729D46EF"/>
     <w:multiLevelType w:val="hybridMultilevel"/>
     <w:tmpl w:val="E79E3452"/>
@@ -16676,7 +16631,7 @@
       </w:pPr>
     </w:lvl>
   </w:abstractNum>
-  <w:abstractNum w:abstractNumId="25" w15:restartNumberingAfterBreak="0">
+  <w:abstractNum w:abstractNumId="25">
     <w:nsid w:val="76AA2EFD"/>
     <w:multiLevelType w:val="hybridMultilevel"/>
     <w:tmpl w:val="C8B086A0"/>
@@ -16789,7 +16744,7 @@
       </w:rPr>
     </w:lvl>
   </w:abstractNum>
-  <w:abstractNum w:abstractNumId="26" w15:restartNumberingAfterBreak="0">
+  <w:abstractNum w:abstractNumId="26">
     <w:nsid w:val="7FE13E44"/>
     <w:multiLevelType w:val="hybridMultilevel"/>
     <w:tmpl w:val="081C6224"/>
@@ -17262,7 +17217,7 @@
 </file>
 
 <file path=word/styles.xml><?xml version="1.0" encoding="utf-8"?>
-<w:styles xmlns:mc="http://schemas.openxmlformats.org/markup-compatibility/2006" xmlns:r="http://schemas.openxmlformats.org/officeDocument/2006/relationships" xmlns:w="http://schemas.openxmlformats.org/wordprocessingml/2006/main" xmlns:w14="http://schemas.microsoft.com/office/word/2010/wordml" xmlns:w15="http://schemas.microsoft.com/office/word/2012/wordml" mc:Ignorable="w14 w15">
+<w:styles xmlns:mc="http://schemas.openxmlformats.org/markup-compatibility/2006" xmlns:r="http://schemas.openxmlformats.org/officeDocument/2006/relationships" xmlns:w="http://schemas.openxmlformats.org/wordprocessingml/2006/main" xmlns:w14="http://schemas.microsoft.com/office/word/2010/wordml" mc:Ignorable="w14">
   <w:docDefaults>
     <w:rPrDefault>
       <w:rPr>
@@ -17278,378 +17233,786 @@
       </w:pPr>
     </w:pPrDefault>
   </w:docDefaults>
-  <w:latentStyles w:defLockedState="0" w:defUIPriority="99" w:defSemiHidden="0" w:defUnhideWhenUsed="0" w:defQFormat="0" w:count="371">
-    <w:lsdException w:name="Normal" w:uiPriority="0" w:qFormat="1"/>
-    <w:lsdException w:name="heading 1" w:uiPriority="9" w:qFormat="1"/>
-    <w:lsdException w:name="heading 2" w:semiHidden="1" w:uiPriority="9" w:unhideWhenUsed="1" w:qFormat="1"/>
-    <w:lsdException w:name="heading 3" w:semiHidden="1" w:uiPriority="9" w:unhideWhenUsed="1" w:qFormat="1"/>
-    <w:lsdException w:name="heading 4" w:semiHidden="1" w:uiPriority="0" w:unhideWhenUsed="1" w:qFormat="1"/>
-    <w:lsdException w:name="heading 5" w:semiHidden="1" w:uiPriority="9" w:unhideWhenUsed="1" w:qFormat="1"/>
-    <w:lsdException w:name="heading 6" w:semiHidden="1" w:uiPriority="9" w:unhideWhenUsed="1" w:qFormat="1"/>
-    <w:lsdException w:name="heading 7" w:semiHidden="1" w:uiPriority="9" w:unhideWhenUsed="1" w:qFormat="1"/>
-    <w:lsdException w:name="heading 8" w:semiHidden="1" w:uiPriority="9" w:unhideWhenUsed="1" w:qFormat="1"/>
-    <w:lsdException w:name="heading 9" w:semiHidden="1" w:uiPriority="9" w:unhideWhenUsed="1" w:qFormat="1"/>
-    <w:lsdException w:name="index 1" w:semiHidden="1" w:unhideWhenUsed="1"/>
-    <w:lsdException w:name="index 2" w:semiHidden="1" w:unhideWhenUsed="1"/>
-    <w:lsdException w:name="index 3" w:semiHidden="1" w:unhideWhenUsed="1"/>
-    <w:lsdException w:name="index 4" w:semiHidden="1" w:unhideWhenUsed="1"/>
-    <w:lsdException w:name="index 5" w:semiHidden="1" w:unhideWhenUsed="1"/>
-    <w:lsdException w:name="index 6" w:semiHidden="1" w:unhideWhenUsed="1"/>
-    <w:lsdException w:name="index 7" w:semiHidden="1" w:unhideWhenUsed="1"/>
-    <w:lsdException w:name="index 8" w:semiHidden="1" w:unhideWhenUsed="1"/>
-    <w:lsdException w:name="index 9" w:semiHidden="1" w:unhideWhenUsed="1"/>
-    <w:lsdException w:name="toc 1" w:semiHidden="1" w:uiPriority="39" w:unhideWhenUsed="1"/>
-    <w:lsdException w:name="toc 2" w:semiHidden="1" w:uiPriority="39" w:unhideWhenUsed="1"/>
-    <w:lsdException w:name="toc 3" w:semiHidden="1" w:uiPriority="39" w:unhideWhenUsed="1"/>
-    <w:lsdException w:name="toc 4" w:semiHidden="1" w:uiPriority="39" w:unhideWhenUsed="1"/>
-    <w:lsdException w:name="toc 5" w:semiHidden="1" w:uiPriority="39" w:unhideWhenUsed="1"/>
-    <w:lsdException w:name="toc 6" w:semiHidden="1" w:uiPriority="39" w:unhideWhenUsed="1"/>
-    <w:lsdException w:name="toc 7" w:semiHidden="1" w:uiPriority="39" w:unhideWhenUsed="1"/>
-    <w:lsdException w:name="toc 8" w:semiHidden="1" w:uiPriority="39" w:unhideWhenUsed="1"/>
-    <w:lsdException w:name="toc 9" w:semiHidden="1" w:uiPriority="39" w:unhideWhenUsed="1"/>
-    <w:lsdException w:name="Normal Indent" w:semiHidden="1" w:unhideWhenUsed="1"/>
-    <w:lsdException w:name="footnote text" w:semiHidden="1" w:unhideWhenUsed="1"/>
-    <w:lsdException w:name="annotation text" w:semiHidden="1" w:unhideWhenUsed="1"/>
-    <w:lsdException w:name="header" w:semiHidden="1" w:unhideWhenUsed="1"/>
-    <w:lsdException w:name="footer" w:semiHidden="1" w:unhideWhenUsed="1"/>
-    <w:lsdException w:name="index heading" w:semiHidden="1" w:unhideWhenUsed="1"/>
-    <w:lsdException w:name="caption" w:semiHidden="1" w:uiPriority="35" w:unhideWhenUsed="1" w:qFormat="1"/>
-    <w:lsdException w:name="table of figures" w:semiHidden="1" w:unhideWhenUsed="1"/>
-    <w:lsdException w:name="envelope address" w:semiHidden="1" w:unhideWhenUsed="1"/>
-    <w:lsdException w:name="envelope return" w:semiHidden="1" w:unhideWhenUsed="1"/>
-    <w:lsdException w:name="footnote reference" w:semiHidden="1" w:unhideWhenUsed="1"/>
-    <w:lsdException w:name="annotation reference" w:semiHidden="1" w:unhideWhenUsed="1"/>
-    <w:lsdException w:name="line number" w:semiHidden="1" w:unhideWhenUsed="1"/>
-    <w:lsdException w:name="page number" w:semiHidden="1" w:unhideWhenUsed="1"/>
-    <w:lsdException w:name="endnote reference" w:semiHidden="1" w:unhideWhenUsed="1"/>
-    <w:lsdException w:name="endnote text" w:semiHidden="1" w:unhideWhenUsed="1"/>
-    <w:lsdException w:name="table of authorities" w:semiHidden="1" w:unhideWhenUsed="1"/>
-    <w:lsdException w:name="macro" w:semiHidden="1" w:unhideWhenUsed="1"/>
-    <w:lsdException w:name="toa heading" w:semiHidden="1" w:unhideWhenUsed="1"/>
-    <w:lsdException w:name="List" w:semiHidden="1" w:unhideWhenUsed="1"/>
-    <w:lsdException w:name="List Bullet" w:semiHidden="1" w:unhideWhenUsed="1"/>
-    <w:lsdException w:name="List Number" w:semiHidden="1" w:unhideWhenUsed="1"/>
-    <w:lsdException w:name="List 2" w:semiHidden="1" w:unhideWhenUsed="1"/>
-    <w:lsdException w:name="List 3" w:semiHidden="1" w:unhideWhenUsed="1"/>
-    <w:lsdException w:name="List 4" w:semiHidden="1" w:unhideWhenUsed="1"/>
-    <w:lsdException w:name="List 5" w:semiHidden="1" w:unhideWhenUsed="1"/>
-    <w:lsdException w:name="List Bullet 2" w:semiHidden="1" w:unhideWhenUsed="1"/>
-    <w:lsdException w:name="List Bullet 3" w:semiHidden="1" w:unhideWhenUsed="1"/>
-    <w:lsdException w:name="List Bullet 4" w:semiHidden="1" w:unhideWhenUsed="1"/>
-    <w:lsdException w:name="List Bullet 5" w:semiHidden="1" w:unhideWhenUsed="1"/>
-    <w:lsdException w:name="List Number 2" w:semiHidden="1" w:unhideWhenUsed="1"/>
-    <w:lsdException w:name="List Number 3" w:semiHidden="1" w:unhideWhenUsed="1"/>
-    <w:lsdException w:name="List Number 4" w:semiHidden="1" w:unhideWhenUsed="1"/>
-    <w:lsdException w:name="List Number 5" w:semiHidden="1" w:unhideWhenUsed="1"/>
-    <w:lsdException w:name="Title" w:uiPriority="0" w:qFormat="1"/>
-    <w:lsdException w:name="Closing" w:semiHidden="1" w:unhideWhenUsed="1"/>
-    <w:lsdException w:name="Signature" w:semiHidden="1" w:unhideWhenUsed="1"/>
-    <w:lsdException w:name="Default Paragraph Font" w:semiHidden="1" w:uiPriority="1" w:unhideWhenUsed="1"/>
-    <w:lsdException w:name="Body Text" w:semiHidden="1" w:unhideWhenUsed="1"/>
-    <w:lsdException w:name="Body Text Indent" w:semiHidden="1" w:unhideWhenUsed="1"/>
-    <w:lsdException w:name="List Continue" w:semiHidden="1" w:unhideWhenUsed="1"/>
-    <w:lsdException w:name="List Continue 2" w:semiHidden="1" w:unhideWhenUsed="1"/>
-    <w:lsdException w:name="List Continue 3" w:semiHidden="1" w:unhideWhenUsed="1"/>
-    <w:lsdException w:name="List Continue 4" w:semiHidden="1" w:unhideWhenUsed="1"/>
-    <w:lsdException w:name="List Continue 5" w:semiHidden="1" w:unhideWhenUsed="1"/>
-    <w:lsdException w:name="Message Header" w:semiHidden="1" w:unhideWhenUsed="1"/>
-    <w:lsdException w:name="Subtitle" w:uiPriority="11" w:qFormat="1"/>
-    <w:lsdException w:name="Salutation" w:semiHidden="1" w:unhideWhenUsed="1"/>
-    <w:lsdException w:name="Date" w:semiHidden="1" w:unhideWhenUsed="1"/>
-    <w:lsdException w:name="Body Text First Indent" w:semiHidden="1" w:unhideWhenUsed="1"/>
-    <w:lsdException w:name="Body Text First Indent 2" w:semiHidden="1" w:unhideWhenUsed="1"/>
-    <w:lsdException w:name="Note Heading" w:semiHidden="1" w:unhideWhenUsed="1"/>
-    <w:lsdException w:name="Body Text 2" w:semiHidden="1" w:unhideWhenUsed="1"/>
-    <w:lsdException w:name="Body Text 3" w:semiHidden="1" w:unhideWhenUsed="1"/>
-    <w:lsdException w:name="Body Text Indent 2" w:semiHidden="1" w:unhideWhenUsed="1"/>
-    <w:lsdException w:name="Body Text Indent 3" w:semiHidden="1" w:unhideWhenUsed="1"/>
-    <w:lsdException w:name="Block Text" w:semiHidden="1" w:unhideWhenUsed="1"/>
-    <w:lsdException w:name="Hyperlink" w:semiHidden="1" w:unhideWhenUsed="1"/>
-    <w:lsdException w:name="FollowedHyperlink" w:semiHidden="1" w:unhideWhenUsed="1"/>
-    <w:lsdException w:name="Strong" w:uiPriority="22" w:qFormat="1"/>
-    <w:lsdException w:name="Emphasis" w:uiPriority="20" w:qFormat="1"/>
-    <w:lsdException w:name="Document Map" w:semiHidden="1" w:unhideWhenUsed="1"/>
-    <w:lsdException w:name="Plain Text" w:semiHidden="1" w:unhideWhenUsed="1"/>
-    <w:lsdException w:name="E-mail Signature" w:semiHidden="1" w:unhideWhenUsed="1"/>
-    <w:lsdException w:name="HTML Top of Form" w:semiHidden="1" w:unhideWhenUsed="1"/>
-    <w:lsdException w:name="HTML Bottom of Form" w:semiHidden="1" w:unhideWhenUsed="1"/>
-    <w:lsdException w:name="Normal (Web)" w:semiHidden="1" w:unhideWhenUsed="1"/>
-    <w:lsdException w:name="HTML Acronym" w:semiHidden="1" w:unhideWhenUsed="1"/>
-    <w:lsdException w:name="HTML Address" w:semiHidden="1" w:unhideWhenUsed="1"/>
-    <w:lsdException w:name="HTML Cite" w:semiHidden="1" w:unhideWhenUsed="1"/>
-    <w:lsdException w:name="HTML Code" w:semiHidden="1" w:uiPriority="0" w:unhideWhenUsed="1"/>
-    <w:lsdException w:name="HTML Definition" w:semiHidden="1" w:unhideWhenUsed="1"/>
-    <w:lsdException w:name="HTML Keyboard" w:semiHidden="1" w:unhideWhenUsed="1"/>
-    <w:lsdException w:name="HTML Preformatted" w:semiHidden="1" w:unhideWhenUsed="1"/>
-    <w:lsdException w:name="HTML Sample" w:semiHidden="1" w:unhideWhenUsed="1"/>
-    <w:lsdException w:name="HTML Typewriter" w:semiHidden="1" w:unhideWhenUsed="1"/>
-    <w:lsdException w:name="HTML Variable" w:semiHidden="1" w:unhideWhenUsed="1"/>
-    <w:lsdException w:name="Normal Table" w:semiHidden="1" w:unhideWhenUsed="1"/>
-    <w:lsdException w:name="annotation subject" w:semiHidden="1" w:unhideWhenUsed="1"/>
-    <w:lsdException w:name="No List" w:semiHidden="1" w:unhideWhenUsed="1"/>
-    <w:lsdException w:name="Outline List 1" w:semiHidden="1" w:unhideWhenUsed="1"/>
-    <w:lsdException w:name="Outline List 2" w:semiHidden="1" w:unhideWhenUsed="1"/>
-    <w:lsdException w:name="Outline List 3" w:semiHidden="1" w:unhideWhenUsed="1"/>
-    <w:lsdException w:name="Table Simple 1" w:semiHidden="1" w:unhideWhenUsed="1"/>
-    <w:lsdException w:name="Table Simple 2" w:semiHidden="1" w:unhideWhenUsed="1"/>
-    <w:lsdException w:name="Table Simple 3" w:semiHidden="1" w:unhideWhenUsed="1"/>
-    <w:lsdException w:name="Table Classic 1" w:semiHidden="1" w:unhideWhenUsed="1"/>
-    <w:lsdException w:name="Table Classic 2" w:semiHidden="1" w:unhideWhenUsed="1"/>
-    <w:lsdException w:name="Table Classic 3" w:semiHidden="1" w:unhideWhenUsed="1"/>
-    <w:lsdException w:name="Table Classic 4" w:semiHidden="1" w:unhideWhenUsed="1"/>
-    <w:lsdException w:name="Table Colorful 1" w:semiHidden="1" w:unhideWhenUsed="1"/>
-    <w:lsdException w:name="Table Colorful 2" w:semiHidden="1" w:unhideWhenUsed="1"/>
-    <w:lsdException w:name="Table Colorful 3" w:semiHidden="1" w:unhideWhenUsed="1"/>
-    <w:lsdException w:name="Table Columns 1" w:semiHidden="1" w:unhideWhenUsed="1"/>
-    <w:lsdException w:name="Table Columns 2" w:semiHidden="1" w:unhideWhenUsed="1"/>
-    <w:lsdException w:name="Table Columns 3" w:semiHidden="1" w:unhideWhenUsed="1"/>
-    <w:lsdException w:name="Table Columns 4" w:semiHidden="1" w:unhideWhenUsed="1"/>
-    <w:lsdException w:name="Table Columns 5" w:semiHidden="1" w:unhideWhenUsed="1"/>
-    <w:lsdException w:name="Table Grid 1" w:semiHidden="1" w:unhideWhenUsed="1"/>
-    <w:lsdException w:name="Table Grid 2" w:semiHidden="1" w:unhideWhenUsed="1"/>
-    <w:lsdException w:name="Table Grid 3" w:semiHidden="1" w:unhideWhenUsed="1"/>
-    <w:lsdException w:name="Table Grid 4" w:semiHidden="1" w:unhideWhenUsed="1"/>
-    <w:lsdException w:name="Table Grid 5" w:semiHidden="1" w:unhideWhenUsed="1"/>
-    <w:lsdException w:name="Table Grid 6" w:semiHidden="1" w:unhideWhenUsed="1"/>
-    <w:lsdException w:name="Table Grid 7" w:semiHidden="1" w:unhideWhenUsed="1"/>
-    <w:lsdException w:name="Table Grid 8" w:semiHidden="1" w:unhideWhenUsed="1"/>
-    <w:lsdException w:name="Table List 1" w:semiHidden="1" w:unhideWhenUsed="1"/>
-    <w:lsdException w:name="Table List 2" w:semiHidden="1" w:unhideWhenUsed="1"/>
-    <w:lsdException w:name="Table List 3" w:semiHidden="1" w:unhideWhenUsed="1"/>
-    <w:lsdException w:name="Table List 4" w:semiHidden="1" w:unhideWhenUsed="1"/>
-    <w:lsdException w:name="Table List 5" w:semiHidden="1" w:unhideWhenUsed="1"/>
-    <w:lsdException w:name="Table List 6" w:semiHidden="1" w:unhideWhenUsed="1"/>
-    <w:lsdException w:name="Table List 7" w:semiHidden="1" w:unhideWhenUsed="1"/>
-    <w:lsdException w:name="Table List 8" w:semiHidden="1" w:unhideWhenUsed="1"/>
-    <w:lsdException w:name="Table 3D effects 1" w:semiHidden="1" w:unhideWhenUsed="1"/>
-    <w:lsdException w:name="Table 3D effects 2" w:semiHidden="1" w:unhideWhenUsed="1"/>
-    <w:lsdException w:name="Table 3D effects 3" w:semiHidden="1" w:unhideWhenUsed="1"/>
-    <w:lsdException w:name="Table Contemporary" w:semiHidden="1" w:unhideWhenUsed="1"/>
-    <w:lsdException w:name="Table Elegant" w:semiHidden="1" w:unhideWhenUsed="1"/>
-    <w:lsdException w:name="Table Professional" w:semiHidden="1" w:unhideWhenUsed="1"/>
-    <w:lsdException w:name="Table Subtle 1" w:semiHidden="1" w:unhideWhenUsed="1"/>
-    <w:lsdException w:name="Table Subtle 2" w:semiHidden="1" w:unhideWhenUsed="1"/>
-    <w:lsdException w:name="Table Web 1" w:semiHidden="1" w:unhideWhenUsed="1"/>
-    <w:lsdException w:name="Table Web 2" w:semiHidden="1" w:unhideWhenUsed="1"/>
-    <w:lsdException w:name="Table Web 3" w:semiHidden="1" w:unhideWhenUsed="1"/>
-    <w:lsdException w:name="Balloon Text" w:semiHidden="1" w:unhideWhenUsed="1"/>
-    <w:lsdException w:name="Table Grid" w:uiPriority="59"/>
-    <w:lsdException w:name="Table Theme" w:semiHidden="1" w:unhideWhenUsed="1"/>
-    <w:lsdException w:name="Placeholder Text" w:semiHidden="1"/>
-    <w:lsdException w:name="No Spacing" w:uiPriority="1" w:qFormat="1"/>
-    <w:lsdException w:name="Light Shading" w:uiPriority="60"/>
-    <w:lsdException w:name="Light List" w:uiPriority="61"/>
-    <w:lsdException w:name="Light Grid" w:uiPriority="62"/>
-    <w:lsdException w:name="Medium Shading 1" w:uiPriority="63"/>
-    <w:lsdException w:name="Medium Shading 2" w:uiPriority="64"/>
-    <w:lsdException w:name="Medium List 1" w:uiPriority="65"/>
-    <w:lsdException w:name="Medium List 2" w:uiPriority="66"/>
-    <w:lsdException w:name="Medium Grid 1" w:uiPriority="67"/>
-    <w:lsdException w:name="Medium Grid 2" w:uiPriority="68"/>
-    <w:lsdException w:name="Medium Grid 3" w:uiPriority="69"/>
-    <w:lsdException w:name="Dark List" w:uiPriority="70"/>
-    <w:lsdException w:name="Colorful Shading" w:uiPriority="71"/>
-    <w:lsdException w:name="Colorful List" w:uiPriority="72"/>
-    <w:lsdException w:name="Colorful Grid" w:uiPriority="73"/>
-    <w:lsdException w:name="Light Shading Accent 1" w:uiPriority="60"/>
-    <w:lsdException w:name="Light List Accent 1" w:uiPriority="61"/>
-    <w:lsdException w:name="Light Grid Accent 1" w:uiPriority="62"/>
-    <w:lsdException w:name="Medium Shading 1 Accent 1" w:uiPriority="63"/>
-    <w:lsdException w:name="Medium Shading 2 Accent 1" w:uiPriority="64"/>
-    <w:lsdException w:name="Medium List 1 Accent 1" w:uiPriority="65"/>
-    <w:lsdException w:name="Revision" w:semiHidden="1"/>
-    <w:lsdException w:name="List Paragraph" w:uiPriority="34" w:qFormat="1"/>
-    <w:lsdException w:name="Quote" w:uiPriority="29" w:qFormat="1"/>
-    <w:lsdException w:name="Intense Quote" w:uiPriority="30" w:qFormat="1"/>
-    <w:lsdException w:name="Medium List 2 Accent 1" w:uiPriority="66"/>
-    <w:lsdException w:name="Medium Grid 1 Accent 1" w:uiPriority="67"/>
-    <w:lsdException w:name="Medium Grid 2 Accent 1" w:uiPriority="68"/>
-    <w:lsdException w:name="Medium Grid 3 Accent 1" w:uiPriority="69"/>
-    <w:lsdException w:name="Dark List Accent 1" w:uiPriority="70"/>
-    <w:lsdException w:name="Colorful Shading Accent 1" w:uiPriority="71"/>
-    <w:lsdException w:name="Colorful List Accent 1" w:uiPriority="72"/>
-    <w:lsdException w:name="Colorful Grid Accent 1" w:uiPriority="73"/>
-    <w:lsdException w:name="Light Shading Accent 2" w:uiPriority="60"/>
-    <w:lsdException w:name="Light List Accent 2" w:uiPriority="61"/>
-    <w:lsdException w:name="Light Grid Accent 2" w:uiPriority="62"/>
-    <w:lsdException w:name="Medium Shading 1 Accent 2" w:uiPriority="63"/>
-    <w:lsdException w:name="Medium Shading 2 Accent 2" w:uiPriority="64"/>
-    <w:lsdException w:name="Medium List 1 Accent 2" w:uiPriority="65"/>
-    <w:lsdException w:name="Medium List 2 Accent 2" w:uiPriority="66"/>
-    <w:lsdException w:name="Medium Grid 1 Accent 2" w:uiPriority="67"/>
-    <w:lsdException w:name="Medium Grid 2 Accent 2" w:uiPriority="68"/>
-    <w:lsdException w:name="Medium Grid 3 Accent 2" w:uiPriority="69"/>
-    <w:lsdException w:name="Dark List Accent 2" w:uiPriority="70"/>
-    <w:lsdException w:name="Colorful Shading Accent 2" w:uiPriority="71"/>
-    <w:lsdException w:name="Colorful List Accent 2" w:uiPriority="72"/>
-    <w:lsdException w:name="Colorful Grid Accent 2" w:uiPriority="73"/>
-    <w:lsdException w:name="Light Shading Accent 3" w:uiPriority="60"/>
-    <w:lsdException w:name="Light List Accent 3" w:uiPriority="61"/>
-    <w:lsdException w:name="Light Grid Accent 3" w:uiPriority="62"/>
-    <w:lsdException w:name="Medium Shading 1 Accent 3" w:uiPriority="63"/>
-    <w:lsdException w:name="Medium Shading 2 Accent 3" w:uiPriority="64"/>
-    <w:lsdException w:name="Medium List 1 Accent 3" w:uiPriority="65"/>
-    <w:lsdException w:name="Medium List 2 Accent 3" w:uiPriority="66"/>
-    <w:lsdException w:name="Medium Grid 1 Accent 3" w:uiPriority="67"/>
-    <w:lsdException w:name="Medium Grid 2 Accent 3" w:uiPriority="68"/>
-    <w:lsdException w:name="Medium Grid 3 Accent 3" w:uiPriority="69"/>
-    <w:lsdException w:name="Dark List Accent 3" w:uiPriority="70"/>
-    <w:lsdException w:name="Colorful Shading Accent 3" w:uiPriority="71"/>
-    <w:lsdException w:name="Colorful List Accent 3" w:uiPriority="72"/>
-    <w:lsdException w:name="Colorful Grid Accent 3" w:uiPriority="73"/>
-    <w:lsdException w:name="Light Shading Accent 4" w:uiPriority="60"/>
-    <w:lsdException w:name="Light List Accent 4" w:uiPriority="61"/>
-    <w:lsdException w:name="Light Grid Accent 4" w:uiPriority="62"/>
-    <w:lsdException w:name="Medium Shading 1 Accent 4" w:uiPriority="63"/>
-    <w:lsdException w:name="Medium Shading 2 Accent 4" w:uiPriority="64"/>
-    <w:lsdException w:name="Medium List 1 Accent 4" w:uiPriority="65"/>
-    <w:lsdException w:name="Medium List 2 Accent 4" w:uiPriority="66"/>
-    <w:lsdException w:name="Medium Grid 1 Accent 4" w:uiPriority="67"/>
-    <w:lsdException w:name="Medium Grid 2 Accent 4" w:uiPriority="68"/>
-    <w:lsdException w:name="Medium Grid 3 Accent 4" w:uiPriority="69"/>
-    <w:lsdException w:name="Dark List Accent 4" w:uiPriority="70"/>
-    <w:lsdException w:name="Colorful Shading Accent 4" w:uiPriority="71"/>
-    <w:lsdException w:name="Colorful List Accent 4" w:uiPriority="72"/>
-    <w:lsdException w:name="Colorful Grid Accent 4" w:uiPriority="73"/>
-    <w:lsdException w:name="Light Shading Accent 5" w:uiPriority="60"/>
-    <w:lsdException w:name="Light List Accent 5" w:uiPriority="61"/>
-    <w:lsdException w:name="Light Grid Accent 5" w:uiPriority="62"/>
-    <w:lsdException w:name="Medium Shading 1 Accent 5" w:uiPriority="63"/>
-    <w:lsdException w:name="Medium Shading 2 Accent 5" w:uiPriority="64"/>
-    <w:lsdException w:name="Medium List 1 Accent 5" w:uiPriority="65"/>
-    <w:lsdException w:name="Medium List 2 Accent 5" w:uiPriority="66"/>
-    <w:lsdException w:name="Medium Grid 1 Accent 5" w:uiPriority="67"/>
-    <w:lsdException w:name="Medium Grid 2 Accent 5" w:uiPriority="68"/>
-    <w:lsdException w:name="Medium Grid 3 Accent 5" w:uiPriority="69"/>
-    <w:lsdException w:name="Dark List Accent 5" w:uiPriority="70"/>
-    <w:lsdException w:name="Colorful Shading Accent 5" w:uiPriority="71"/>
-    <w:lsdException w:name="Colorful List Accent 5" w:uiPriority="72"/>
-    <w:lsdException w:name="Colorful Grid Accent 5" w:uiPriority="73"/>
-    <w:lsdException w:name="Light Shading Accent 6" w:uiPriority="60"/>
-    <w:lsdException w:name="Light List Accent 6" w:uiPriority="61"/>
-    <w:lsdException w:name="Light Grid Accent 6" w:uiPriority="62"/>
-    <w:lsdException w:name="Medium Shading 1 Accent 6" w:uiPriority="63"/>
-    <w:lsdException w:name="Medium Shading 2 Accent 6" w:uiPriority="64"/>
-    <w:lsdException w:name="Medium List 1 Accent 6" w:uiPriority="65"/>
-    <w:lsdException w:name="Medium List 2 Accent 6" w:uiPriority="66"/>
-    <w:lsdException w:name="Medium Grid 1 Accent 6" w:uiPriority="67"/>
-    <w:lsdException w:name="Medium Grid 2 Accent 6" w:uiPriority="68"/>
-    <w:lsdException w:name="Medium Grid 3 Accent 6" w:uiPriority="69"/>
-    <w:lsdException w:name="Dark List Accent 6" w:uiPriority="70"/>
-    <w:lsdException w:name="Colorful Shading Accent 6" w:uiPriority="71"/>
-    <w:lsdException w:name="Colorful List Accent 6" w:uiPriority="72"/>
-    <w:lsdException w:name="Colorful Grid Accent 6" w:uiPriority="73"/>
-    <w:lsdException w:name="Subtle Emphasis" w:uiPriority="19" w:qFormat="1"/>
-    <w:lsdException w:name="Intense Emphasis" w:uiPriority="21" w:qFormat="1"/>
-    <w:lsdException w:name="Subtle Reference" w:uiPriority="31" w:qFormat="1"/>
-    <w:lsdException w:name="Intense Reference" w:uiPriority="32" w:qFormat="1"/>
-    <w:lsdException w:name="Book Title" w:uiPriority="33" w:qFormat="1"/>
-    <w:lsdException w:name="Bibliography" w:semiHidden="1" w:uiPriority="37" w:unhideWhenUsed="1"/>
-    <w:lsdException w:name="TOC Heading" w:semiHidden="1" w:uiPriority="39" w:unhideWhenUsed="1" w:qFormat="1"/>
-    <w:lsdException w:name="Plain Table 1" w:uiPriority="41"/>
-    <w:lsdException w:name="Plain Table 2" w:uiPriority="42"/>
-    <w:lsdException w:name="Plain Table 3" w:uiPriority="43"/>
-    <w:lsdException w:name="Plain Table 4" w:uiPriority="44"/>
-    <w:lsdException w:name="Plain Table 5" w:uiPriority="45"/>
-    <w:lsdException w:name="Grid Table Light" w:uiPriority="40"/>
-    <w:lsdException w:name="Grid Table 1 Light" w:uiPriority="46"/>
-    <w:lsdException w:name="Grid Table 2" w:uiPriority="47"/>
-    <w:lsdException w:name="Grid Table 3" w:uiPriority="48"/>
-    <w:lsdException w:name="Grid Table 4" w:uiPriority="49"/>
-    <w:lsdException w:name="Grid Table 5 Dark" w:uiPriority="50"/>
-    <w:lsdException w:name="Grid Table 6 Colorful" w:uiPriority="51"/>
-    <w:lsdException w:name="Grid Table 7 Colorful" w:uiPriority="52"/>
-    <w:lsdException w:name="Grid Table 1 Light Accent 1" w:uiPriority="46"/>
-    <w:lsdException w:name="Grid Table 2 Accent 1" w:uiPriority="47"/>
-    <w:lsdException w:name="Grid Table 3 Accent 1" w:uiPriority="48"/>
-    <w:lsdException w:name="Grid Table 4 Accent 1" w:uiPriority="49"/>
-    <w:lsdException w:name="Grid Table 5 Dark Accent 1" w:uiPriority="50"/>
-    <w:lsdException w:name="Grid Table 6 Colorful Accent 1" w:uiPriority="51"/>
-    <w:lsdException w:name="Grid Table 7 Colorful Accent 1" w:uiPriority="52"/>
-    <w:lsdException w:name="Grid Table 1 Light Accent 2" w:uiPriority="46"/>
-    <w:lsdException w:name="Grid Table 2 Accent 2" w:uiPriority="47"/>
-    <w:lsdException w:name="Grid Table 3 Accent 2" w:uiPriority="48"/>
-    <w:lsdException w:name="Grid Table 4 Accent 2" w:uiPriority="49"/>
-    <w:lsdException w:name="Grid Table 5 Dark Accent 2" w:uiPriority="50"/>
-    <w:lsdException w:name="Grid Table 6 Colorful Accent 2" w:uiPriority="51"/>
-    <w:lsdException w:name="Grid Table 7 Colorful Accent 2" w:uiPriority="52"/>
-    <w:lsdException w:name="Grid Table 1 Light Accent 3" w:uiPriority="46"/>
-    <w:lsdException w:name="Grid Table 2 Accent 3" w:uiPriority="47"/>
-    <w:lsdException w:name="Grid Table 3 Accent 3" w:uiPriority="48"/>
-    <w:lsdException w:name="Grid Table 4 Accent 3" w:uiPriority="49"/>
-    <w:lsdException w:name="Grid Table 5 Dark Accent 3" w:uiPriority="50"/>
-    <w:lsdException w:name="Grid Table 6 Colorful Accent 3" w:uiPriority="51"/>
-    <w:lsdException w:name="Grid Table 7 Colorful Accent 3" w:uiPriority="52"/>
-    <w:lsdException w:name="Grid Table 1 Light Accent 4" w:uiPriority="46"/>
-    <w:lsdException w:name="Grid Table 2 Accent 4" w:uiPriority="47"/>
-    <w:lsdException w:name="Grid Table 3 Accent 4" w:uiPriority="48"/>
-    <w:lsdException w:name="Grid Table 4 Accent 4" w:uiPriority="49"/>
-    <w:lsdException w:name="Grid Table 5 Dark Accent 4" w:uiPriority="50"/>
-    <w:lsdException w:name="Grid Table 6 Colorful Accent 4" w:uiPriority="51"/>
-    <w:lsdException w:name="Grid Table 7 Colorful Accent 4" w:uiPriority="52"/>
-    <w:lsdException w:name="Grid Table 1 Light Accent 5" w:uiPriority="46"/>
-    <w:lsdException w:name="Grid Table 2 Accent 5" w:uiPriority="47"/>
-    <w:lsdException w:name="Grid Table 3 Accent 5" w:uiPriority="48"/>
-    <w:lsdException w:name="Grid Table 4 Accent 5" w:uiPriority="49"/>
-    <w:lsdException w:name="Grid Table 5 Dark Accent 5" w:uiPriority="50"/>
-    <w:lsdException w:name="Grid Table 6 Colorful Accent 5" w:uiPriority="51"/>
-    <w:lsdException w:name="Grid Table 7 Colorful Accent 5" w:uiPriority="52"/>
-    <w:lsdException w:name="Grid Table 1 Light Accent 6" w:uiPriority="46"/>
-    <w:lsdException w:name="Grid Table 2 Accent 6" w:uiPriority="47"/>
-    <w:lsdException w:name="Grid Table 3 Accent 6" w:uiPriority="48"/>
-    <w:lsdException w:name="Grid Table 4 Accent 6" w:uiPriority="49"/>
-    <w:lsdException w:name="Grid Table 5 Dark Accent 6" w:uiPriority="50"/>
-    <w:lsdException w:name="Grid Table 6 Colorful Accent 6" w:uiPriority="51"/>
-    <w:lsdException w:name="Grid Table 7 Colorful Accent 6" w:uiPriority="52"/>
-    <w:lsdException w:name="List Table 1 Light" w:uiPriority="46"/>
-    <w:lsdException w:name="List Table 2" w:uiPriority="47"/>
-    <w:lsdException w:name="List Table 3" w:uiPriority="48"/>
-    <w:lsdException w:name="List Table 4" w:uiPriority="49"/>
-    <w:lsdException w:name="List Table 5 Dark" w:uiPriority="50"/>
-    <w:lsdException w:name="List Table 6 Colorful" w:uiPriority="51"/>
-    <w:lsdException w:name="List Table 7 Colorful" w:uiPriority="52"/>
-    <w:lsdException w:name="List Table 1 Light Accent 1" w:uiPriority="46"/>
-    <w:lsdException w:name="List Table 2 Accent 1" w:uiPriority="47"/>
-    <w:lsdException w:name="List Table 3 Accent 1" w:uiPriority="48"/>
-    <w:lsdException w:name="List Table 4 Accent 1" w:uiPriority="49"/>
-    <w:lsdException w:name="List Table 5 Dark Accent 1" w:uiPriority="50"/>
-    <w:lsdException w:name="List Table 6 Colorful Accent 1" w:uiPriority="51"/>
-    <w:lsdException w:name="List Table 7 Colorful Accent 1" w:uiPriority="52"/>
-    <w:lsdException w:name="List Table 1 Light Accent 2" w:uiPriority="46"/>
-    <w:lsdException w:name="List Table 2 Accent 2" w:uiPriority="47"/>
-    <w:lsdException w:name="List Table 3 Accent 2" w:uiPriority="48"/>
-    <w:lsdException w:name="List Table 4 Accent 2" w:uiPriority="49"/>
-    <w:lsdException w:name="List Table 5 Dark Accent 2" w:uiPriority="50"/>
-    <w:lsdException w:name="List Table 6 Colorful Accent 2" w:uiPriority="51"/>
-    <w:lsdException w:name="List Table 7 Colorful Accent 2" w:uiPriority="52"/>
-    <w:lsdException w:name="List Table 1 Light Accent 3" w:uiPriority="46"/>
-    <w:lsdException w:name="List Table 2 Accent 3" w:uiPriority="47"/>
-    <w:lsdException w:name="List Table 3 Accent 3" w:uiPriority="48"/>
-    <w:lsdException w:name="List Table 4 Accent 3" w:uiPriority="49"/>
-    <w:lsdException w:name="List Table 5 Dark Accent 3" w:uiPriority="50"/>
-    <w:lsdException w:name="List Table 6 Colorful Accent 3" w:uiPriority="51"/>
-    <w:lsdException w:name="List Table 7 Colorful Accent 3" w:uiPriority="52"/>
-    <w:lsdException w:name="List Table 1 Light Accent 4" w:uiPriority="46"/>
-    <w:lsdException w:name="List Table 2 Accent 4" w:uiPriority="47"/>
-    <w:lsdException w:name="List Table 3 Accent 4" w:uiPriority="48"/>
-    <w:lsdException w:name="List Table 4 Accent 4" w:uiPriority="49"/>
-    <w:lsdException w:name="List Table 5 Dark Accent 4" w:uiPriority="50"/>
-    <w:lsdException w:name="List Table 6 Colorful Accent 4" w:uiPriority="51"/>
-    <w:lsdException w:name="List Table 7 Colorful Accent 4" w:uiPriority="52"/>
-    <w:lsdException w:name="List Table 1 Light Accent 5" w:uiPriority="46"/>
-    <w:lsdException w:name="List Table 2 Accent 5" w:uiPriority="47"/>
-    <w:lsdException w:name="List Table 3 Accent 5" w:uiPriority="48"/>
-    <w:lsdException w:name="List Table 4 Accent 5" w:uiPriority="49"/>
-    <w:lsdException w:name="List Table 5 Dark Accent 5" w:uiPriority="50"/>
-    <w:lsdException w:name="List Table 6 Colorful Accent 5" w:uiPriority="51"/>
-    <w:lsdException w:name="List Table 7 Colorful Accent 5" w:uiPriority="52"/>
-    <w:lsdException w:name="List Table 1 Light Accent 6" w:uiPriority="46"/>
-    <w:lsdException w:name="List Table 2 Accent 6" w:uiPriority="47"/>
-    <w:lsdException w:name="List Table 3 Accent 6" w:uiPriority="48"/>
-    <w:lsdException w:name="List Table 4 Accent 6" w:uiPriority="49"/>
-    <w:lsdException w:name="List Table 5 Dark Accent 6" w:uiPriority="50"/>
-    <w:lsdException w:name="List Table 6 Colorful Accent 6" w:uiPriority="51"/>
-    <w:lsdException w:name="List Table 7 Colorful Accent 6" w:uiPriority="52"/>
+  <w:latentStyles w:defLockedState="0" w:defUIPriority="99" w:defSemiHidden="1" w:defUnhideWhenUsed="1" w:defQFormat="0" w:count="267">
+    <w:lsdException w:name="Normal" w:semiHidden="0" w:uiPriority="0" w:unhideWhenUsed="0" w:qFormat="1"/>
+    <w:lsdException w:name="heading 1" w:semiHidden="0" w:uiPriority="9" w:unhideWhenUsed="0" w:qFormat="1"/>
+    <w:lsdException w:name="heading 2" w:uiPriority="9" w:qFormat="1"/>
+    <w:lsdException w:name="heading 3" w:uiPriority="9" w:qFormat="1"/>
+    <w:lsdException w:name="heading 4" w:uiPriority="0" w:qFormat="1"/>
+    <w:lsdException w:name="heading 5" w:uiPriority="9" w:qFormat="1"/>
+    <w:lsdException w:name="heading 6" w:uiPriority="9" w:qFormat="1"/>
+    <w:lsdException w:name="heading 7" w:uiPriority="9" w:qFormat="1"/>
+    <w:lsdException w:name="heading 8" w:uiPriority="9" w:qFormat="1"/>
+    <w:lsdException w:name="heading 9" w:uiPriority="9" w:qFormat="1"/>
+    <w:lsdException w:name="toc 1" w:uiPriority="39"/>
+    <w:lsdException w:name="toc 2" w:uiPriority="39"/>
+    <w:lsdException w:name="toc 3" w:uiPriority="39"/>
+    <w:lsdException w:name="toc 4" w:uiPriority="39"/>
+    <w:lsdException w:name="toc 5" w:uiPriority="39"/>
+    <w:lsdException w:name="toc 6" w:uiPriority="39"/>
+    <w:lsdException w:name="toc 7" w:uiPriority="39"/>
+    <w:lsdException w:name="toc 8" w:uiPriority="39"/>
+    <w:lsdException w:name="toc 9" w:uiPriority="39"/>
+    <w:lsdException w:name="caption" w:uiPriority="35" w:qFormat="1"/>
+    <w:lsdException w:name="Title" w:semiHidden="0" w:uiPriority="0" w:unhideWhenUsed="0" w:qFormat="1"/>
+    <w:lsdException w:name="Default Paragraph Font" w:uiPriority="1"/>
+    <w:lsdException w:name="Subtitle" w:semiHidden="0" w:uiPriority="11" w:unhideWhenUsed="0" w:qFormat="1"/>
+    <w:lsdException w:name="Strong" w:semiHidden="0" w:uiPriority="22" w:unhideWhenUsed="0" w:qFormat="1"/>
+    <w:lsdException w:name="Emphasis" w:semiHidden="0" w:uiPriority="20" w:unhideWhenUsed="0" w:qFormat="1"/>
+    <w:lsdException w:name="HTML Code" w:uiPriority="0"/>
+    <w:lsdException w:name="Table Grid" w:semiHidden="0" w:uiPriority="59" w:unhideWhenUsed="0"/>
+    <w:lsdException w:name="Placeholder Text" w:unhideWhenUsed="0"/>
+    <w:lsdException w:name="No Spacing" w:semiHidden="0" w:uiPriority="1" w:unhideWhenUsed="0" w:qFormat="1"/>
+    <w:lsdException w:name="Light Shading" w:semiHidden="0" w:uiPriority="60" w:unhideWhenUsed="0"/>
+    <w:lsdException w:name="Light List" w:semiHidden="0" w:uiPriority="61" w:unhideWhenUsed="0"/>
+    <w:lsdException w:name="Light Grid" w:semiHidden="0" w:uiPriority="62" w:unhideWhenUsed="0"/>
+    <w:lsdException w:name="Medium Shading 1" w:semiHidden="0" w:uiPriority="63" w:unhideWhenUsed="0"/>
+    <w:lsdException w:name="Medium Shading 2" w:semiHidden="0" w:uiPriority="64" w:unhideWhenUsed="0"/>
+    <w:lsdException w:name="Medium List 1" w:semiHidden="0" w:uiPriority="65" w:unhideWhenUsed="0"/>
+    <w:lsdException w:name="Medium List 2" w:semiHidden="0" w:uiPriority="66" w:unhideWhenUsed="0"/>
+    <w:lsdException w:name="Medium Grid 1" w:semiHidden="0" w:uiPriority="67" w:unhideWhenUsed="0"/>
+    <w:lsdException w:name="Medium Grid 2" w:semiHidden="0" w:uiPriority="68" w:unhideWhenUsed="0"/>
+    <w:lsdException w:name="Medium Grid 3" w:semiHidden="0" w:uiPriority="69" w:unhideWhenUsed="0"/>
+    <w:lsdException w:name="Dark List" w:semiHidden="0" w:uiPriority="70" w:unhideWhenUsed="0"/>
+    <w:lsdException w:name="Colorful Shading" w:semiHidden="0" w:uiPriority="71" w:unhideWhenUsed="0"/>
+    <w:lsdException w:name="Colorful List" w:semiHidden="0" w:uiPriority="72" w:unhideWhenUsed="0"/>
+    <w:lsdException w:name="Colorful Grid" w:semiHidden="0" w:uiPriority="73" w:unhideWhenUsed="0"/>
+    <w:lsdException w:name="Light Shading Accent 1" w:semiHidden="0" w:uiPriority="60" w:unhideWhenUsed="0"/>
+    <w:lsdException w:name="Light List Accent 1" w:semiHidden="0" w:uiPriority="61" w:unhideWhenUsed="0"/>
+    <w:lsdException w:name="Light Grid Accent 1" w:semiHidden="0" w:uiPriority="62" w:unhideWhenUsed="0"/>
+    <w:lsdException w:name="Medium Shading 1 Accent 1" w:semiHidden="0" w:uiPriority="63" w:unhideWhenUsed="0"/>
+    <w:lsdException w:name="Medium Shading 2 Accent 1" w:semiHidden="0" w:uiPriority="64" w:unhideWhenUsed="0"/>
+    <w:lsdException w:name="Medium List 1 Accent 1" w:semiHidden="0" w:uiPriority="65" w:unhideWhenUsed="0"/>
+    <w:lsdException w:name="Revision" w:unhideWhenUsed="0"/>
+    <w:lsdException w:name="List Paragraph" w:semiHidden="0" w:uiPriority="34" w:unhideWhenUsed="0" w:qFormat="1"/>
+    <w:lsdException w:name="Quote" w:semiHidden="0" w:uiPriority="29" w:unhideWhenUsed="0" w:qFormat="1"/>
+    <w:lsdException w:name="Intense Quote" w:semiHidden="0" w:uiPriority="30" w:unhideWhenUsed="0" w:qFormat="1"/>
+    <w:lsdException w:name="Medium List 2 Accent 1" w:semiHidden="0" w:uiPriority="66" w:unhideWhenUsed="0"/>
+    <w:lsdException w:name="Medium Grid 1 Accent 1" w:semiHidden="0" w:uiPriority="67" w:unhideWhenUsed="0"/>
+    <w:lsdException w:name="Medium Grid 2 Accent 1" w:semiHidden="0" w:uiPriority="68" w:unhideWhenUsed="0"/>
+    <w:lsdException w:name="Medium Grid 3 Accent 1" w:semiHidden="0" w:uiPriority="69" w:unhideWhenUsed="0"/>
+    <w:lsdException w:name="Dark List Accent 1" w:semiHidden="0" w:uiPriority="70" w:unhideWhenUsed="0"/>
+    <w:lsdException w:name="Colorful Shading Accent 1" w:semiHidden="0" w:uiPriority="71" w:unhideWhenUsed="0"/>
+    <w:lsdException w:name="Colorful List Accent 1" w:semiHidden="0" w:uiPriority="72" w:unhideWhenUsed="0"/>
+    <w:lsdException w:name="Colorful Grid Accent 1" w:semiHidden="0" w:uiPriority="73" w:unhideWhenUsed="0"/>
+    <w:lsdException w:name="Light Shading Accent 2" w:semiHidden="0" w:uiPriority="60" w:unhideWhenUsed="0"/>
+    <w:lsdException w:name="Light List Accent 2" w:semiHidden="0" w:uiPriority="61" w:unhideWhenUsed="0"/>
+    <w:lsdException w:name="Light Grid Accent 2" w:semiHidden="0" w:uiPriority="62" w:unhideWhenUsed="0"/>
+    <w:lsdException w:name="Medium Shading 1 Accent 2" w:semiHidden="0" w:uiPriority="63" w:unhideWhenUsed="0"/>
+    <w:lsdException w:name="Medium Shading 2 Accent 2" w:semiHidden="0" w:uiPriority="64" w:unhideWhenUsed="0"/>
+    <w:lsdException w:name="Medium List 1 Accent 2" w:semiHidden="0" w:uiPriority="65" w:unhideWhenUsed="0"/>
+    <w:lsdException w:name="Medium List 2 Accent 2" w:semiHidden="0" w:uiPriority="66" w:unhideWhenUsed="0"/>
+    <w:lsdException w:name="Medium Grid 1 Accent 2" w:semiHidden="0" w:uiPriority="67" w:unhideWhenUsed="0"/>
+    <w:lsdException w:name="Medium Grid 2 Accent 2" w:semiHidden="0" w:uiPriority="68" w:unhideWhenUsed="0"/>
+    <w:lsdException w:name="Medium Grid 3 Accent 2" w:semiHidden="0" w:uiPriority="69" w:unhideWhenUsed="0"/>
+    <w:lsdException w:name="Dark List Accent 2" w:semiHidden="0" w:uiPriority="70" w:unhideWhenUsed="0"/>
+    <w:lsdException w:name="Colorful Shading Accent 2" w:semiHidden="0" w:uiPriority="71" w:unhideWhenUsed="0"/>
+    <w:lsdException w:name="Colorful List Accent 2" w:semiHidden="0" w:uiPriority="72" w:unhideWhenUsed="0"/>
+    <w:lsdException w:name="Colorful Grid Accent 2" w:semiHidden="0" w:uiPriority="73" w:unhideWhenUsed="0"/>
+    <w:lsdException w:name="Light Shading Accent 3" w:semiHidden="0" w:uiPriority="60" w:unhideWhenUsed="0"/>
+    <w:lsdException w:name="Light List Accent 3" w:semiHidden="0" w:uiPriority="61" w:unhideWhenUsed="0"/>
+    <w:lsdException w:name="Light Grid Accent 3" w:semiHidden="0" w:uiPriority="62" w:unhideWhenUsed="0"/>
+    <w:lsdException w:name="Medium Shading 1 Accent 3" w:semiHidden="0" w:uiPriority="63" w:unhideWhenUsed="0"/>
+    <w:lsdException w:name="Medium Shading 2 Accent 3" w:semiHidden="0" w:uiPriority="64" w:unhideWhenUsed="0"/>
+    <w:lsdException w:name="Medium List 1 Accent 3" w:semiHidden="0" w:uiPriority="65" w:unhideWhenUsed="0"/>
+    <w:lsdException w:name="Medium List 2 Accent 3" w:semiHidden="0" w:uiPriority="66" w:unhideWhenUsed="0"/>
+    <w:lsdException w:name="Medium Grid 1 Accent 3" w:semiHidden="0" w:uiPriority="67" w:unhideWhenUsed="0"/>
+    <w:lsdException w:name="Medium Grid 2 Accent 3" w:semiHidden="0" w:uiPriority="68" w:unhideWhenUsed="0"/>
+    <w:lsdException w:name="Medium Grid 3 Accent 3" w:semiHidden="0" w:uiPriority="69" w:unhideWhenUsed="0"/>
+    <w:lsdException w:name="Dark List Accent 3" w:semiHidden="0" w:uiPriority="70" w:unhideWhenUsed="0"/>
+    <w:lsdException w:name="Colorful Shading Accent 3" w:semiHidden="0" w:uiPriority="71" w:unhideWhenUsed="0"/>
+    <w:lsdException w:name="Colorful List Accent 3" w:semiHidden="0" w:uiPriority="72" w:unhideWhenUsed="0"/>
+    <w:lsdException w:name="Colorful Grid Accent 3" w:semiHidden="0" w:uiPriority="73" w:unhideWhenUsed="0"/>
+    <w:lsdException w:name="Light Shading Accent 4" w:semiHidden="0" w:uiPriority="60" w:unhideWhenUsed="0"/>
+    <w:lsdException w:name="Light List Accent 4" w:semiHidden="0" w:uiPriority="61" w:unhideWhenUsed="0"/>
+    <w:lsdException w:name="Light Grid Accent 4" w:semiHidden="0" w:uiPriority="62" w:unhideWhenUsed="0"/>
+    <w:lsdException w:name="Medium Shading 1 Accent 4" w:semiHidden="0" w:uiPriority="63" w:unhideWhenUsed="0"/>
+    <w:lsdException w:name="Medium Shading 2 Accent 4" w:semiHidden="0" w:uiPriority="64" w:unhideWhenUsed="0"/>
+    <w:lsdException w:name="Medium List 1 Accent 4" w:semiHidden="0" w:uiPriority="65" w:unhideWhenUsed="0"/>
+    <w:lsdException w:name="Medium List 2 Accent 4" w:semiHidden="0" w:uiPriority="66" w:unhideWhenUsed="0"/>
+    <w:lsdException w:name="Medium Grid 1 Accent 4" w:semiHidden="0" w:uiPriority="67" w:unhideWhenUsed="0"/>
+    <w:lsdException w:name="Medium Grid 2 Accent 4" w:semiHidden="0" w:uiPriority="68" w:unhideWhenUsed="0"/>
+    <w:lsdException w:name="Medium Grid 3 Accent 4" w:semiHidden="0" w:uiPriority="69" w:unhideWhenUsed="0"/>
+    <w:lsdException w:name="Dark List Accent 4" w:semiHidden="0" w:uiPriority="70" w:unhideWhenUsed="0"/>
+    <w:lsdException w:name="Colorful Shading Accent 4" w:semiHidden="0" w:uiPriority="71" w:unhideWhenUsed="0"/>
+    <w:lsdException w:name="Colorful List Accent 4" w:semiHidden="0" w:uiPriority="72" w:unhideWhenUsed="0"/>
+    <w:lsdException w:name="Colorful Grid Accent 4" w:semiHidden="0" w:uiPriority="73" w:unhideWhenUsed="0"/>
+    <w:lsdException w:name="Light Shading Accent 5" w:semiHidden="0" w:uiPriority="60" w:unhideWhenUsed="0"/>
+    <w:lsdException w:name="Light List Accent 5" w:semiHidden="0" w:uiPriority="61" w:unhideWhenUsed="0"/>
+    <w:lsdException w:name="Light Grid Accent 5" w:semiHidden="0" w:uiPriority="62" w:unhideWhenUsed="0"/>
+    <w:lsdException w:name="Medium Shading 1 Accent 5" w:semiHidden="0" w:uiPriority="63" w:unhideWhenUsed="0"/>
+    <w:lsdException w:name="Medium Shading 2 Accent 5" w:semiHidden="0" w:uiPriority="64" w:unhideWhenUsed="0"/>
+    <w:lsdException w:name="Medium List 1 Accent 5" w:semiHidden="0" w:uiPriority="65" w:unhideWhenUsed="0"/>
+    <w:lsdException w:name="Medium List 2 Accent 5" w:semiHidden="0" w:uiPriority="66" w:unhideWhenUsed="0"/>
+    <w:lsdException w:name="Medium Grid 1 Accent 5" w:semiHidden="0" w:uiPriority="67" w:unhideWhenUsed="0"/>
+    <w:lsdException w:name="Medium Grid 2 Accent 5" w:semiHidden="0" w:uiPriority="68" w:unhideWhenUsed="0"/>
+    <w:lsdException w:name="Medium Grid 3 Accent 5" w:semiHidden="0" w:uiPriority="69" w:unhideWhenUsed="0"/>
+    <w:lsdException w:name="Dark List Accent 5" w:semiHidden="0" w:uiPriority="70" w:unhideWhenUsed="0"/>
+    <w:lsdException w:name="Colorful Shading Accent 5" w:semiHidden="0" w:uiPriority="71" w:unhideWhenUsed="0"/>
+    <w:lsdException w:name="Colorful List Accent 5" w:semiHidden="0" w:uiPriority="72" w:unhideWhenUsed="0"/>
+    <w:lsdException w:name="Colorful Grid Accent 5" w:semiHidden="0" w:uiPriority="73" w:unhideWhenUsed="0"/>
+    <w:lsdException w:name="Light Shading Accent 6" w:semiHidden="0" w:uiPriority="60" w:unhideWhenUsed="0"/>
+    <w:lsdException w:name="Light List Accent 6" w:semiHidden="0" w:uiPriority="61" w:unhideWhenUsed="0"/>
+    <w:lsdException w:name="Light Grid Accent 6" w:semiHidden="0" w:uiPriority="62" w:unhideWhenUsed="0"/>
+    <w:lsdException w:name="Medium Shading 1 Accent 6" w:semiHidden="0" w:uiPriority="63" w:unhideWhenUsed="0"/>
+    <w:lsdException w:name="Medium Shading 2 Accent 6" w:semiHidden="0" w:uiPriority="64" w:unhideWhenUsed="0"/>
+    <w:lsdException w:name="Medium List 1 Accent 6" w:semiHidden="0" w:uiPriority="65" w:unhideWhenUsed="0"/>
+    <w:lsdException w:name="Medium List 2 Accent 6" w:semiHidden="0" w:uiPriority="66" w:unhideWhenUsed="0"/>
+    <w:lsdException w:name="Medium Grid 1 Accent 6" w:semiHidden="0" w:uiPriority="67" w:unhideWhenUsed="0"/>
+    <w:lsdException w:name="Medium Grid 2 Accent 6" w:semiHidden="0" w:uiPriority="68" w:unhideWhenUsed="0"/>
+    <w:lsdException w:name="Medium Grid 3 Accent 6" w:semiHidden="0" w:uiPriority="69" w:unhideWhenUsed="0"/>
+    <w:lsdException w:name="Dark List Accent 6" w:semiHidden="0" w:uiPriority="70" w:unhideWhenUsed="0"/>
+    <w:lsdException w:name="Colorful Shading Accent 6" w:semiHidden="0" w:uiPriority="71" w:unhideWhenUsed="0"/>
+    <w:lsdException w:name="Colorful List Accent 6" w:semiHidden="0" w:uiPriority="72" w:unhideWhenUsed="0"/>
+    <w:lsdException w:name="Colorful Grid Accent 6" w:semiHidden="0" w:uiPriority="73" w:unhideWhenUsed="0"/>
+    <w:lsdException w:name="Subtle Emphasis" w:semiHidden="0" w:uiPriority="19" w:unhideWhenUsed="0" w:qFormat="1"/>
+    <w:lsdException w:name="Intense Emphasis" w:semiHidden="0" w:uiPriority="21" w:unhideWhenUsed="0" w:qFormat="1"/>
+    <w:lsdException w:name="Subtle Reference" w:semiHidden="0" w:uiPriority="31" w:unhideWhenUsed="0" w:qFormat="1"/>
+    <w:lsdException w:name="Intense Reference" w:semiHidden="0" w:uiPriority="32" w:unhideWhenUsed="0" w:qFormat="1"/>
+    <w:lsdException w:name="Book Title" w:semiHidden="0" w:uiPriority="33" w:unhideWhenUsed="0" w:qFormat="1"/>
+    <w:lsdException w:name="Bibliography" w:uiPriority="37"/>
+    <w:lsdException w:name="TOC Heading" w:uiPriority="39" w:qFormat="1"/>
+  </w:latentStyles>
+  <w:style w:type="paragraph" w:default="1" w:styleId="Normal">
+    <w:name w:val="Normal"/>
+    <w:qFormat/>
+    <w:rsid w:val="00A02B76"/>
+  </w:style>
+  <w:style w:type="paragraph" w:styleId="Heading1">
+    <w:name w:val="heading 1"/>
+    <w:basedOn w:val="Normal"/>
+    <w:next w:val="Normal"/>
+    <w:link w:val="Heading1Char"/>
+    <w:uiPriority w:val="9"/>
+    <w:qFormat/>
+    <w:rsid w:val="00031C04"/>
+    <w:pPr>
+      <w:tabs>
+        <w:tab w:val="center" w:pos="4824"/>
+      </w:tabs>
+      <w:spacing w:before="240" w:after="60" w:line="240" w:lineRule="auto"/>
+      <w:outlineLvl w:val="0"/>
+    </w:pPr>
+    <w:rPr>
+      <w:rFonts w:asciiTheme="majorHAnsi" w:eastAsiaTheme="minorEastAsia" w:hAnsiTheme="majorHAnsi"/>
+      <w:b/>
+      <w:bCs/>
+      <w:color w:val="FF6600"/>
+      <w:sz w:val="32"/>
+      <w:szCs w:val="24"/>
+    </w:rPr>
+  </w:style>
+  <w:style w:type="paragraph" w:styleId="Heading2">
+    <w:name w:val="heading 2"/>
+    <w:basedOn w:val="Heading1"/>
+    <w:next w:val="Normal"/>
+    <w:link w:val="Heading2Char"/>
+    <w:uiPriority w:val="9"/>
+    <w:unhideWhenUsed/>
+    <w:qFormat/>
+    <w:rsid w:val="00031C04"/>
+    <w:pPr>
+      <w:outlineLvl w:val="1"/>
+    </w:pPr>
+    <w:rPr>
+      <w:color w:val="4F81BD" w:themeColor="accent1"/>
+      <w:sz w:val="28"/>
+      <w:szCs w:val="28"/>
+    </w:rPr>
+  </w:style>
+  <w:style w:type="paragraph" w:styleId="Heading4">
+    <w:name w:val="heading 4"/>
+    <w:basedOn w:val="Normal"/>
+    <w:link w:val="Heading4Char"/>
+    <w:qFormat/>
+    <w:rsid w:val="004C1F3F"/>
+    <w:pPr>
+      <w:spacing w:before="100" w:beforeAutospacing="1" w:after="100" w:afterAutospacing="1" w:line="240" w:lineRule="auto"/>
+      <w:outlineLvl w:val="3"/>
+    </w:pPr>
+    <w:rPr>
+      <w:rFonts w:ascii="Times New Roman" w:eastAsia="Times New Roman" w:hAnsi="Times New Roman" w:cs="Times New Roman"/>
+      <w:b/>
+      <w:bCs/>
+      <w:sz w:val="24"/>
+      <w:szCs w:val="24"/>
+    </w:rPr>
+  </w:style>
+  <w:style w:type="character" w:default="1" w:styleId="DefaultParagraphFont">
+    <w:name w:val="Default Paragraph Font"/>
+    <w:uiPriority w:val="1"/>
+    <w:semiHidden/>
+    <w:unhideWhenUsed/>
+  </w:style>
+  <w:style w:type="table" w:default="1" w:styleId="TableNormal">
+    <w:name w:val="Normal Table"/>
+    <w:uiPriority w:val="99"/>
+    <w:semiHidden/>
+    <w:unhideWhenUsed/>
+    <w:tblPr>
+      <w:tblInd w:w="0" w:type="dxa"/>
+      <w:tblCellMar>
+        <w:top w:w="0" w:type="dxa"/>
+        <w:left w:w="108" w:type="dxa"/>
+        <w:bottom w:w="0" w:type="dxa"/>
+        <w:right w:w="108" w:type="dxa"/>
+      </w:tblCellMar>
+    </w:tblPr>
+  </w:style>
+  <w:style w:type="numbering" w:default="1" w:styleId="NoList">
+    <w:name w:val="No List"/>
+    <w:uiPriority w:val="99"/>
+    <w:semiHidden/>
+    <w:unhideWhenUsed/>
+  </w:style>
+  <w:style w:type="paragraph" w:styleId="ListParagraph">
+    <w:name w:val="List Paragraph"/>
+    <w:basedOn w:val="Normal"/>
+    <w:uiPriority w:val="34"/>
+    <w:qFormat/>
+    <w:rsid w:val="00051584"/>
+    <w:pPr>
+      <w:ind w:left="720"/>
+      <w:contextualSpacing/>
+    </w:pPr>
+  </w:style>
+  <w:style w:type="table" w:styleId="TableGrid">
+    <w:name w:val="Table Grid"/>
+    <w:basedOn w:val="TableNormal"/>
+    <w:uiPriority w:val="59"/>
+    <w:rsid w:val="00772B9F"/>
+    <w:pPr>
+      <w:spacing w:after="0" w:line="240" w:lineRule="auto"/>
+    </w:pPr>
+    <w:tblPr>
+      <w:tblBorders>
+        <w:top w:val="single" w:sz="4" w:space="0" w:color="000000" w:themeColor="text1"/>
+        <w:left w:val="single" w:sz="4" w:space="0" w:color="000000" w:themeColor="text1"/>
+        <w:bottom w:val="single" w:sz="4" w:space="0" w:color="000000" w:themeColor="text1"/>
+        <w:right w:val="single" w:sz="4" w:space="0" w:color="000000" w:themeColor="text1"/>
+        <w:insideH w:val="single" w:sz="4" w:space="0" w:color="000000" w:themeColor="text1"/>
+        <w:insideV w:val="single" w:sz="4" w:space="0" w:color="000000" w:themeColor="text1"/>
+      </w:tblBorders>
+    </w:tblPr>
+  </w:style>
+  <w:style w:type="paragraph" w:styleId="BalloonText">
+    <w:name w:val="Balloon Text"/>
+    <w:basedOn w:val="Normal"/>
+    <w:link w:val="BalloonTextChar"/>
+    <w:uiPriority w:val="99"/>
+    <w:semiHidden/>
+    <w:unhideWhenUsed/>
+    <w:rsid w:val="00772B9F"/>
+    <w:pPr>
+      <w:spacing w:after="0" w:line="240" w:lineRule="auto"/>
+    </w:pPr>
+    <w:rPr>
+      <w:rFonts w:ascii="Tahoma" w:hAnsi="Tahoma" w:cs="Tahoma"/>
+      <w:sz w:val="16"/>
+      <w:szCs w:val="16"/>
+    </w:rPr>
+  </w:style>
+  <w:style w:type="character" w:customStyle="1" w:styleId="BalloonTextChar">
+    <w:name w:val="Balloon Text Char"/>
+    <w:basedOn w:val="DefaultParagraphFont"/>
+    <w:link w:val="BalloonText"/>
+    <w:uiPriority w:val="99"/>
+    <w:semiHidden/>
+    <w:rsid w:val="00772B9F"/>
+    <w:rPr>
+      <w:rFonts w:ascii="Tahoma" w:hAnsi="Tahoma" w:cs="Tahoma"/>
+      <w:sz w:val="16"/>
+      <w:szCs w:val="16"/>
+    </w:rPr>
+  </w:style>
+  <w:style w:type="paragraph" w:styleId="Header">
+    <w:name w:val="header"/>
+    <w:basedOn w:val="Normal"/>
+    <w:link w:val="HeaderChar"/>
+    <w:uiPriority w:val="99"/>
+    <w:unhideWhenUsed/>
+    <w:rsid w:val="0015651B"/>
+    <w:pPr>
+      <w:tabs>
+        <w:tab w:val="center" w:pos="4320"/>
+        <w:tab w:val="right" w:pos="8640"/>
+      </w:tabs>
+      <w:spacing w:after="0" w:line="240" w:lineRule="auto"/>
+    </w:pPr>
+  </w:style>
+  <w:style w:type="character" w:customStyle="1" w:styleId="HeaderChar">
+    <w:name w:val="Header Char"/>
+    <w:basedOn w:val="DefaultParagraphFont"/>
+    <w:link w:val="Header"/>
+    <w:uiPriority w:val="99"/>
+    <w:rsid w:val="0015651B"/>
+  </w:style>
+  <w:style w:type="paragraph" w:styleId="Footer">
+    <w:name w:val="footer"/>
+    <w:basedOn w:val="Normal"/>
+    <w:link w:val="FooterChar"/>
+    <w:uiPriority w:val="99"/>
+    <w:unhideWhenUsed/>
+    <w:rsid w:val="0015651B"/>
+    <w:pPr>
+      <w:tabs>
+        <w:tab w:val="center" w:pos="4320"/>
+        <w:tab w:val="right" w:pos="8640"/>
+      </w:tabs>
+      <w:spacing w:after="0" w:line="240" w:lineRule="auto"/>
+    </w:pPr>
+  </w:style>
+  <w:style w:type="character" w:customStyle="1" w:styleId="FooterChar">
+    <w:name w:val="Footer Char"/>
+    <w:basedOn w:val="DefaultParagraphFont"/>
+    <w:link w:val="Footer"/>
+    <w:uiPriority w:val="99"/>
+    <w:rsid w:val="0015651B"/>
+  </w:style>
+  <w:style w:type="paragraph" w:styleId="NormalWeb">
+    <w:name w:val="Normal (Web)"/>
+    <w:basedOn w:val="Normal"/>
+    <w:uiPriority w:val="99"/>
+    <w:unhideWhenUsed/>
+    <w:rsid w:val="0015651B"/>
+    <w:pPr>
+      <w:spacing w:before="100" w:beforeAutospacing="1" w:after="100" w:afterAutospacing="1" w:line="240" w:lineRule="auto"/>
+    </w:pPr>
+    <w:rPr>
+      <w:rFonts w:ascii="Times" w:eastAsiaTheme="minorEastAsia" w:hAnsi="Times" w:cs="Times New Roman"/>
+      <w:sz w:val="20"/>
+      <w:szCs w:val="20"/>
+    </w:rPr>
+  </w:style>
+  <w:style w:type="character" w:customStyle="1" w:styleId="apple-converted-space">
+    <w:name w:val="apple-converted-space"/>
+    <w:basedOn w:val="DefaultParagraphFont"/>
+    <w:rsid w:val="00F83BA9"/>
+  </w:style>
+  <w:style w:type="paragraph" w:customStyle="1" w:styleId="Default">
+    <w:name w:val="Default"/>
+    <w:rsid w:val="00F83BA9"/>
+    <w:pPr>
+      <w:autoSpaceDE w:val="0"/>
+      <w:autoSpaceDN w:val="0"/>
+      <w:adjustRightInd w:val="0"/>
+      <w:spacing w:after="0" w:line="240" w:lineRule="auto"/>
+    </w:pPr>
+    <w:rPr>
+      <w:rFonts w:ascii="Cambria" w:hAnsi="Cambria" w:cs="Cambria"/>
+      <w:color w:val="000000"/>
+      <w:sz w:val="24"/>
+      <w:szCs w:val="24"/>
+    </w:rPr>
+  </w:style>
+  <w:style w:type="character" w:customStyle="1" w:styleId="Heading4Char">
+    <w:name w:val="Heading 4 Char"/>
+    <w:basedOn w:val="DefaultParagraphFont"/>
+    <w:link w:val="Heading4"/>
+    <w:rsid w:val="004C1F3F"/>
+    <w:rPr>
+      <w:rFonts w:ascii="Times New Roman" w:eastAsia="Times New Roman" w:hAnsi="Times New Roman" w:cs="Times New Roman"/>
+      <w:b/>
+      <w:bCs/>
+      <w:sz w:val="24"/>
+      <w:szCs w:val="24"/>
+    </w:rPr>
+  </w:style>
+  <w:style w:type="character" w:styleId="Strong">
+    <w:name w:val="Strong"/>
+    <w:basedOn w:val="DefaultParagraphFont"/>
+    <w:uiPriority w:val="22"/>
+    <w:qFormat/>
+    <w:rsid w:val="004C1F3F"/>
+    <w:rPr>
+      <w:b/>
+      <w:bCs/>
+    </w:rPr>
+  </w:style>
+  <w:style w:type="character" w:styleId="HTMLCode">
+    <w:name w:val="HTML Code"/>
+    <w:basedOn w:val="DefaultParagraphFont"/>
+    <w:rsid w:val="004C1F3F"/>
+    <w:rPr>
+      <w:rFonts w:ascii="Courier New" w:eastAsia="Times New Roman" w:hAnsi="Courier New" w:cs="Courier New"/>
+      <w:sz w:val="20"/>
+      <w:szCs w:val="20"/>
+    </w:rPr>
+  </w:style>
+  <w:style w:type="paragraph" w:styleId="HTMLPreformatted">
+    <w:name w:val="HTML Preformatted"/>
+    <w:basedOn w:val="Normal"/>
+    <w:link w:val="HTMLPreformattedChar"/>
+    <w:uiPriority w:val="99"/>
+    <w:rsid w:val="004C1F3F"/>
+    <w:pPr>
+      <w:tabs>
+        <w:tab w:val="left" w:pos="916"/>
+        <w:tab w:val="left" w:pos="1832"/>
+        <w:tab w:val="left" w:pos="2748"/>
+        <w:tab w:val="left" w:pos="3664"/>
+        <w:tab w:val="left" w:pos="4580"/>
+        <w:tab w:val="left" w:pos="5496"/>
+        <w:tab w:val="left" w:pos="6412"/>
+        <w:tab w:val="left" w:pos="7328"/>
+        <w:tab w:val="left" w:pos="8244"/>
+        <w:tab w:val="left" w:pos="9160"/>
+        <w:tab w:val="left" w:pos="10076"/>
+        <w:tab w:val="left" w:pos="10992"/>
+        <w:tab w:val="left" w:pos="11908"/>
+        <w:tab w:val="left" w:pos="12824"/>
+        <w:tab w:val="left" w:pos="13740"/>
+        <w:tab w:val="left" w:pos="14656"/>
+      </w:tabs>
+      <w:spacing w:after="0" w:line="240" w:lineRule="auto"/>
+    </w:pPr>
+    <w:rPr>
+      <w:rFonts w:ascii="Courier New" w:eastAsia="Times New Roman" w:hAnsi="Courier New" w:cs="Courier New"/>
+      <w:sz w:val="20"/>
+      <w:szCs w:val="20"/>
+    </w:rPr>
+  </w:style>
+  <w:style w:type="character" w:customStyle="1" w:styleId="HTMLPreformattedChar">
+    <w:name w:val="HTML Preformatted Char"/>
+    <w:basedOn w:val="DefaultParagraphFont"/>
+    <w:link w:val="HTMLPreformatted"/>
+    <w:uiPriority w:val="99"/>
+    <w:rsid w:val="004C1F3F"/>
+    <w:rPr>
+      <w:rFonts w:ascii="Courier New" w:eastAsia="Times New Roman" w:hAnsi="Courier New" w:cs="Courier New"/>
+      <w:sz w:val="20"/>
+      <w:szCs w:val="20"/>
+    </w:rPr>
+  </w:style>
+  <w:style w:type="paragraph" w:styleId="Title">
+    <w:name w:val="Title"/>
+    <w:basedOn w:val="Normal"/>
+    <w:link w:val="TitleChar"/>
+    <w:qFormat/>
+    <w:rsid w:val="004C1F3F"/>
+    <w:pPr>
+      <w:spacing w:before="240" w:after="60" w:line="240" w:lineRule="auto"/>
+      <w:jc w:val="center"/>
+      <w:outlineLvl w:val="0"/>
+    </w:pPr>
+    <w:rPr>
+      <w:rFonts w:ascii="Arial" w:eastAsia="Times New Roman" w:hAnsi="Arial" w:cs="Arial"/>
+      <w:b/>
+      <w:bCs/>
+      <w:kern w:val="28"/>
+      <w:sz w:val="32"/>
+      <w:szCs w:val="32"/>
+    </w:rPr>
+  </w:style>
+  <w:style w:type="character" w:customStyle="1" w:styleId="TitleChar">
+    <w:name w:val="Title Char"/>
+    <w:basedOn w:val="DefaultParagraphFont"/>
+    <w:link w:val="Title"/>
+    <w:rsid w:val="004C1F3F"/>
+    <w:rPr>
+      <w:rFonts w:ascii="Arial" w:eastAsia="Times New Roman" w:hAnsi="Arial" w:cs="Arial"/>
+      <w:b/>
+      <w:bCs/>
+      <w:kern w:val="28"/>
+      <w:sz w:val="32"/>
+      <w:szCs w:val="32"/>
+    </w:rPr>
+  </w:style>
+  <w:style w:type="character" w:styleId="Hyperlink">
+    <w:name w:val="Hyperlink"/>
+    <w:basedOn w:val="DefaultParagraphFont"/>
+    <w:uiPriority w:val="99"/>
+    <w:unhideWhenUsed/>
+    <w:rsid w:val="006D4FDD"/>
+    <w:rPr>
+      <w:color w:val="0000FF" w:themeColor="hyperlink"/>
+      <w:u w:val="single"/>
+    </w:rPr>
+  </w:style>
+  <w:style w:type="character" w:styleId="PlaceholderText">
+    <w:name w:val="Placeholder Text"/>
+    <w:basedOn w:val="DefaultParagraphFont"/>
+    <w:uiPriority w:val="99"/>
+    <w:semiHidden/>
+    <w:rsid w:val="00EA2E32"/>
+    <w:rPr>
+      <w:color w:val="808080"/>
+    </w:rPr>
+  </w:style>
+  <w:style w:type="character" w:styleId="HTMLVariable">
+    <w:name w:val="HTML Variable"/>
+    <w:basedOn w:val="DefaultParagraphFont"/>
+    <w:uiPriority w:val="99"/>
+    <w:semiHidden/>
+    <w:unhideWhenUsed/>
+    <w:rsid w:val="00126919"/>
+    <w:rPr>
+      <w:i/>
+      <w:iCs/>
+    </w:rPr>
+  </w:style>
+  <w:style w:type="character" w:customStyle="1" w:styleId="acadox14px999">
+    <w:name w:val="acadox14px999"/>
+    <w:basedOn w:val="DefaultParagraphFont"/>
+    <w:rsid w:val="006164BC"/>
+  </w:style>
+  <w:style w:type="character" w:customStyle="1" w:styleId="divclasswelcomemessagecode">
+    <w:name w:val="divclasswelcomemessagecode"/>
+    <w:basedOn w:val="DefaultParagraphFont"/>
+    <w:rsid w:val="006164BC"/>
+  </w:style>
+  <w:style w:type="character" w:customStyle="1" w:styleId="textexposedshow">
+    <w:name w:val="text_exposed_show"/>
+    <w:basedOn w:val="DefaultParagraphFont"/>
+    <w:rsid w:val="00C21608"/>
+  </w:style>
+  <w:style w:type="paragraph" w:styleId="NoSpacing">
+    <w:name w:val="No Spacing"/>
+    <w:uiPriority w:val="1"/>
+    <w:qFormat/>
+    <w:rsid w:val="008A3692"/>
+    <w:pPr>
+      <w:spacing w:after="0" w:line="240" w:lineRule="auto"/>
+    </w:pPr>
+  </w:style>
+  <w:style w:type="character" w:customStyle="1" w:styleId="Heading1Char">
+    <w:name w:val="Heading 1 Char"/>
+    <w:basedOn w:val="DefaultParagraphFont"/>
+    <w:link w:val="Heading1"/>
+    <w:uiPriority w:val="9"/>
+    <w:rsid w:val="00031C04"/>
+    <w:rPr>
+      <w:rFonts w:asciiTheme="majorHAnsi" w:eastAsiaTheme="minorEastAsia" w:hAnsiTheme="majorHAnsi"/>
+      <w:b/>
+      <w:bCs/>
+      <w:color w:val="FF6600"/>
+      <w:sz w:val="32"/>
+      <w:szCs w:val="24"/>
+    </w:rPr>
+  </w:style>
+  <w:style w:type="character" w:customStyle="1" w:styleId="Heading2Char">
+    <w:name w:val="Heading 2 Char"/>
+    <w:basedOn w:val="DefaultParagraphFont"/>
+    <w:link w:val="Heading2"/>
+    <w:uiPriority w:val="9"/>
+    <w:rsid w:val="00031C04"/>
+    <w:rPr>
+      <w:rFonts w:asciiTheme="majorHAnsi" w:eastAsiaTheme="minorEastAsia" w:hAnsiTheme="majorHAnsi"/>
+      <w:b/>
+      <w:bCs/>
+      <w:color w:val="4F81BD" w:themeColor="accent1"/>
+      <w:sz w:val="28"/>
+      <w:szCs w:val="28"/>
+    </w:rPr>
+  </w:style>
+  <w:style w:type="paragraph" w:styleId="TOCHeading">
+    <w:name w:val="TOC Heading"/>
+    <w:basedOn w:val="Heading1"/>
+    <w:next w:val="Normal"/>
+    <w:uiPriority w:val="39"/>
+    <w:unhideWhenUsed/>
+    <w:qFormat/>
+    <w:rsid w:val="00031C04"/>
+    <w:pPr>
+      <w:keepNext/>
+      <w:keepLines/>
+      <w:tabs>
+        <w:tab w:val="clear" w:pos="4824"/>
+      </w:tabs>
+      <w:spacing w:before="480" w:after="0" w:line="276" w:lineRule="auto"/>
+      <w:outlineLvl w:val="9"/>
+    </w:pPr>
+    <w:rPr>
+      <w:rFonts w:eastAsiaTheme="majorEastAsia" w:cstheme="majorBidi"/>
+      <w:color w:val="365F91" w:themeColor="accent1" w:themeShade="BF"/>
+      <w:sz w:val="28"/>
+      <w:szCs w:val="28"/>
+    </w:rPr>
+  </w:style>
+  <w:style w:type="paragraph" w:styleId="TOC1">
+    <w:name w:val="toc 1"/>
+    <w:basedOn w:val="Normal"/>
+    <w:next w:val="Normal"/>
+    <w:autoRedefine/>
+    <w:uiPriority w:val="39"/>
+    <w:unhideWhenUsed/>
+    <w:rsid w:val="00031C04"/>
+    <w:pPr>
+      <w:spacing w:after="100"/>
+    </w:pPr>
+  </w:style>
+  <w:style w:type="paragraph" w:styleId="TOC2">
+    <w:name w:val="toc 2"/>
+    <w:basedOn w:val="Normal"/>
+    <w:next w:val="Normal"/>
+    <w:autoRedefine/>
+    <w:uiPriority w:val="39"/>
+    <w:unhideWhenUsed/>
+    <w:rsid w:val="00031C04"/>
+    <w:pPr>
+      <w:spacing w:after="100"/>
+      <w:ind w:left="220"/>
+    </w:pPr>
+  </w:style>
+</w:styles>
+</file>
+
+<file path=word/stylesWithEffects.xml><?xml version="1.0" encoding="utf-8"?>
+<w:styles xmlns:wpc="http://schemas.microsoft.com/office/word/2010/wordprocessingCanvas" xmlns:mc="http://schemas.openxmlformats.org/markup-compatibility/2006" xmlns:o="urn:schemas-microsoft-com:office:office" xmlns:r="http://schemas.openxmlformats.org/officeDocument/2006/relationships" xmlns:m="http://schemas.openxmlformats.org/officeDocument/2006/math" xmlns:v="urn:schemas-microsoft-com:vml" xmlns:wp14="http://schemas.microsoft.com/office/word/2010/wordprocessingDrawing" xmlns:wp="http://schemas.openxmlformats.org/drawingml/2006/wordprocessingDrawing" xmlns:w10="urn:schemas-microsoft-com:office:word" xmlns:w="http://schemas.openxmlformats.org/wordprocessingml/2006/main" xmlns:w14="http://schemas.microsoft.com/office/word/2010/wordml" xmlns:wpg="http://schemas.microsoft.com/office/word/2010/wordprocessingGroup" xmlns:wpi="http://schemas.microsoft.com/office/word/2010/wordprocessingInk" xmlns:wne="http://schemas.microsoft.com/office/word/2006/wordml" xmlns:wps="http://schemas.microsoft.com/office/word/2010/wordprocessingShape" mc:Ignorable="w14 wp14">
+  <w:docDefaults>
+    <w:rPrDefault>
+      <w:rPr>
+        <w:rFonts w:asciiTheme="minorHAnsi" w:eastAsiaTheme="minorHAnsi" w:hAnsiTheme="minorHAnsi" w:cstheme="minorBidi"/>
+        <w:sz w:val="22"/>
+        <w:szCs w:val="22"/>
+        <w:lang w:val="en-US" w:eastAsia="en-US" w:bidi="ar-SA"/>
+      </w:rPr>
+    </w:rPrDefault>
+    <w:pPrDefault>
+      <w:pPr>
+        <w:spacing w:after="200" w:line="276" w:lineRule="auto"/>
+      </w:pPr>
+    </w:pPrDefault>
+  </w:docDefaults>
+  <w:latentStyles w:defLockedState="0" w:defUIPriority="99" w:defSemiHidden="1" w:defUnhideWhenUsed="1" w:defQFormat="0" w:count="267">
+    <w:lsdException w:name="Normal" w:semiHidden="0" w:uiPriority="0" w:unhideWhenUsed="0" w:qFormat="1"/>
+    <w:lsdException w:name="heading 1" w:semiHidden="0" w:uiPriority="9" w:unhideWhenUsed="0" w:qFormat="1"/>
+    <w:lsdException w:name="heading 2" w:uiPriority="9" w:qFormat="1"/>
+    <w:lsdException w:name="heading 3" w:uiPriority="9" w:qFormat="1"/>
+    <w:lsdException w:name="heading 4" w:uiPriority="0" w:qFormat="1"/>
+    <w:lsdException w:name="heading 5" w:uiPriority="9" w:qFormat="1"/>
+    <w:lsdException w:name="heading 6" w:uiPriority="9" w:qFormat="1"/>
+    <w:lsdException w:name="heading 7" w:uiPriority="9" w:qFormat="1"/>
+    <w:lsdException w:name="heading 8" w:uiPriority="9" w:qFormat="1"/>
+    <w:lsdException w:name="heading 9" w:uiPriority="9" w:qFormat="1"/>
+    <w:lsdException w:name="toc 1" w:uiPriority="39"/>
+    <w:lsdException w:name="toc 2" w:uiPriority="39"/>
+    <w:lsdException w:name="toc 3" w:uiPriority="39"/>
+    <w:lsdException w:name="toc 4" w:uiPriority="39"/>
+    <w:lsdException w:name="toc 5" w:uiPriority="39"/>
+    <w:lsdException w:name="toc 6" w:uiPriority="39"/>
+    <w:lsdException w:name="toc 7" w:uiPriority="39"/>
+    <w:lsdException w:name="toc 8" w:uiPriority="39"/>
+    <w:lsdException w:name="toc 9" w:uiPriority="39"/>
+    <w:lsdException w:name="caption" w:uiPriority="35" w:qFormat="1"/>
+    <w:lsdException w:name="Title" w:semiHidden="0" w:uiPriority="0" w:unhideWhenUsed="0" w:qFormat="1"/>
+    <w:lsdException w:name="Default Paragraph Font" w:uiPriority="1"/>
+    <w:lsdException w:name="Subtitle" w:semiHidden="0" w:uiPriority="11" w:unhideWhenUsed="0" w:qFormat="1"/>
+    <w:lsdException w:name="Strong" w:semiHidden="0" w:uiPriority="22" w:unhideWhenUsed="0" w:qFormat="1"/>
+    <w:lsdException w:name="Emphasis" w:semiHidden="0" w:uiPriority="20" w:unhideWhenUsed="0" w:qFormat="1"/>
+    <w:lsdException w:name="HTML Code" w:uiPriority="0"/>
+    <w:lsdException w:name="Table Grid" w:semiHidden="0" w:uiPriority="59" w:unhideWhenUsed="0"/>
+    <w:lsdException w:name="Placeholder Text" w:unhideWhenUsed="0"/>
+    <w:lsdException w:name="No Spacing" w:semiHidden="0" w:uiPriority="1" w:unhideWhenUsed="0" w:qFormat="1"/>
+    <w:lsdException w:name="Light Shading" w:semiHidden="0" w:uiPriority="60" w:unhideWhenUsed="0"/>
+    <w:lsdException w:name="Light List" w:semiHidden="0" w:uiPriority="61" w:unhideWhenUsed="0"/>
+    <w:lsdException w:name="Light Grid" w:semiHidden="0" w:uiPriority="62" w:unhideWhenUsed="0"/>
+    <w:lsdException w:name="Medium Shading 1" w:semiHidden="0" w:uiPriority="63" w:unhideWhenUsed="0"/>
+    <w:lsdException w:name="Medium Shading 2" w:semiHidden="0" w:uiPriority="64" w:unhideWhenUsed="0"/>
+    <w:lsdException w:name="Medium List 1" w:semiHidden="0" w:uiPriority="65" w:unhideWhenUsed="0"/>
+    <w:lsdException w:name="Medium List 2" w:semiHidden="0" w:uiPriority="66" w:unhideWhenUsed="0"/>
+    <w:lsdException w:name="Medium Grid 1" w:semiHidden="0" w:uiPriority="67" w:unhideWhenUsed="0"/>
+    <w:lsdException w:name="Medium Grid 2" w:semiHidden="0" w:uiPriority="68" w:unhideWhenUsed="0"/>
+    <w:lsdException w:name="Medium Grid 3" w:semiHidden="0" w:uiPriority="69" w:unhideWhenUsed="0"/>
+    <w:lsdException w:name="Dark List" w:semiHidden="0" w:uiPriority="70" w:unhideWhenUsed="0"/>
+    <w:lsdException w:name="Colorful Shading" w:semiHidden="0" w:uiPriority="71" w:unhideWhenUsed="0"/>
+    <w:lsdException w:name="Colorful List" w:semiHidden="0" w:uiPriority="72" w:unhideWhenUsed="0"/>
+    <w:lsdException w:name="Colorful Grid" w:semiHidden="0" w:uiPriority="73" w:unhideWhenUsed="0"/>
+    <w:lsdException w:name="Light Shading Accent 1" w:semiHidden="0" w:uiPriority="60" w:unhideWhenUsed="0"/>
+    <w:lsdException w:name="Light List Accent 1" w:semiHidden="0" w:uiPriority="61" w:unhideWhenUsed="0"/>
+    <w:lsdException w:name="Light Grid Accent 1" w:semiHidden="0" w:uiPriority="62" w:unhideWhenUsed="0"/>
+    <w:lsdException w:name="Medium Shading 1 Accent 1" w:semiHidden="0" w:uiPriority="63" w:unhideWhenUsed="0"/>
+    <w:lsdException w:name="Medium Shading 2 Accent 1" w:semiHidden="0" w:uiPriority="64" w:unhideWhenUsed="0"/>
+    <w:lsdException w:name="Medium List 1 Accent 1" w:semiHidden="0" w:uiPriority="65" w:unhideWhenUsed="0"/>
+    <w:lsdException w:name="Revision" w:unhideWhenUsed="0"/>
+    <w:lsdException w:name="List Paragraph" w:semiHidden="0" w:uiPriority="34" w:unhideWhenUsed="0" w:qFormat="1"/>
+    <w:lsdException w:name="Quote" w:semiHidden="0" w:uiPriority="29" w:unhideWhenUsed="0" w:qFormat="1"/>
+    <w:lsdException w:name="Intense Quote" w:semiHidden="0" w:uiPriority="30" w:unhideWhenUsed="0" w:qFormat="1"/>
+    <w:lsdException w:name="Medium List 2 Accent 1" w:semiHidden="0" w:uiPriority="66" w:unhideWhenUsed="0"/>
+    <w:lsdException w:name="Medium Grid 1 Accent 1" w:semiHidden="0" w:uiPriority="67" w:unhideWhenUsed="0"/>
+    <w:lsdException w:name="Medium Grid 2 Accent 1" w:semiHidden="0" w:uiPriority="68" w:unhideWhenUsed="0"/>
+    <w:lsdException w:name="Medium Grid 3 Accent 1" w:semiHidden="0" w:uiPriority="69" w:unhideWhenUsed="0"/>
+    <w:lsdException w:name="Dark List Accent 1" w:semiHidden="0" w:uiPriority="70" w:unhideWhenUsed="0"/>
+    <w:lsdException w:name="Colorful Shading Accent 1" w:semiHidden="0" w:uiPriority="71" w:unhideWhenUsed="0"/>
+    <w:lsdException w:name="Colorful List Accent 1" w:semiHidden="0" w:uiPriority="72" w:unhideWhenUsed="0"/>
+    <w:lsdException w:name="Colorful Grid Accent 1" w:semiHidden="0" w:uiPriority="73" w:unhideWhenUsed="0"/>
+    <w:lsdException w:name="Light Shading Accent 2" w:semiHidden="0" w:uiPriority="60" w:unhideWhenUsed="0"/>
+    <w:lsdException w:name="Light List Accent 2" w:semiHidden="0" w:uiPriority="61" w:unhideWhenUsed="0"/>
+    <w:lsdException w:name="Light Grid Accent 2" w:semiHidden="0" w:uiPriority="62" w:unhideWhenUsed="0"/>
+    <w:lsdException w:name="Medium Shading 1 Accent 2" w:semiHidden="0" w:uiPriority="63" w:unhideWhenUsed="0"/>
+    <w:lsdException w:name="Medium Shading 2 Accent 2" w:semiHidden="0" w:uiPriority="64" w:unhideWhenUsed="0"/>
+    <w:lsdException w:name="Medium List 1 Accent 2" w:semiHidden="0" w:uiPriority="65" w:unhideWhenUsed="0"/>
+    <w:lsdException w:name="Medium List 2 Accent 2" w:semiHidden="0" w:uiPriority="66" w:unhideWhenUsed="0"/>
+    <w:lsdException w:name="Medium Grid 1 Accent 2" w:semiHidden="0" w:uiPriority="67" w:unhideWhenUsed="0"/>
+    <w:lsdException w:name="Medium Grid 2 Accent 2" w:semiHidden="0" w:uiPriority="68" w:unhideWhenUsed="0"/>
+    <w:lsdException w:name="Medium Grid 3 Accent 2" w:semiHidden="0" w:uiPriority="69" w:unhideWhenUsed="0"/>
+    <w:lsdException w:name="Dark List Accent 2" w:semiHidden="0" w:uiPriority="70" w:unhideWhenUsed="0"/>
+    <w:lsdException w:name="Colorful Shading Accent 2" w:semiHidden="0" w:uiPriority="71" w:unhideWhenUsed="0"/>
+    <w:lsdException w:name="Colorful List Accent 2" w:semiHidden="0" w:uiPriority="72" w:unhideWhenUsed="0"/>
+    <w:lsdException w:name="Colorful Grid Accent 2" w:semiHidden="0" w:uiPriority="73" w:unhideWhenUsed="0"/>
+    <w:lsdException w:name="Light Shading Accent 3" w:semiHidden="0" w:uiPriority="60" w:unhideWhenUsed="0"/>
+    <w:lsdException w:name="Light List Accent 3" w:semiHidden="0" w:uiPriority="61" w:unhideWhenUsed="0"/>
+    <w:lsdException w:name="Light Grid Accent 3" w:semiHidden="0" w:uiPriority="62" w:unhideWhenUsed="0"/>
+    <w:lsdException w:name="Medium Shading 1 Accent 3" w:semiHidden="0" w:uiPriority="63" w:unhideWhenUsed="0"/>
+    <w:lsdException w:name="Medium Shading 2 Accent 3" w:semiHidden="0" w:uiPriority="64" w:unhideWhenUsed="0"/>
+    <w:lsdException w:name="Medium List 1 Accent 3" w:semiHidden="0" w:uiPriority="65" w:unhideWhenUsed="0"/>
+    <w:lsdException w:name="Medium List 2 Accent 3" w:semiHidden="0" w:uiPriority="66" w:unhideWhenUsed="0"/>
+    <w:lsdException w:name="Medium Grid 1 Accent 3" w:semiHidden="0" w:uiPriority="67" w:unhideWhenUsed="0"/>
+    <w:lsdException w:name="Medium Grid 2 Accent 3" w:semiHidden="0" w:uiPriority="68" w:unhideWhenUsed="0"/>
+    <w:lsdException w:name="Medium Grid 3 Accent 3" w:semiHidden="0" w:uiPriority="69" w:unhideWhenUsed="0"/>
+    <w:lsdException w:name="Dark List Accent 3" w:semiHidden="0" w:uiPriority="70" w:unhideWhenUsed="0"/>
+    <w:lsdException w:name="Colorful Shading Accent 3" w:semiHidden="0" w:uiPriority="71" w:unhideWhenUsed="0"/>
+    <w:lsdException w:name="Colorful List Accent 3" w:semiHidden="0" w:uiPriority="72" w:unhideWhenUsed="0"/>
+    <w:lsdException w:name="Colorful Grid Accent 3" w:semiHidden="0" w:uiPriority="73" w:unhideWhenUsed="0"/>
+    <w:lsdException w:name="Light Shading Accent 4" w:semiHidden="0" w:uiPriority="60" w:unhideWhenUsed="0"/>
+    <w:lsdException w:name="Light List Accent 4" w:semiHidden="0" w:uiPriority="61" w:unhideWhenUsed="0"/>
+    <w:lsdException w:name="Light Grid Accent 4" w:semiHidden="0" w:uiPriority="62" w:unhideWhenUsed="0"/>
+    <w:lsdException w:name="Medium Shading 1 Accent 4" w:semiHidden="0" w:uiPriority="63" w:unhideWhenUsed="0"/>
+    <w:lsdException w:name="Medium Shading 2 Accent 4" w:semiHidden="0" w:uiPriority="64" w:unhideWhenUsed="0"/>
+    <w:lsdException w:name="Medium List 1 Accent 4" w:semiHidden="0" w:uiPriority="65" w:unhideWhenUsed="0"/>
+    <w:lsdException w:name="Medium List 2 Accent 4" w:semiHidden="0" w:uiPriority="66" w:unhideWhenUsed="0"/>
+    <w:lsdException w:name="Medium Grid 1 Accent 4" w:semiHidden="0" w:uiPriority="67" w:unhideWhenUsed="0"/>
+    <w:lsdException w:name="Medium Grid 2 Accent 4" w:semiHidden="0" w:uiPriority="68" w:unhideWhenUsed="0"/>
+    <w:lsdException w:name="Medium Grid 3 Accent 4" w:semiHidden="0" w:uiPriority="69" w:unhideWhenUsed="0"/>
+    <w:lsdException w:name="Dark List Accent 4" w:semiHidden="0" w:uiPriority="70" w:unhideWhenUsed="0"/>
+    <w:lsdException w:name="Colorful Shading Accent 4" w:semiHidden="0" w:uiPriority="71" w:unhideWhenUsed="0"/>
+    <w:lsdException w:name="Colorful List Accent 4" w:semiHidden="0" w:uiPriority="72" w:unhideWhenUsed="0"/>
+    <w:lsdException w:name="Colorful Grid Accent 4" w:semiHidden="0" w:uiPriority="73" w:unhideWhenUsed="0"/>
+    <w:lsdException w:name="Light Shading Accent 5" w:semiHidden="0" w:uiPriority="60" w:unhideWhenUsed="0"/>
+    <w:lsdException w:name="Light List Accent 5" w:semiHidden="0" w:uiPriority="61" w:unhideWhenUsed="0"/>
+    <w:lsdException w:name="Light Grid Accent 5" w:semiHidden="0" w:uiPriority="62" w:unhideWhenUsed="0"/>
+    <w:lsdException w:name="Medium Shading 1 Accent 5" w:semiHidden="0" w:uiPriority="63" w:unhideWhenUsed="0"/>
+    <w:lsdException w:name="Medium Shading 2 Accent 5" w:semiHidden="0" w:uiPriority="64" w:unhideWhenUsed="0"/>
+    <w:lsdException w:name="Medium List 1 Accent 5" w:semiHidden="0" w:uiPriority="65" w:unhideWhenUsed="0"/>
+    <w:lsdException w:name="Medium List 2 Accent 5" w:semiHidden="0" w:uiPriority="66" w:unhideWhenUsed="0"/>
+    <w:lsdException w:name="Medium Grid 1 Accent 5" w:semiHidden="0" w:uiPriority="67" w:unhideWhenUsed="0"/>
+    <w:lsdException w:name="Medium Grid 2 Accent 5" w:semiHidden="0" w:uiPriority="68" w:unhideWhenUsed="0"/>
+    <w:lsdException w:name="Medium Grid 3 Accent 5" w:semiHidden="0" w:uiPriority="69" w:unhideWhenUsed="0"/>
+    <w:lsdException w:name="Dark List Accent 5" w:semiHidden="0" w:uiPriority="70" w:unhideWhenUsed="0"/>
+    <w:lsdException w:name="Colorful Shading Accent 5" w:semiHidden="0" w:uiPriority="71" w:unhideWhenUsed="0"/>
+    <w:lsdException w:name="Colorful List Accent 5" w:semiHidden="0" w:uiPriority="72" w:unhideWhenUsed="0"/>
+    <w:lsdException w:name="Colorful Grid Accent 5" w:semiHidden="0" w:uiPriority="73" w:unhideWhenUsed="0"/>
+    <w:lsdException w:name="Light Shading Accent 6" w:semiHidden="0" w:uiPriority="60" w:unhideWhenUsed="0"/>
+    <w:lsdException w:name="Light List Accent 6" w:semiHidden="0" w:uiPriority="61" w:unhideWhenUsed="0"/>
+    <w:lsdException w:name="Light Grid Accent 6" w:semiHidden="0" w:uiPriority="62" w:unhideWhenUsed="0"/>
+    <w:lsdException w:name="Medium Shading 1 Accent 6" w:semiHidden="0" w:uiPriority="63" w:unhideWhenUsed="0"/>
+    <w:lsdException w:name="Medium Shading 2 Accent 6" w:semiHidden="0" w:uiPriority="64" w:unhideWhenUsed="0"/>
+    <w:lsdException w:name="Medium List 1 Accent 6" w:semiHidden="0" w:uiPriority="65" w:unhideWhenUsed="0"/>
+    <w:lsdException w:name="Medium List 2 Accent 6" w:semiHidden="0" w:uiPriority="66" w:unhideWhenUsed="0"/>
+    <w:lsdException w:name="Medium Grid 1 Accent 6" w:semiHidden="0" w:uiPriority="67" w:unhideWhenUsed="0"/>
+    <w:lsdException w:name="Medium Grid 2 Accent 6" w:semiHidden="0" w:uiPriority="68" w:unhideWhenUsed="0"/>
+    <w:lsdException w:name="Medium Grid 3 Accent 6" w:semiHidden="0" w:uiPriority="69" w:unhideWhenUsed="0"/>
+    <w:lsdException w:name="Dark List Accent 6" w:semiHidden="0" w:uiPriority="70" w:unhideWhenUsed="0"/>
+    <w:lsdException w:name="Colorful Shading Accent 6" w:semiHidden="0" w:uiPriority="71" w:unhideWhenUsed="0"/>
+    <w:lsdException w:name="Colorful List Accent 6" w:semiHidden="0" w:uiPriority="72" w:unhideWhenUsed="0"/>
+    <w:lsdException w:name="Colorful Grid Accent 6" w:semiHidden="0" w:uiPriority="73" w:unhideWhenUsed="0"/>
+    <w:lsdException w:name="Subtle Emphasis" w:semiHidden="0" w:uiPriority="19" w:unhideWhenUsed="0" w:qFormat="1"/>
+    <w:lsdException w:name="Intense Emphasis" w:semiHidden="0" w:uiPriority="21" w:unhideWhenUsed="0" w:qFormat="1"/>
+    <w:lsdException w:name="Subtle Reference" w:semiHidden="0" w:uiPriority="31" w:unhideWhenUsed="0" w:qFormat="1"/>
+    <w:lsdException w:name="Intense Reference" w:semiHidden="0" w:uiPriority="32" w:unhideWhenUsed="0" w:qFormat="1"/>
+    <w:lsdException w:name="Book Title" w:semiHidden="0" w:uiPriority="33" w:unhideWhenUsed="0" w:qFormat="1"/>
+    <w:lsdException w:name="Bibliography" w:uiPriority="37"/>
+    <w:lsdException w:name="TOC Heading" w:uiPriority="39" w:qFormat="1"/>
   </w:latentStyles>
   <w:style w:type="paragraph" w:default="1" w:styleId="Normal">
     <w:name w:val="Normal"/>
@@ -18423,7 +18786,7 @@
 </file>
 
 <file path=customXml/itemProps1.xml><?xml version="1.0" encoding="utf-8"?>
-<ds:datastoreItem xmlns:ds="http://schemas.openxmlformats.org/officeDocument/2006/customXml" ds:itemID="{B6235262-E981-4B4B-801B-24498FF6E0C2}">
+<ds:datastoreItem xmlns:ds="http://schemas.openxmlformats.org/officeDocument/2006/customXml" ds:itemID="{A6221D49-02A8-4CAB-BD5A-DEE723BADC1A}">
   <ds:schemaRefs>
     <ds:schemaRef ds:uri="http://schemas.openxmlformats.org/officeDocument/2006/bibliography"/>
   </ds:schemaRefs>

--- a/Final-SRS.docx
+++ b/Final-SRS.docx
@@ -1,6 +1,6 @@
 
 <file path=word/document.xml><?xml version="1.0" encoding="utf-8"?>
-<w:document xmlns:wpc="http://schemas.microsoft.com/office/word/2010/wordprocessingCanvas" xmlns:mc="http://schemas.openxmlformats.org/markup-compatibility/2006" xmlns:o="urn:schemas-microsoft-com:office:office" xmlns:r="http://schemas.openxmlformats.org/officeDocument/2006/relationships" xmlns:m="http://schemas.openxmlformats.org/officeDocument/2006/math" xmlns:v="urn:schemas-microsoft-com:vml" xmlns:wp14="http://schemas.microsoft.com/office/word/2010/wordprocessingDrawing" xmlns:wp="http://schemas.openxmlformats.org/drawingml/2006/wordprocessingDrawing" xmlns:w10="urn:schemas-microsoft-com:office:word" xmlns:w="http://schemas.openxmlformats.org/wordprocessingml/2006/main" xmlns:w14="http://schemas.microsoft.com/office/word/2010/wordml" xmlns:wpg="http://schemas.microsoft.com/office/word/2010/wordprocessingGroup" xmlns:wpi="http://schemas.microsoft.com/office/word/2010/wordprocessingInk" xmlns:wne="http://schemas.microsoft.com/office/word/2006/wordml" xmlns:wps="http://schemas.microsoft.com/office/word/2010/wordprocessingShape" mc:Ignorable="w14 wp14">
+<w:document xmlns:wpc="http://schemas.microsoft.com/office/word/2010/wordprocessingCanvas" xmlns:mc="http://schemas.openxmlformats.org/markup-compatibility/2006" xmlns:o="urn:schemas-microsoft-com:office:office" xmlns:r="http://schemas.openxmlformats.org/officeDocument/2006/relationships" xmlns:m="http://schemas.openxmlformats.org/officeDocument/2006/math" xmlns:v="urn:schemas-microsoft-com:vml" xmlns:wp14="http://schemas.microsoft.com/office/word/2010/wordprocessingDrawing" xmlns:wp="http://schemas.openxmlformats.org/drawingml/2006/wordprocessingDrawing" xmlns:w10="urn:schemas-microsoft-com:office:word" xmlns:w="http://schemas.openxmlformats.org/wordprocessingml/2006/main" xmlns:w14="http://schemas.microsoft.com/office/word/2010/wordml" xmlns:w15="http://schemas.microsoft.com/office/word/2012/wordml" xmlns:wpg="http://schemas.microsoft.com/office/word/2010/wordprocessingGroup" xmlns:wpi="http://schemas.microsoft.com/office/word/2010/wordprocessingInk" xmlns:wne="http://schemas.microsoft.com/office/word/2006/wordml" xmlns:wps="http://schemas.microsoft.com/office/word/2010/wordprocessingShape" mc:Ignorable="w14 w15 wp14">
   <w:body>
     <w:p>
       <w:pPr>
@@ -95,7 +95,7 @@
                                           </pic:cNvPicPr>
                                         </pic:nvPicPr>
                                         <pic:blipFill>
-                                          <a:blip r:embed="rId9" cstate="print"/>
+                                          <a:blip r:embed="rId8" cstate="print"/>
                                           <a:stretch>
                                             <a:fillRect/>
                                           </a:stretch>
@@ -135,7 +135,7 @@
           </mc:Choice>
           <mc:Fallback>
             <w:pict>
-              <v:shapetype id="_x0000_t202" coordsize="21600,21600" o:spt="202" path="m,l,21600r21600,l21600,xe">
+              <v:shapetype w14:anchorId="3BA75136" id="_x0000_t202" coordsize="21600,21600" o:spt="202" path="m,l,21600r21600,l21600,xe">
                 <v:stroke joinstyle="miter"/>
                 <v:path gradientshapeok="t" o:connecttype="rect"/>
               </v:shapetype>
@@ -168,7 +168,7 @@
                                     </pic:cNvPicPr>
                                   </pic:nvPicPr>
                                   <pic:blipFill>
-                                    <a:blip r:embed="rId9" cstate="print"/>
+                                    <a:blip r:embed="rId8" cstate="print"/>
                                     <a:stretch>
                                       <a:fillRect/>
                                     </a:stretch>
@@ -230,7 +230,7 @@
                     </pic:cNvPicPr>
                   </pic:nvPicPr>
                   <pic:blipFill>
-                    <a:blip r:embed="rId9" cstate="print"/>
+                    <a:blip r:embed="rId8" cstate="print"/>
                     <a:stretch>
                       <a:fillRect/>
                     </a:stretch>
@@ -306,6 +306,8 @@
         </w:rPr>
         <w:t>CS251</w:t>
       </w:r>
+      <w:bookmarkStart w:id="0" w:name="_GoBack"/>
+      <w:bookmarkEnd w:id="0"/>
     </w:p>
     <w:p>
       <w:pPr>
@@ -445,18 +447,8 @@
           <w:szCs w:val="48"/>
           <w:lang w:bidi="ar-EG"/>
         </w:rPr>
-        <w:t xml:space="preserve">Hager </w:t>
+        <w:t>Hager Sobeah</w:t>
       </w:r>
-      <w:proofErr w:type="spellStart"/>
-      <w:r>
-        <w:rPr>
-          <w:sz w:val="48"/>
-          <w:szCs w:val="48"/>
-          <w:lang w:bidi="ar-EG"/>
-        </w:rPr>
-        <w:t>Sobeah</w:t>
-      </w:r>
-      <w:proofErr w:type="spellEnd"/>
     </w:p>
     <w:p>
       <w:pPr>
@@ -521,6 +513,7 @@
           <w:docPartUnique/>
         </w:docPartObj>
       </w:sdtPr>
+      <w:sdtEndPr/>
       <w:sdtContent>
         <w:p>
           <w:pPr>
@@ -1541,7 +1534,7 @@
       <w:pPr>
         <w:pStyle w:val="Heading1"/>
       </w:pPr>
-      <w:bookmarkStart w:id="0" w:name="_Toc447313429"/>
+      <w:bookmarkStart w:id="1" w:name="_Toc447313429"/>
     </w:p>
     <w:p>
       <w:pPr>
@@ -1579,7 +1572,7 @@
         <w:lastRenderedPageBreak/>
         <w:t>Team</w:t>
       </w:r>
-      <w:bookmarkEnd w:id="0"/>
+      <w:bookmarkEnd w:id="1"/>
     </w:p>
     <w:tbl>
       <w:tblPr>
@@ -1762,13 +1755,8 @@
               <w:t>Hage</w:t>
             </w:r>
             <w:r>
-              <w:t xml:space="preserve">r </w:t>
-            </w:r>
-            <w:proofErr w:type="spellStart"/>
-            <w:r>
-              <w:t>Sobeah</w:t>
-            </w:r>
-            <w:proofErr w:type="spellEnd"/>
+              <w:t>r Sobeah</w:t>
+            </w:r>
           </w:p>
         </w:tc>
         <w:tc>
@@ -1879,7 +1867,7 @@
       </w:tr>
     </w:tbl>
     <w:p>
-      <w:bookmarkStart w:id="1" w:name="_Toc447313430"/>
+      <w:bookmarkStart w:id="2" w:name="_Toc447313430"/>
     </w:p>
     <w:p>
       <w:pPr>
@@ -1889,9 +1877,9 @@
           <w:color w:val="7030A0"/>
         </w:rPr>
       </w:pPr>
-      <w:bookmarkStart w:id="2" w:name="_Toc402452670"/>
-      <w:bookmarkStart w:id="3" w:name="_Toc447313431"/>
-      <w:bookmarkEnd w:id="1"/>
+      <w:bookmarkStart w:id="3" w:name="_Toc402452670"/>
+      <w:bookmarkStart w:id="4" w:name="_Toc447313431"/>
+      <w:bookmarkEnd w:id="2"/>
       <w:r>
         <w:rPr>
           <w:rFonts w:asciiTheme="minorHAnsi" w:hAnsiTheme="minorHAnsi"/>
@@ -1899,7 +1887,7 @@
         </w:rPr>
         <w:t>Document Purpose and Audience</w:t>
       </w:r>
-      <w:bookmarkEnd w:id="2"/>
+      <w:bookmarkEnd w:id="3"/>
     </w:p>
     <w:p>
       <w:pPr>
@@ -1969,7 +1957,7 @@
         </w:rPr>
         <w:t>Introduction</w:t>
       </w:r>
-      <w:bookmarkEnd w:id="3"/>
+      <w:bookmarkEnd w:id="4"/>
     </w:p>
     <w:p>
       <w:pPr>
@@ -1979,7 +1967,7 @@
           <w:color w:val="7030A0"/>
         </w:rPr>
       </w:pPr>
-      <w:bookmarkStart w:id="4" w:name="_Toc447313432"/>
+      <w:bookmarkStart w:id="5" w:name="_Toc447313432"/>
       <w:r>
         <w:rPr>
           <w:rFonts w:asciiTheme="minorHAnsi" w:hAnsiTheme="minorHAnsi"/>
@@ -1987,7 +1975,7 @@
         </w:rPr>
         <w:t>Software Purpose</w:t>
       </w:r>
-      <w:bookmarkEnd w:id="4"/>
+      <w:bookmarkEnd w:id="5"/>
     </w:p>
     <w:p>
       <w:pPr>
@@ -1998,7 +1986,7 @@
           <w:szCs w:val="32"/>
         </w:rPr>
       </w:pPr>
-      <w:bookmarkStart w:id="5" w:name="_Toc447313433"/>
+      <w:bookmarkStart w:id="6" w:name="_Toc447313433"/>
       <w:r>
         <w:rPr>
           <w:b/>
@@ -2024,7 +2012,7 @@
         </w:rPr>
         <w:t>Software Scope</w:t>
       </w:r>
-      <w:bookmarkEnd w:id="5"/>
+      <w:bookmarkEnd w:id="6"/>
     </w:p>
     <w:p>
       <w:pPr>
@@ -2040,7 +2028,7 @@
           <w:szCs w:val="32"/>
         </w:rPr>
       </w:pPr>
-      <w:bookmarkStart w:id="6" w:name="_Toc447313434"/>
+      <w:bookmarkStart w:id="7" w:name="_Toc447313434"/>
       <w:r>
         <w:rPr>
           <w:b/>
@@ -2144,7 +2132,7 @@
         </w:rPr>
         <w:t>Definitions, acronyms, and abbreviations</w:t>
       </w:r>
-      <w:bookmarkEnd w:id="6"/>
+      <w:bookmarkEnd w:id="7"/>
     </w:p>
     <w:p>
       <w:pPr>
@@ -2160,7 +2148,7 @@
           <w:szCs w:val="32"/>
         </w:rPr>
       </w:pPr>
-      <w:bookmarkStart w:id="7" w:name="_Toc447313435"/>
+      <w:bookmarkStart w:id="8" w:name="_Toc447313435"/>
       <w:r>
         <w:rPr>
           <w:b/>
@@ -2186,7 +2174,7 @@
         </w:rPr>
         <w:t>Requirements</w:t>
       </w:r>
-      <w:bookmarkEnd w:id="7"/>
+      <w:bookmarkEnd w:id="8"/>
     </w:p>
     <w:p>
       <w:pPr>
@@ -2196,7 +2184,7 @@
           <w:color w:val="7030A0"/>
         </w:rPr>
       </w:pPr>
-      <w:bookmarkStart w:id="8" w:name="_Toc447313436"/>
+      <w:bookmarkStart w:id="9" w:name="_Toc447313436"/>
       <w:r>
         <w:rPr>
           <w:rFonts w:asciiTheme="minorHAnsi" w:hAnsiTheme="minorHAnsi"/>
@@ -2204,7 +2192,7 @@
         </w:rPr>
         <w:t>Functional Requirements</w:t>
       </w:r>
-      <w:bookmarkEnd w:id="8"/>
+      <w:bookmarkEnd w:id="9"/>
     </w:p>
     <w:p>
       <w:pPr>
@@ -2220,7 +2208,7 @@
           <w:szCs w:val="32"/>
         </w:rPr>
       </w:pPr>
-      <w:bookmarkStart w:id="9" w:name="_Toc447313437"/>
+      <w:bookmarkStart w:id="10" w:name="_Toc447313437"/>
       <w:r>
         <w:rPr>
           <w:b/>
@@ -2519,7 +2507,7 @@
         </w:rPr>
         <w:t>Non Functional Requirements</w:t>
       </w:r>
-      <w:bookmarkEnd w:id="9"/>
+      <w:bookmarkEnd w:id="10"/>
     </w:p>
     <w:p>
       <w:pPr>
@@ -2536,7 +2524,7 @@
           <w:lang w:bidi="ar-EG"/>
         </w:rPr>
       </w:pPr>
-      <w:bookmarkStart w:id="10" w:name="_Toc447313438"/>
+      <w:bookmarkStart w:id="11" w:name="_Toc447313438"/>
       <w:r>
         <w:rPr>
           <w:b/>
@@ -2700,19 +2688,7 @@
           <w:lang w:bidi="ar-EG"/>
         </w:rPr>
         <w:lastRenderedPageBreak/>
-        <w:t>Relia</w:t>
-      </w:r>
-      <w:bookmarkStart w:id="11" w:name="_GoBack"/>
-      <w:bookmarkEnd w:id="11"/>
-      <w:r>
-        <w:rPr>
-          <w:b/>
-          <w:bCs/>
-          <w:sz w:val="32"/>
-          <w:szCs w:val="32"/>
-          <w:lang w:bidi="ar-EG"/>
-        </w:rPr>
-        <w:t>bility</w:t>
+        <w:t>Reliability</w:t>
       </w:r>
       <w:r>
         <w:rPr>
@@ -3078,7 +3054,7 @@
         <w:t>System Models</w:t>
       </w:r>
       <w:bookmarkStart w:id="12" w:name="_Toc447313439"/>
-      <w:bookmarkEnd w:id="10"/>
+      <w:bookmarkEnd w:id="11"/>
     </w:p>
     <w:p>
       <w:pPr>
@@ -3162,7 +3138,6 @@
                               </w:rPr>
                               <w:t>&lt;&lt;</w:t>
                             </w:r>
-                            <w:proofErr w:type="gramStart"/>
                             <w:r>
                               <w:rPr>
                                 <w:color w:val="595959" w:themeColor="text1" w:themeTint="A6"/>
@@ -3177,16 +3152,7 @@
                                 <w:sz w:val="16"/>
                                 <w:szCs w:val="16"/>
                               </w:rPr>
-                              <w:t>nclude</w:t>
-                            </w:r>
-                            <w:proofErr w:type="gramEnd"/>
-                            <w:r>
-                              <w:rPr>
-                                <w:color w:val="595959" w:themeColor="text1" w:themeTint="A6"/>
-                                <w:sz w:val="16"/>
-                                <w:szCs w:val="16"/>
-                              </w:rPr>
-                              <w:t>&gt;&gt;</w:t>
+                              <w:t>nclude&gt;&gt;</w:t>
                             </w:r>
                           </w:p>
                         </w:txbxContent>
@@ -3208,7 +3174,7 @@
           </mc:Choice>
           <mc:Fallback>
             <w:pict>
-              <v:shape id="_x0000_s1027" type="#_x0000_t202" style="position:absolute;margin-left:207.25pt;margin-top:228.6pt;width:57.45pt;height:16.3pt;z-index:251666432;visibility:visible;mso-wrap-style:square;mso-width-percent:0;mso-height-percent:0;mso-wrap-distance-left:9pt;mso-wrap-distance-top:3.6pt;mso-wrap-distance-right:9pt;mso-wrap-distance-bottom:3.6pt;mso-position-horizontal:absolute;mso-position-horizontal-relative:margin;mso-position-vertical:absolute;mso-position-vertical-relative:text;mso-width-percent:0;mso-height-percent:0;mso-width-relative:margin;mso-height-relative:margin;v-text-anchor:top" o:gfxdata="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" strokecolor="white [3212]">
+              <v:shape w14:anchorId="00316CB7" id="_x0000_s1027" type="#_x0000_t202" style="position:absolute;margin-left:207.25pt;margin-top:228.6pt;width:57.45pt;height:16.3pt;z-index:251666432;visibility:visible;mso-wrap-style:square;mso-width-percent:0;mso-height-percent:0;mso-wrap-distance-left:9pt;mso-wrap-distance-top:3.6pt;mso-wrap-distance-right:9pt;mso-wrap-distance-bottom:3.6pt;mso-position-horizontal:absolute;mso-position-horizontal-relative:margin;mso-position-vertical:absolute;mso-position-vertical-relative:text;mso-width-percent:0;mso-height-percent:0;mso-width-relative:margin;mso-height-relative:margin;v-text-anchor:top" o:gfxdata="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" strokecolor="white [3212]">
                 <v:textbox>
                   <w:txbxContent>
                     <w:p>
@@ -3227,7 +3193,6 @@
                         </w:rPr>
                         <w:t>&lt;&lt;</w:t>
                       </w:r>
-                      <w:proofErr w:type="gramStart"/>
                       <w:r>
                         <w:rPr>
                           <w:color w:val="595959" w:themeColor="text1" w:themeTint="A6"/>
@@ -3242,16 +3207,7 @@
                           <w:sz w:val="16"/>
                           <w:szCs w:val="16"/>
                         </w:rPr>
-                        <w:t>nclude</w:t>
-                      </w:r>
-                      <w:proofErr w:type="gramEnd"/>
-                      <w:r>
-                        <w:rPr>
-                          <w:color w:val="595959" w:themeColor="text1" w:themeTint="A6"/>
-                          <w:sz w:val="16"/>
-                          <w:szCs w:val="16"/>
-                        </w:rPr>
-                        <w:t>&gt;&gt;</w:t>
+                        <w:t>nclude&gt;&gt;</w:t>
                       </w:r>
                     </w:p>
                   </w:txbxContent>
@@ -3333,7 +3289,6 @@
                               </w:rPr>
                               <w:t>&lt;&lt;</w:t>
                             </w:r>
-                            <w:proofErr w:type="gramStart"/>
                             <w:r>
                               <w:rPr>
                                 <w:color w:val="595959" w:themeColor="text1" w:themeTint="A6"/>
@@ -3348,16 +3303,7 @@
                                 <w:sz w:val="16"/>
                                 <w:szCs w:val="16"/>
                               </w:rPr>
-                              <w:t>nclude</w:t>
-                            </w:r>
-                            <w:proofErr w:type="gramEnd"/>
-                            <w:r>
-                              <w:rPr>
-                                <w:color w:val="595959" w:themeColor="text1" w:themeTint="A6"/>
-                                <w:sz w:val="16"/>
-                                <w:szCs w:val="16"/>
-                              </w:rPr>
-                              <w:t>&gt;&gt;</w:t>
+                              <w:t>nclude&gt;&gt;</w:t>
                             </w:r>
                           </w:p>
                         </w:txbxContent>
@@ -3379,7 +3325,7 @@
           </mc:Choice>
           <mc:Fallback>
             <w:pict>
-              <v:shape id="_x0000_s1028" type="#_x0000_t202" style="position:absolute;margin-left:260.05pt;margin-top:227.65pt;width:57.45pt;height:16.3pt;z-index:251668480;visibility:visible;mso-wrap-style:square;mso-width-percent:0;mso-height-percent:0;mso-wrap-distance-left:9pt;mso-wrap-distance-top:3.6pt;mso-wrap-distance-right:9pt;mso-wrap-distance-bottom:3.6pt;mso-position-horizontal:absolute;mso-position-horizontal-relative:margin;mso-position-vertical:absolute;mso-position-vertical-relative:text;mso-width-percent:0;mso-height-percent:0;mso-width-relative:margin;mso-height-relative:margin;v-text-anchor:top" o:gfxdata="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" strokecolor="white [3212]">
+              <v:shape w14:anchorId="68EADD4A" id="_x0000_s1028" type="#_x0000_t202" style="position:absolute;margin-left:260.05pt;margin-top:227.65pt;width:57.45pt;height:16.3pt;z-index:251668480;visibility:visible;mso-wrap-style:square;mso-width-percent:0;mso-height-percent:0;mso-wrap-distance-left:9pt;mso-wrap-distance-top:3.6pt;mso-wrap-distance-right:9pt;mso-wrap-distance-bottom:3.6pt;mso-position-horizontal:absolute;mso-position-horizontal-relative:margin;mso-position-vertical:absolute;mso-position-vertical-relative:text;mso-width-percent:0;mso-height-percent:0;mso-width-relative:margin;mso-height-relative:margin;v-text-anchor:top" o:gfxdata="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" strokecolor="white [3212]">
                 <v:textbox>
                   <w:txbxContent>
                     <w:p>
@@ -3398,7 +3344,6 @@
                         </w:rPr>
                         <w:t>&lt;&lt;</w:t>
                       </w:r>
-                      <w:proofErr w:type="gramStart"/>
                       <w:r>
                         <w:rPr>
                           <w:color w:val="595959" w:themeColor="text1" w:themeTint="A6"/>
@@ -3413,16 +3358,7 @@
                           <w:sz w:val="16"/>
                           <w:szCs w:val="16"/>
                         </w:rPr>
-                        <w:t>nclude</w:t>
-                      </w:r>
-                      <w:proofErr w:type="gramEnd"/>
-                      <w:r>
-                        <w:rPr>
-                          <w:color w:val="595959" w:themeColor="text1" w:themeTint="A6"/>
-                          <w:sz w:val="16"/>
-                          <w:szCs w:val="16"/>
-                        </w:rPr>
-                        <w:t>&gt;&gt;</w:t>
+                        <w:t>nclude&gt;&gt;</w:t>
                       </w:r>
                     </w:p>
                   </w:txbxContent>
@@ -3504,7 +3440,6 @@
                               </w:rPr>
                               <w:t>&lt;&lt;</w:t>
                             </w:r>
-                            <w:proofErr w:type="gramStart"/>
                             <w:r>
                               <w:rPr>
                                 <w:color w:val="595959" w:themeColor="text1" w:themeTint="A6"/>
@@ -3519,16 +3454,7 @@
                                 <w:sz w:val="16"/>
                                 <w:szCs w:val="16"/>
                               </w:rPr>
-                              <w:t>nclude</w:t>
-                            </w:r>
-                            <w:proofErr w:type="gramEnd"/>
-                            <w:r>
-                              <w:rPr>
-                                <w:color w:val="595959" w:themeColor="text1" w:themeTint="A6"/>
-                                <w:sz w:val="16"/>
-                                <w:szCs w:val="16"/>
-                              </w:rPr>
-                              <w:t>&gt;&gt;</w:t>
+                              <w:t>nclude&gt;&gt;</w:t>
                             </w:r>
                           </w:p>
                         </w:txbxContent>
@@ -3550,7 +3476,7 @@
           </mc:Choice>
           <mc:Fallback>
             <w:pict>
-              <v:shape id="_x0000_s1029" type="#_x0000_t202" style="position:absolute;margin-left:154.65pt;margin-top:224.65pt;width:57.45pt;height:16.3pt;z-index:251664384;visibility:visible;mso-wrap-style:square;mso-width-percent:0;mso-height-percent:0;mso-wrap-distance-left:9pt;mso-wrap-distance-top:3.6pt;mso-wrap-distance-right:9pt;mso-wrap-distance-bottom:3.6pt;mso-position-horizontal:absolute;mso-position-horizontal-relative:margin;mso-position-vertical:absolute;mso-position-vertical-relative:text;mso-width-percent:0;mso-height-percent:0;mso-width-relative:margin;mso-height-relative:margin;v-text-anchor:top" o:gfxdata="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" strokecolor="white [3212]">
+              <v:shape w14:anchorId="47361324" id="_x0000_s1029" type="#_x0000_t202" style="position:absolute;margin-left:154.65pt;margin-top:224.65pt;width:57.45pt;height:16.3pt;z-index:251664384;visibility:visible;mso-wrap-style:square;mso-width-percent:0;mso-height-percent:0;mso-wrap-distance-left:9pt;mso-wrap-distance-top:3.6pt;mso-wrap-distance-right:9pt;mso-wrap-distance-bottom:3.6pt;mso-position-horizontal:absolute;mso-position-horizontal-relative:margin;mso-position-vertical:absolute;mso-position-vertical-relative:text;mso-width-percent:0;mso-height-percent:0;mso-width-relative:margin;mso-height-relative:margin;v-text-anchor:top" o:gfxdata="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" strokecolor="white [3212]">
                 <v:textbox>
                   <w:txbxContent>
                     <w:p>
@@ -3569,7 +3495,6 @@
                         </w:rPr>
                         <w:t>&lt;&lt;</w:t>
                       </w:r>
-                      <w:proofErr w:type="gramStart"/>
                       <w:r>
                         <w:rPr>
                           <w:color w:val="595959" w:themeColor="text1" w:themeTint="A6"/>
@@ -3584,16 +3509,7 @@
                           <w:sz w:val="16"/>
                           <w:szCs w:val="16"/>
                         </w:rPr>
-                        <w:t>nclude</w:t>
-                      </w:r>
-                      <w:proofErr w:type="gramEnd"/>
-                      <w:r>
-                        <w:rPr>
-                          <w:color w:val="595959" w:themeColor="text1" w:themeTint="A6"/>
-                          <w:sz w:val="16"/>
-                          <w:szCs w:val="16"/>
-                        </w:rPr>
-                        <w:t>&gt;&gt;</w:t>
+                        <w:t>nclude&gt;&gt;</w:t>
                       </w:r>
                     </w:p>
                   </w:txbxContent>
@@ -3637,7 +3553,7 @@
                     <pic:cNvPicPr/>
                   </pic:nvPicPr>
                   <pic:blipFill>
-                    <a:blip r:embed="rId10">
+                    <a:blip r:embed="rId9">
                       <a:extLst>
                         <a:ext uri="{28A0092B-C50C-407E-A947-70E740481C1C}">
                           <a14:useLocalDpi xmlns:a14="http://schemas.microsoft.com/office/drawing/2010/main" val="0"/>
@@ -13392,8 +13308,8 @@
       </w:pPr>
     </w:p>
     <w:sectPr>
-      <w:headerReference w:type="default" r:id="rId11"/>
-      <w:footerReference w:type="default" r:id="rId12"/>
+      <w:headerReference w:type="default" r:id="rId10"/>
+      <w:footerReference w:type="default" r:id="rId11"/>
       <w:pgSz w:w="12240" w:h="15840"/>
       <w:pgMar w:top="1152" w:right="1296" w:bottom="1008" w:left="1296" w:header="720" w:footer="720" w:gutter="0"/>
       <w:cols w:space="720"/>
@@ -13405,7 +13321,7 @@
 </file>
 
 <file path=word/endnotes.xml><?xml version="1.0" encoding="utf-8"?>
-<w:endnotes xmlns:wpc="http://schemas.microsoft.com/office/word/2010/wordprocessingCanvas" xmlns:mc="http://schemas.openxmlformats.org/markup-compatibility/2006" xmlns:o="urn:schemas-microsoft-com:office:office" xmlns:r="http://schemas.openxmlformats.org/officeDocument/2006/relationships" xmlns:m="http://schemas.openxmlformats.org/officeDocument/2006/math" xmlns:v="urn:schemas-microsoft-com:vml" xmlns:wp14="http://schemas.microsoft.com/office/word/2010/wordprocessingDrawing" xmlns:wp="http://schemas.openxmlformats.org/drawingml/2006/wordprocessingDrawing" xmlns:w10="urn:schemas-microsoft-com:office:word" xmlns:w="http://schemas.openxmlformats.org/wordprocessingml/2006/main" xmlns:w14="http://schemas.microsoft.com/office/word/2010/wordml" xmlns:wpg="http://schemas.microsoft.com/office/word/2010/wordprocessingGroup" xmlns:wpi="http://schemas.microsoft.com/office/word/2010/wordprocessingInk" xmlns:wne="http://schemas.microsoft.com/office/word/2006/wordml" xmlns:wps="http://schemas.microsoft.com/office/word/2010/wordprocessingShape" mc:Ignorable="w14 wp14">
+<w:endnotes xmlns:wpc="http://schemas.microsoft.com/office/word/2010/wordprocessingCanvas" xmlns:mc="http://schemas.openxmlformats.org/markup-compatibility/2006" xmlns:o="urn:schemas-microsoft-com:office:office" xmlns:r="http://schemas.openxmlformats.org/officeDocument/2006/relationships" xmlns:m="http://schemas.openxmlformats.org/officeDocument/2006/math" xmlns:v="urn:schemas-microsoft-com:vml" xmlns:wp14="http://schemas.microsoft.com/office/word/2010/wordprocessingDrawing" xmlns:wp="http://schemas.openxmlformats.org/drawingml/2006/wordprocessingDrawing" xmlns:w10="urn:schemas-microsoft-com:office:word" xmlns:w="http://schemas.openxmlformats.org/wordprocessingml/2006/main" xmlns:w14="http://schemas.microsoft.com/office/word/2010/wordml" xmlns:w15="http://schemas.microsoft.com/office/word/2012/wordml" xmlns:wpg="http://schemas.microsoft.com/office/word/2010/wordprocessingGroup" xmlns:wpi="http://schemas.microsoft.com/office/word/2010/wordprocessingInk" xmlns:wne="http://schemas.microsoft.com/office/word/2006/wordml" xmlns:wps="http://schemas.microsoft.com/office/word/2010/wordprocessingShape" mc:Ignorable="w14 w15 wp14">
   <w:endnote w:type="separator" w:id="-1">
     <w:p>
       <w:pPr>
@@ -13430,7 +13346,7 @@
 </file>
 
 <file path=word/footer1.xml><?xml version="1.0" encoding="utf-8"?>
-<w:ftr xmlns:wpc="http://schemas.microsoft.com/office/word/2010/wordprocessingCanvas" xmlns:mc="http://schemas.openxmlformats.org/markup-compatibility/2006" xmlns:o="urn:schemas-microsoft-com:office:office" xmlns:r="http://schemas.openxmlformats.org/officeDocument/2006/relationships" xmlns:m="http://schemas.openxmlformats.org/officeDocument/2006/math" xmlns:v="urn:schemas-microsoft-com:vml" xmlns:wp14="http://schemas.microsoft.com/office/word/2010/wordprocessingDrawing" xmlns:wp="http://schemas.openxmlformats.org/drawingml/2006/wordprocessingDrawing" xmlns:w10="urn:schemas-microsoft-com:office:word" xmlns:w="http://schemas.openxmlformats.org/wordprocessingml/2006/main" xmlns:w14="http://schemas.microsoft.com/office/word/2010/wordml" xmlns:wpg="http://schemas.microsoft.com/office/word/2010/wordprocessingGroup" xmlns:wpi="http://schemas.microsoft.com/office/word/2010/wordprocessingInk" xmlns:wne="http://schemas.microsoft.com/office/word/2006/wordml" xmlns:wps="http://schemas.microsoft.com/office/word/2010/wordprocessingShape" mc:Ignorable="w14 wp14">
+<w:ftr xmlns:wpc="http://schemas.microsoft.com/office/word/2010/wordprocessingCanvas" xmlns:mc="http://schemas.openxmlformats.org/markup-compatibility/2006" xmlns:o="urn:schemas-microsoft-com:office:office" xmlns:r="http://schemas.openxmlformats.org/officeDocument/2006/relationships" xmlns:m="http://schemas.openxmlformats.org/officeDocument/2006/math" xmlns:v="urn:schemas-microsoft-com:vml" xmlns:wp14="http://schemas.microsoft.com/office/word/2010/wordprocessingDrawing" xmlns:wp="http://schemas.openxmlformats.org/drawingml/2006/wordprocessingDrawing" xmlns:w10="urn:schemas-microsoft-com:office:word" xmlns:w="http://schemas.openxmlformats.org/wordprocessingml/2006/main" xmlns:w14="http://schemas.microsoft.com/office/word/2010/wordml" xmlns:w15="http://schemas.microsoft.com/office/word/2012/wordml" xmlns:wpg="http://schemas.microsoft.com/office/word/2010/wordprocessingGroup" xmlns:wpi="http://schemas.microsoft.com/office/word/2010/wordprocessingInk" xmlns:wne="http://schemas.microsoft.com/office/word/2006/wordml" xmlns:wps="http://schemas.microsoft.com/office/word/2010/wordprocessingShape" mc:Ignorable="w14 w15 wp14">
   <w:sdt>
     <w:sdtPr>
       <w:rPr>
@@ -13445,6 +13361,7 @@
         <w:docPartUnique/>
       </w:docPartObj>
     </w:sdtPr>
+    <w:sdtEndPr/>
     <w:sdtContent>
       <w:p>
         <w:pPr>
@@ -13567,7 +13484,7 @@
           <w:rPr>
             <w:noProof/>
           </w:rPr>
-          <w:t>6</w:t>
+          <w:t>20</w:t>
         </w:r>
         <w:r>
           <w:rPr>
@@ -13587,7 +13504,7 @@
 </file>
 
 <file path=word/footnotes.xml><?xml version="1.0" encoding="utf-8"?>
-<w:footnotes xmlns:wpc="http://schemas.microsoft.com/office/word/2010/wordprocessingCanvas" xmlns:mc="http://schemas.openxmlformats.org/markup-compatibility/2006" xmlns:o="urn:schemas-microsoft-com:office:office" xmlns:r="http://schemas.openxmlformats.org/officeDocument/2006/relationships" xmlns:m="http://schemas.openxmlformats.org/officeDocument/2006/math" xmlns:v="urn:schemas-microsoft-com:vml" xmlns:wp14="http://schemas.microsoft.com/office/word/2010/wordprocessingDrawing" xmlns:wp="http://schemas.openxmlformats.org/drawingml/2006/wordprocessingDrawing" xmlns:w10="urn:schemas-microsoft-com:office:word" xmlns:w="http://schemas.openxmlformats.org/wordprocessingml/2006/main" xmlns:w14="http://schemas.microsoft.com/office/word/2010/wordml" xmlns:wpg="http://schemas.microsoft.com/office/word/2010/wordprocessingGroup" xmlns:wpi="http://schemas.microsoft.com/office/word/2010/wordprocessingInk" xmlns:wne="http://schemas.microsoft.com/office/word/2006/wordml" xmlns:wps="http://schemas.microsoft.com/office/word/2010/wordprocessingShape" mc:Ignorable="w14 wp14">
+<w:footnotes xmlns:wpc="http://schemas.microsoft.com/office/word/2010/wordprocessingCanvas" xmlns:mc="http://schemas.openxmlformats.org/markup-compatibility/2006" xmlns:o="urn:schemas-microsoft-com:office:office" xmlns:r="http://schemas.openxmlformats.org/officeDocument/2006/relationships" xmlns:m="http://schemas.openxmlformats.org/officeDocument/2006/math" xmlns:v="urn:schemas-microsoft-com:vml" xmlns:wp14="http://schemas.microsoft.com/office/word/2010/wordprocessingDrawing" xmlns:wp="http://schemas.openxmlformats.org/drawingml/2006/wordprocessingDrawing" xmlns:w10="urn:schemas-microsoft-com:office:word" xmlns:w="http://schemas.openxmlformats.org/wordprocessingml/2006/main" xmlns:w14="http://schemas.microsoft.com/office/word/2010/wordml" xmlns:w15="http://schemas.microsoft.com/office/word/2012/wordml" xmlns:wpg="http://schemas.microsoft.com/office/word/2010/wordprocessingGroup" xmlns:wpi="http://schemas.microsoft.com/office/word/2010/wordprocessingInk" xmlns:wne="http://schemas.microsoft.com/office/word/2006/wordml" xmlns:wps="http://schemas.microsoft.com/office/word/2010/wordprocessingShape" mc:Ignorable="w14 w15 wp14">
   <w:footnote w:type="separator" w:id="-1">
     <w:p>
       <w:pPr>
@@ -13612,7 +13529,7 @@
 </file>
 
 <file path=word/header1.xml><?xml version="1.0" encoding="utf-8"?>
-<w:hdr xmlns:wpc="http://schemas.microsoft.com/office/word/2010/wordprocessingCanvas" xmlns:mc="http://schemas.openxmlformats.org/markup-compatibility/2006" xmlns:o="urn:schemas-microsoft-com:office:office" xmlns:r="http://schemas.openxmlformats.org/officeDocument/2006/relationships" xmlns:m="http://schemas.openxmlformats.org/officeDocument/2006/math" xmlns:v="urn:schemas-microsoft-com:vml" xmlns:wp14="http://schemas.microsoft.com/office/word/2010/wordprocessingDrawing" xmlns:wp="http://schemas.openxmlformats.org/drawingml/2006/wordprocessingDrawing" xmlns:w10="urn:schemas-microsoft-com:office:word" xmlns:w="http://schemas.openxmlformats.org/wordprocessingml/2006/main" xmlns:w14="http://schemas.microsoft.com/office/word/2010/wordml" xmlns:wpg="http://schemas.microsoft.com/office/word/2010/wordprocessingGroup" xmlns:wpi="http://schemas.microsoft.com/office/word/2010/wordprocessingInk" xmlns:wne="http://schemas.microsoft.com/office/word/2006/wordml" xmlns:wps="http://schemas.microsoft.com/office/word/2010/wordprocessingShape" mc:Ignorable="w14 wp14">
+<w:hdr xmlns:wpc="http://schemas.microsoft.com/office/word/2010/wordprocessingCanvas" xmlns:mc="http://schemas.openxmlformats.org/markup-compatibility/2006" xmlns:o="urn:schemas-microsoft-com:office:office" xmlns:r="http://schemas.openxmlformats.org/officeDocument/2006/relationships" xmlns:m="http://schemas.openxmlformats.org/officeDocument/2006/math" xmlns:v="urn:schemas-microsoft-com:vml" xmlns:wp14="http://schemas.microsoft.com/office/word/2010/wordprocessingDrawing" xmlns:wp="http://schemas.openxmlformats.org/drawingml/2006/wordprocessingDrawing" xmlns:w10="urn:schemas-microsoft-com:office:word" xmlns:w="http://schemas.openxmlformats.org/wordprocessingml/2006/main" xmlns:w14="http://schemas.microsoft.com/office/word/2010/wordml" xmlns:w15="http://schemas.microsoft.com/office/word/2012/wordml" xmlns:wpg="http://schemas.microsoft.com/office/word/2010/wordprocessingGroup" xmlns:wpi="http://schemas.microsoft.com/office/word/2010/wordprocessingInk" xmlns:wne="http://schemas.microsoft.com/office/word/2006/wordml" xmlns:wps="http://schemas.microsoft.com/office/word/2010/wordprocessingShape" mc:Ignorable="w14 w15 wp14">
   <w:p>
     <w:pPr>
       <w:pStyle w:val="Header"/>
@@ -13823,8 +13740,8 @@
 </file>
 
 <file path=word/numbering.xml><?xml version="1.0" encoding="utf-8"?>
-<w:numbering xmlns:wpc="http://schemas.microsoft.com/office/word/2010/wordprocessingCanvas" xmlns:mc="http://schemas.openxmlformats.org/markup-compatibility/2006" xmlns:o="urn:schemas-microsoft-com:office:office" xmlns:r="http://schemas.openxmlformats.org/officeDocument/2006/relationships" xmlns:m="http://schemas.openxmlformats.org/officeDocument/2006/math" xmlns:v="urn:schemas-microsoft-com:vml" xmlns:wp14="http://schemas.microsoft.com/office/word/2010/wordprocessingDrawing" xmlns:wp="http://schemas.openxmlformats.org/drawingml/2006/wordprocessingDrawing" xmlns:w10="urn:schemas-microsoft-com:office:word" xmlns:w="http://schemas.openxmlformats.org/wordprocessingml/2006/main" xmlns:w14="http://schemas.microsoft.com/office/word/2010/wordml" xmlns:wpg="http://schemas.microsoft.com/office/word/2010/wordprocessingGroup" xmlns:wpi="http://schemas.microsoft.com/office/word/2010/wordprocessingInk" xmlns:wne="http://schemas.microsoft.com/office/word/2006/wordml" xmlns:wps="http://schemas.microsoft.com/office/word/2010/wordprocessingShape" mc:Ignorable="w14 wp14">
-  <w:abstractNum w:abstractNumId="0">
+<w:numbering xmlns:wpc="http://schemas.microsoft.com/office/word/2010/wordprocessingCanvas" xmlns:mc="http://schemas.openxmlformats.org/markup-compatibility/2006" xmlns:o="urn:schemas-microsoft-com:office:office" xmlns:r="http://schemas.openxmlformats.org/officeDocument/2006/relationships" xmlns:m="http://schemas.openxmlformats.org/officeDocument/2006/math" xmlns:v="urn:schemas-microsoft-com:vml" xmlns:wp14="http://schemas.microsoft.com/office/word/2010/wordprocessingDrawing" xmlns:wp="http://schemas.openxmlformats.org/drawingml/2006/wordprocessingDrawing" xmlns:w10="urn:schemas-microsoft-com:office:word" xmlns:w="http://schemas.openxmlformats.org/wordprocessingml/2006/main" xmlns:w14="http://schemas.microsoft.com/office/word/2010/wordml" xmlns:w15="http://schemas.microsoft.com/office/word/2012/wordml" xmlns:wpg="http://schemas.microsoft.com/office/word/2010/wordprocessingGroup" xmlns:wpi="http://schemas.microsoft.com/office/word/2010/wordprocessingInk" xmlns:wne="http://schemas.microsoft.com/office/word/2006/wordml" xmlns:wps="http://schemas.microsoft.com/office/word/2010/wordprocessingShape" mc:Ignorable="w14 w15 wp14">
+  <w:abstractNum w:abstractNumId="0" w15:restartNumberingAfterBreak="0">
     <w:nsid w:val="01BB01BE"/>
     <w:multiLevelType w:val="hybridMultilevel"/>
     <w:tmpl w:val="72AA8640"/>
@@ -13937,7 +13854,7 @@
       </w:pPr>
     </w:lvl>
   </w:abstractNum>
-  <w:abstractNum w:abstractNumId="1">
+  <w:abstractNum w:abstractNumId="1" w15:restartNumberingAfterBreak="0">
     <w:nsid w:val="045F6D9C"/>
     <w:multiLevelType w:val="hybridMultilevel"/>
     <w:tmpl w:val="BBFC594C"/>
@@ -14047,7 +13964,7 @@
       </w:pPr>
     </w:lvl>
   </w:abstractNum>
-  <w:abstractNum w:abstractNumId="2">
+  <w:abstractNum w:abstractNumId="2" w15:restartNumberingAfterBreak="0">
     <w:nsid w:val="05542869"/>
     <w:multiLevelType w:val="hybridMultilevel"/>
     <w:tmpl w:val="E79E3452"/>
@@ -14157,7 +14074,7 @@
       </w:pPr>
     </w:lvl>
   </w:abstractNum>
-  <w:abstractNum w:abstractNumId="3">
+  <w:abstractNum w:abstractNumId="3" w15:restartNumberingAfterBreak="0">
     <w:nsid w:val="07515D77"/>
     <w:multiLevelType w:val="hybridMultilevel"/>
     <w:tmpl w:val="CB806C06"/>
@@ -14270,7 +14187,7 @@
       </w:rPr>
     </w:lvl>
   </w:abstractNum>
-  <w:abstractNum w:abstractNumId="4">
+  <w:abstractNum w:abstractNumId="4" w15:restartNumberingAfterBreak="0">
     <w:nsid w:val="08334D45"/>
     <w:multiLevelType w:val="hybridMultilevel"/>
     <w:tmpl w:val="04BC14C4"/>
@@ -14383,7 +14300,7 @@
       </w:rPr>
     </w:lvl>
   </w:abstractNum>
-  <w:abstractNum w:abstractNumId="5">
+  <w:abstractNum w:abstractNumId="5" w15:restartNumberingAfterBreak="0">
     <w:nsid w:val="156F049E"/>
     <w:multiLevelType w:val="hybridMultilevel"/>
     <w:tmpl w:val="8C46FD72"/>
@@ -14469,7 +14386,7 @@
       </w:pPr>
     </w:lvl>
   </w:abstractNum>
-  <w:abstractNum w:abstractNumId="6">
+  <w:abstractNum w:abstractNumId="6" w15:restartNumberingAfterBreak="0">
     <w:nsid w:val="16FB3D2F"/>
     <w:multiLevelType w:val="hybridMultilevel"/>
     <w:tmpl w:val="088EB1C2"/>
@@ -14582,7 +14499,7 @@
       </w:rPr>
     </w:lvl>
   </w:abstractNum>
-  <w:abstractNum w:abstractNumId="7">
+  <w:abstractNum w:abstractNumId="7" w15:restartNumberingAfterBreak="0">
     <w:nsid w:val="1A9E6851"/>
     <w:multiLevelType w:val="hybridMultilevel"/>
     <w:tmpl w:val="E79E3452"/>
@@ -14692,7 +14609,7 @@
       </w:pPr>
     </w:lvl>
   </w:abstractNum>
-  <w:abstractNum w:abstractNumId="8">
+  <w:abstractNum w:abstractNumId="8" w15:restartNumberingAfterBreak="0">
     <w:nsid w:val="1C1E54EC"/>
     <w:multiLevelType w:val="multilevel"/>
     <w:tmpl w:val="41085D7A"/>
@@ -14841,7 +14758,7 @@
       </w:rPr>
     </w:lvl>
   </w:abstractNum>
-  <w:abstractNum w:abstractNumId="9">
+  <w:abstractNum w:abstractNumId="9" w15:restartNumberingAfterBreak="0">
     <w:nsid w:val="2A512B05"/>
     <w:multiLevelType w:val="hybridMultilevel"/>
     <w:tmpl w:val="E79E3452"/>
@@ -14951,7 +14868,7 @@
       </w:pPr>
     </w:lvl>
   </w:abstractNum>
-  <w:abstractNum w:abstractNumId="10">
+  <w:abstractNum w:abstractNumId="10" w15:restartNumberingAfterBreak="0">
     <w:nsid w:val="2AB4723A"/>
     <w:multiLevelType w:val="hybridMultilevel"/>
     <w:tmpl w:val="B9C40C9A"/>
@@ -15064,7 +14981,7 @@
       </w:rPr>
     </w:lvl>
   </w:abstractNum>
-  <w:abstractNum w:abstractNumId="11">
+  <w:abstractNum w:abstractNumId="11" w15:restartNumberingAfterBreak="0">
     <w:nsid w:val="35053501"/>
     <w:multiLevelType w:val="hybridMultilevel"/>
     <w:tmpl w:val="61F68912"/>
@@ -15177,7 +15094,7 @@
       </w:rPr>
     </w:lvl>
   </w:abstractNum>
-  <w:abstractNum w:abstractNumId="12">
+  <w:abstractNum w:abstractNumId="12" w15:restartNumberingAfterBreak="0">
     <w:nsid w:val="36B924AC"/>
     <w:multiLevelType w:val="hybridMultilevel"/>
     <w:tmpl w:val="74F2F32E"/>
@@ -15290,7 +15207,7 @@
       </w:rPr>
     </w:lvl>
   </w:abstractNum>
-  <w:abstractNum w:abstractNumId="13">
+  <w:abstractNum w:abstractNumId="13" w15:restartNumberingAfterBreak="0">
     <w:nsid w:val="3B515982"/>
     <w:multiLevelType w:val="hybridMultilevel"/>
     <w:tmpl w:val="4F5C0AB6"/>
@@ -15403,7 +15320,7 @@
       </w:rPr>
     </w:lvl>
   </w:abstractNum>
-  <w:abstractNum w:abstractNumId="14">
+  <w:abstractNum w:abstractNumId="14" w15:restartNumberingAfterBreak="0">
     <w:nsid w:val="3B9F076C"/>
     <w:multiLevelType w:val="hybridMultilevel"/>
     <w:tmpl w:val="E79E3452"/>
@@ -15513,7 +15430,7 @@
       </w:pPr>
     </w:lvl>
   </w:abstractNum>
-  <w:abstractNum w:abstractNumId="15">
+  <w:abstractNum w:abstractNumId="15" w15:restartNumberingAfterBreak="0">
     <w:nsid w:val="42A85873"/>
     <w:multiLevelType w:val="hybridMultilevel"/>
     <w:tmpl w:val="E79E3452"/>
@@ -15623,7 +15540,7 @@
       </w:pPr>
     </w:lvl>
   </w:abstractNum>
-  <w:abstractNum w:abstractNumId="16">
+  <w:abstractNum w:abstractNumId="16" w15:restartNumberingAfterBreak="0">
     <w:nsid w:val="48872C60"/>
     <w:multiLevelType w:val="hybridMultilevel"/>
     <w:tmpl w:val="3E9C61EA"/>
@@ -15736,7 +15653,7 @@
       </w:rPr>
     </w:lvl>
   </w:abstractNum>
-  <w:abstractNum w:abstractNumId="17">
+  <w:abstractNum w:abstractNumId="17" w15:restartNumberingAfterBreak="0">
     <w:nsid w:val="53907FFE"/>
     <w:multiLevelType w:val="hybridMultilevel"/>
     <w:tmpl w:val="E79E3452"/>
@@ -15846,7 +15763,7 @@
       </w:pPr>
     </w:lvl>
   </w:abstractNum>
-  <w:abstractNum w:abstractNumId="18">
+  <w:abstractNum w:abstractNumId="18" w15:restartNumberingAfterBreak="0">
     <w:nsid w:val="572B5AB8"/>
     <w:multiLevelType w:val="hybridMultilevel"/>
     <w:tmpl w:val="FB9AF722"/>
@@ -15959,7 +15876,7 @@
       </w:rPr>
     </w:lvl>
   </w:abstractNum>
-  <w:abstractNum w:abstractNumId="19">
+  <w:abstractNum w:abstractNumId="19" w15:restartNumberingAfterBreak="0">
     <w:nsid w:val="58515B9C"/>
     <w:multiLevelType w:val="hybridMultilevel"/>
     <w:tmpl w:val="333275B6"/>
@@ -16072,7 +15989,7 @@
       </w:rPr>
     </w:lvl>
   </w:abstractNum>
-  <w:abstractNum w:abstractNumId="20">
+  <w:abstractNum w:abstractNumId="20" w15:restartNumberingAfterBreak="0">
     <w:nsid w:val="66440799"/>
     <w:multiLevelType w:val="hybridMultilevel"/>
     <w:tmpl w:val="00B6B27A"/>
@@ -16185,7 +16102,7 @@
       </w:rPr>
     </w:lvl>
   </w:abstractNum>
-  <w:abstractNum w:abstractNumId="21">
+  <w:abstractNum w:abstractNumId="21" w15:restartNumberingAfterBreak="0">
     <w:nsid w:val="6EFC7DD2"/>
     <w:multiLevelType w:val="hybridMultilevel"/>
     <w:tmpl w:val="55BEB3DA"/>
@@ -16298,7 +16215,7 @@
       </w:rPr>
     </w:lvl>
   </w:abstractNum>
-  <w:abstractNum w:abstractNumId="22">
+  <w:abstractNum w:abstractNumId="22" w15:restartNumberingAfterBreak="0">
     <w:nsid w:val="700D7258"/>
     <w:multiLevelType w:val="hybridMultilevel"/>
     <w:tmpl w:val="E79E3452"/>
@@ -16408,7 +16325,7 @@
       </w:pPr>
     </w:lvl>
   </w:abstractNum>
-  <w:abstractNum w:abstractNumId="23">
+  <w:abstractNum w:abstractNumId="23" w15:restartNumberingAfterBreak="0">
     <w:nsid w:val="71576624"/>
     <w:multiLevelType w:val="hybridMultilevel"/>
     <w:tmpl w:val="27B24964"/>
@@ -16521,7 +16438,7 @@
       </w:rPr>
     </w:lvl>
   </w:abstractNum>
-  <w:abstractNum w:abstractNumId="24">
+  <w:abstractNum w:abstractNumId="24" w15:restartNumberingAfterBreak="0">
     <w:nsid w:val="729D46EF"/>
     <w:multiLevelType w:val="hybridMultilevel"/>
     <w:tmpl w:val="E79E3452"/>
@@ -16631,7 +16548,7 @@
       </w:pPr>
     </w:lvl>
   </w:abstractNum>
-  <w:abstractNum w:abstractNumId="25">
+  <w:abstractNum w:abstractNumId="25" w15:restartNumberingAfterBreak="0">
     <w:nsid w:val="76AA2EFD"/>
     <w:multiLevelType w:val="hybridMultilevel"/>
     <w:tmpl w:val="C8B086A0"/>
@@ -16744,7 +16661,7 @@
       </w:rPr>
     </w:lvl>
   </w:abstractNum>
-  <w:abstractNum w:abstractNumId="26">
+  <w:abstractNum w:abstractNumId="26" w15:restartNumberingAfterBreak="0">
     <w:nsid w:val="7FE13E44"/>
     <w:multiLevelType w:val="hybridMultilevel"/>
     <w:tmpl w:val="081C6224"/>
@@ -17217,7 +17134,7 @@
 </file>
 
 <file path=word/styles.xml><?xml version="1.0" encoding="utf-8"?>
-<w:styles xmlns:mc="http://schemas.openxmlformats.org/markup-compatibility/2006" xmlns:r="http://schemas.openxmlformats.org/officeDocument/2006/relationships" xmlns:w="http://schemas.openxmlformats.org/wordprocessingml/2006/main" xmlns:w14="http://schemas.microsoft.com/office/word/2010/wordml" mc:Ignorable="w14">
+<w:styles xmlns:mc="http://schemas.openxmlformats.org/markup-compatibility/2006" xmlns:r="http://schemas.openxmlformats.org/officeDocument/2006/relationships" xmlns:w="http://schemas.openxmlformats.org/wordprocessingml/2006/main" xmlns:w14="http://schemas.microsoft.com/office/word/2010/wordml" xmlns:w15="http://schemas.microsoft.com/office/word/2012/wordml" mc:Ignorable="w14 w15">
   <w:docDefaults>
     <w:rPrDefault>
       <w:rPr>
@@ -17233,786 +17150,378 @@
       </w:pPr>
     </w:pPrDefault>
   </w:docDefaults>
-  <w:latentStyles w:defLockedState="0" w:defUIPriority="99" w:defSemiHidden="1" w:defUnhideWhenUsed="1" w:defQFormat="0" w:count="267">
-    <w:lsdException w:name="Normal" w:semiHidden="0" w:uiPriority="0" w:unhideWhenUsed="0" w:qFormat="1"/>
-    <w:lsdException w:name="heading 1" w:semiHidden="0" w:uiPriority="9" w:unhideWhenUsed="0" w:qFormat="1"/>
-    <w:lsdException w:name="heading 2" w:uiPriority="9" w:qFormat="1"/>
-    <w:lsdException w:name="heading 3" w:uiPriority="9" w:qFormat="1"/>
-    <w:lsdException w:name="heading 4" w:uiPriority="0" w:qFormat="1"/>
-    <w:lsdException w:name="heading 5" w:uiPriority="9" w:qFormat="1"/>
-    <w:lsdException w:name="heading 6" w:uiPriority="9" w:qFormat="1"/>
-    <w:lsdException w:name="heading 7" w:uiPriority="9" w:qFormat="1"/>
-    <w:lsdException w:name="heading 8" w:uiPriority="9" w:qFormat="1"/>
-    <w:lsdException w:name="heading 9" w:uiPriority="9" w:qFormat="1"/>
-    <w:lsdException w:name="toc 1" w:uiPriority="39"/>
-    <w:lsdException w:name="toc 2" w:uiPriority="39"/>
-    <w:lsdException w:name="toc 3" w:uiPriority="39"/>
-    <w:lsdException w:name="toc 4" w:uiPriority="39"/>
-    <w:lsdException w:name="toc 5" w:uiPriority="39"/>
-    <w:lsdException w:name="toc 6" w:uiPriority="39"/>
-    <w:lsdException w:name="toc 7" w:uiPriority="39"/>
-    <w:lsdException w:name="toc 8" w:uiPriority="39"/>
-    <w:lsdException w:name="toc 9" w:uiPriority="39"/>
-    <w:lsdException w:name="caption" w:uiPriority="35" w:qFormat="1"/>
-    <w:lsdException w:name="Title" w:semiHidden="0" w:uiPriority="0" w:unhideWhenUsed="0" w:qFormat="1"/>
-    <w:lsdException w:name="Default Paragraph Font" w:uiPriority="1"/>
-    <w:lsdException w:name="Subtitle" w:semiHidden="0" w:uiPriority="11" w:unhideWhenUsed="0" w:qFormat="1"/>
-    <w:lsdException w:name="Strong" w:semiHidden="0" w:uiPriority="22" w:unhideWhenUsed="0" w:qFormat="1"/>
-    <w:lsdException w:name="Emphasis" w:semiHidden="0" w:uiPriority="20" w:unhideWhenUsed="0" w:qFormat="1"/>
-    <w:lsdException w:name="HTML Code" w:uiPriority="0"/>
-    <w:lsdException w:name="Table Grid" w:semiHidden="0" w:uiPriority="59" w:unhideWhenUsed="0"/>
-    <w:lsdException w:name="Placeholder Text" w:unhideWhenUsed="0"/>
-    <w:lsdException w:name="No Spacing" w:semiHidden="0" w:uiPriority="1" w:unhideWhenUsed="0" w:qFormat="1"/>
-    <w:lsdException w:name="Light Shading" w:semiHidden="0" w:uiPriority="60" w:unhideWhenUsed="0"/>
-    <w:lsdException w:name="Light List" w:semiHidden="0" w:uiPriority="61" w:unhideWhenUsed="0"/>
-    <w:lsdException w:name="Light Grid" w:semiHidden="0" w:uiPriority="62" w:unhideWhenUsed="0"/>
-    <w:lsdException w:name="Medium Shading 1" w:semiHidden="0" w:uiPriority="63" w:unhideWhenUsed="0"/>
-    <w:lsdException w:name="Medium Shading 2" w:semiHidden="0" w:uiPriority="64" w:unhideWhenUsed="0"/>
-    <w:lsdException w:name="Medium List 1" w:semiHidden="0" w:uiPriority="65" w:unhideWhenUsed="0"/>
-    <w:lsdException w:name="Medium List 2" w:semiHidden="0" w:uiPriority="66" w:unhideWhenUsed="0"/>
-    <w:lsdException w:name="Medium Grid 1" w:semiHidden="0" w:uiPriority="67" w:unhideWhenUsed="0"/>
-    <w:lsdException w:name="Medium Grid 2" w:semiHidden="0" w:uiPriority="68" w:unhideWhenUsed="0"/>
-    <w:lsdException w:name="Medium Grid 3" w:semiHidden="0" w:uiPriority="69" w:unhideWhenUsed="0"/>
-    <w:lsdException w:name="Dark List" w:semiHidden="0" w:uiPriority="70" w:unhideWhenUsed="0"/>
-    <w:lsdException w:name="Colorful Shading" w:semiHidden="0" w:uiPriority="71" w:unhideWhenUsed="0"/>
-    <w:lsdException w:name="Colorful List" w:semiHidden="0" w:uiPriority="72" w:unhideWhenUsed="0"/>
-    <w:lsdException w:name="Colorful Grid" w:semiHidden="0" w:uiPriority="73" w:unhideWhenUsed="0"/>
-    <w:lsdException w:name="Light Shading Accent 1" w:semiHidden="0" w:uiPriority="60" w:unhideWhenUsed="0"/>
-    <w:lsdException w:name="Light List Accent 1" w:semiHidden="0" w:uiPriority="61" w:unhideWhenUsed="0"/>
-    <w:lsdException w:name="Light Grid Accent 1" w:semiHidden="0" w:uiPriority="62" w:unhideWhenUsed="0"/>
-    <w:lsdException w:name="Medium Shading 1 Accent 1" w:semiHidden="0" w:uiPriority="63" w:unhideWhenUsed="0"/>
-    <w:lsdException w:name="Medium Shading 2 Accent 1" w:semiHidden="0" w:uiPriority="64" w:unhideWhenUsed="0"/>
-    <w:lsdException w:name="Medium List 1 Accent 1" w:semiHidden="0" w:uiPriority="65" w:unhideWhenUsed="0"/>
-    <w:lsdException w:name="Revision" w:unhideWhenUsed="0"/>
-    <w:lsdException w:name="List Paragraph" w:semiHidden="0" w:uiPriority="34" w:unhideWhenUsed="0" w:qFormat="1"/>
-    <w:lsdException w:name="Quote" w:semiHidden="0" w:uiPriority="29" w:unhideWhenUsed="0" w:qFormat="1"/>
-    <w:lsdException w:name="Intense Quote" w:semiHidden="0" w:uiPriority="30" w:unhideWhenUsed="0" w:qFormat="1"/>
-    <w:lsdException w:name="Medium List 2 Accent 1" w:semiHidden="0" w:uiPriority="66" w:unhideWhenUsed="0"/>
-    <w:lsdException w:name="Medium Grid 1 Accent 1" w:semiHidden="0" w:uiPriority="67" w:unhideWhenUsed="0"/>
-    <w:lsdException w:name="Medium Grid 2 Accent 1" w:semiHidden="0" w:uiPriority="68" w:unhideWhenUsed="0"/>
-    <w:lsdException w:name="Medium Grid 3 Accent 1" w:semiHidden="0" w:uiPriority="69" w:unhideWhenUsed="0"/>
-    <w:lsdException w:name="Dark List Accent 1" w:semiHidden="0" w:uiPriority="70" w:unhideWhenUsed="0"/>
-    <w:lsdException w:name="Colorful Shading Accent 1" w:semiHidden="0" w:uiPriority="71" w:unhideWhenUsed="0"/>
-    <w:lsdException w:name="Colorful List Accent 1" w:semiHidden="0" w:uiPriority="72" w:unhideWhenUsed="0"/>
-    <w:lsdException w:name="Colorful Grid Accent 1" w:semiHidden="0" w:uiPriority="73" w:unhideWhenUsed="0"/>
-    <w:lsdException w:name="Light Shading Accent 2" w:semiHidden="0" w:uiPriority="60" w:unhideWhenUsed="0"/>
-    <w:lsdException w:name="Light List Accent 2" w:semiHidden="0" w:uiPriority="61" w:unhideWhenUsed="0"/>
-    <w:lsdException w:name="Light Grid Accent 2" w:semiHidden="0" w:uiPriority="62" w:unhideWhenUsed="0"/>
-    <w:lsdException w:name="Medium Shading 1 Accent 2" w:semiHidden="0" w:uiPriority="63" w:unhideWhenUsed="0"/>
-    <w:lsdException w:name="Medium Shading 2 Accent 2" w:semiHidden="0" w:uiPriority="64" w:unhideWhenUsed="0"/>
-    <w:lsdException w:name="Medium List 1 Accent 2" w:semiHidden="0" w:uiPriority="65" w:unhideWhenUsed="0"/>
-    <w:lsdException w:name="Medium List 2 Accent 2" w:semiHidden="0" w:uiPriority="66" w:unhideWhenUsed="0"/>
-    <w:lsdException w:name="Medium Grid 1 Accent 2" w:semiHidden="0" w:uiPriority="67" w:unhideWhenUsed="0"/>
-    <w:lsdException w:name="Medium Grid 2 Accent 2" w:semiHidden="0" w:uiPriority="68" w:unhideWhenUsed="0"/>
-    <w:lsdException w:name="Medium Grid 3 Accent 2" w:semiHidden="0" w:uiPriority="69" w:unhideWhenUsed="0"/>
-    <w:lsdException w:name="Dark List Accent 2" w:semiHidden="0" w:uiPriority="70" w:unhideWhenUsed="0"/>
-    <w:lsdException w:name="Colorful Shading Accent 2" w:semiHidden="0" w:uiPriority="71" w:unhideWhenUsed="0"/>
-    <w:lsdException w:name="Colorful List Accent 2" w:semiHidden="0" w:uiPriority="72" w:unhideWhenUsed="0"/>
-    <w:lsdException w:name="Colorful Grid Accent 2" w:semiHidden="0" w:uiPriority="73" w:unhideWhenUsed="0"/>
-    <w:lsdException w:name="Light Shading Accent 3" w:semiHidden="0" w:uiPriority="60" w:unhideWhenUsed="0"/>
-    <w:lsdException w:name="Light List Accent 3" w:semiHidden="0" w:uiPriority="61" w:unhideWhenUsed="0"/>
-    <w:lsdException w:name="Light Grid Accent 3" w:semiHidden="0" w:uiPriority="62" w:unhideWhenUsed="0"/>
-    <w:lsdException w:name="Medium Shading 1 Accent 3" w:semiHidden="0" w:uiPriority="63" w:unhideWhenUsed="0"/>
-    <w:lsdException w:name="Medium Shading 2 Accent 3" w:semiHidden="0" w:uiPriority="64" w:unhideWhenUsed="0"/>
-    <w:lsdException w:name="Medium List 1 Accent 3" w:semiHidden="0" w:uiPriority="65" w:unhideWhenUsed="0"/>
-    <w:lsdException w:name="Medium List 2 Accent 3" w:semiHidden="0" w:uiPriority="66" w:unhideWhenUsed="0"/>
-    <w:lsdException w:name="Medium Grid 1 Accent 3" w:semiHidden="0" w:uiPriority="67" w:unhideWhenUsed="0"/>
-    <w:lsdException w:name="Medium Grid 2 Accent 3" w:semiHidden="0" w:uiPriority="68" w:unhideWhenUsed="0"/>
-    <w:lsdException w:name="Medium Grid 3 Accent 3" w:semiHidden="0" w:uiPriority="69" w:unhideWhenUsed="0"/>
-    <w:lsdException w:name="Dark List Accent 3" w:semiHidden="0" w:uiPriority="70" w:unhideWhenUsed="0"/>
-    <w:lsdException w:name="Colorful Shading Accent 3" w:semiHidden="0" w:uiPriority="71" w:unhideWhenUsed="0"/>
-    <w:lsdException w:name="Colorful List Accent 3" w:semiHidden="0" w:uiPriority="72" w:unhideWhenUsed="0"/>
-    <w:lsdException w:name="Colorful Grid Accent 3" w:semiHidden="0" w:uiPriority="73" w:unhideWhenUsed="0"/>
-    <w:lsdException w:name="Light Shading Accent 4" w:semiHidden="0" w:uiPriority="60" w:unhideWhenUsed="0"/>
-    <w:lsdException w:name="Light List Accent 4" w:semiHidden="0" w:uiPriority="61" w:unhideWhenUsed="0"/>
-    <w:lsdException w:name="Light Grid Accent 4" w:semiHidden="0" w:uiPriority="62" w:unhideWhenUsed="0"/>
-    <w:lsdException w:name="Medium Shading 1 Accent 4" w:semiHidden="0" w:uiPriority="63" w:unhideWhenUsed="0"/>
-    <w:lsdException w:name="Medium Shading 2 Accent 4" w:semiHidden="0" w:uiPriority="64" w:unhideWhenUsed="0"/>
-    <w:lsdException w:name="Medium List 1 Accent 4" w:semiHidden="0" w:uiPriority="65" w:unhideWhenUsed="0"/>
-    <w:lsdException w:name="Medium List 2 Accent 4" w:semiHidden="0" w:uiPriority="66" w:unhideWhenUsed="0"/>
-    <w:lsdException w:name="Medium Grid 1 Accent 4" w:semiHidden="0" w:uiPriority="67" w:unhideWhenUsed="0"/>
-    <w:lsdException w:name="Medium Grid 2 Accent 4" w:semiHidden="0" w:uiPriority="68" w:unhideWhenUsed="0"/>
-    <w:lsdException w:name="Medium Grid 3 Accent 4" w:semiHidden="0" w:uiPriority="69" w:unhideWhenUsed="0"/>
-    <w:lsdException w:name="Dark List Accent 4" w:semiHidden="0" w:uiPriority="70" w:unhideWhenUsed="0"/>
-    <w:lsdException w:name="Colorful Shading Accent 4" w:semiHidden="0" w:uiPriority="71" w:unhideWhenUsed="0"/>
-    <w:lsdException w:name="Colorful List Accent 4" w:semiHidden="0" w:uiPriority="72" w:unhideWhenUsed="0"/>
-    <w:lsdException w:name="Colorful Grid Accent 4" w:semiHidden="0" w:uiPriority="73" w:unhideWhenUsed="0"/>
-    <w:lsdException w:name="Light Shading Accent 5" w:semiHidden="0" w:uiPriority="60" w:unhideWhenUsed="0"/>
-    <w:lsdException w:name="Light List Accent 5" w:semiHidden="0" w:uiPriority="61" w:unhideWhenUsed="0"/>
-    <w:lsdException w:name="Light Grid Accent 5" w:semiHidden="0" w:uiPriority="62" w:unhideWhenUsed="0"/>
-    <w:lsdException w:name="Medium Shading 1 Accent 5" w:semiHidden="0" w:uiPriority="63" w:unhideWhenUsed="0"/>
-    <w:lsdException w:name="Medium Shading 2 Accent 5" w:semiHidden="0" w:uiPriority="64" w:unhideWhenUsed="0"/>
-    <w:lsdException w:name="Medium List 1 Accent 5" w:semiHidden="0" w:uiPriority="65" w:unhideWhenUsed="0"/>
-    <w:lsdException w:name="Medium List 2 Accent 5" w:semiHidden="0" w:uiPriority="66" w:unhideWhenUsed="0"/>
-    <w:lsdException w:name="Medium Grid 1 Accent 5" w:semiHidden="0" w:uiPriority="67" w:unhideWhenUsed="0"/>
-    <w:lsdException w:name="Medium Grid 2 Accent 5" w:semiHidden="0" w:uiPriority="68" w:unhideWhenUsed="0"/>
-    <w:lsdException w:name="Medium Grid 3 Accent 5" w:semiHidden="0" w:uiPriority="69" w:unhideWhenUsed="0"/>
-    <w:lsdException w:name="Dark List Accent 5" w:semiHidden="0" w:uiPriority="70" w:unhideWhenUsed="0"/>
-    <w:lsdException w:name="Colorful Shading Accent 5" w:semiHidden="0" w:uiPriority="71" w:unhideWhenUsed="0"/>
-    <w:lsdException w:name="Colorful List Accent 5" w:semiHidden="0" w:uiPriority="72" w:unhideWhenUsed="0"/>
-    <w:lsdException w:name="Colorful Grid Accent 5" w:semiHidden="0" w:uiPriority="73" w:unhideWhenUsed="0"/>
-    <w:lsdException w:name="Light Shading Accent 6" w:semiHidden="0" w:uiPriority="60" w:unhideWhenUsed="0"/>
-    <w:lsdException w:name="Light List Accent 6" w:semiHidden="0" w:uiPriority="61" w:unhideWhenUsed="0"/>
-    <w:lsdException w:name="Light Grid Accent 6" w:semiHidden="0" w:uiPriority="62" w:unhideWhenUsed="0"/>
-    <w:lsdException w:name="Medium Shading 1 Accent 6" w:semiHidden="0" w:uiPriority="63" w:unhideWhenUsed="0"/>
-    <w:lsdException w:name="Medium Shading 2 Accent 6" w:semiHidden="0" w:uiPriority="64" w:unhideWhenUsed="0"/>
-    <w:lsdException w:name="Medium List 1 Accent 6" w:semiHidden="0" w:uiPriority="65" w:unhideWhenUsed="0"/>
-    <w:lsdException w:name="Medium List 2 Accent 6" w:semiHidden="0" w:uiPriority="66" w:unhideWhenUsed="0"/>
-    <w:lsdException w:name="Medium Grid 1 Accent 6" w:semiHidden="0" w:uiPriority="67" w:unhideWhenUsed="0"/>
-    <w:lsdException w:name="Medium Grid 2 Accent 6" w:semiHidden="0" w:uiPriority="68" w:unhideWhenUsed="0"/>
-    <w:lsdException w:name="Medium Grid 3 Accent 6" w:semiHidden="0" w:uiPriority="69" w:unhideWhenUsed="0"/>
-    <w:lsdException w:name="Dark List Accent 6" w:semiHidden="0" w:uiPriority="70" w:unhideWhenUsed="0"/>
-    <w:lsdException w:name="Colorful Shading Accent 6" w:semiHidden="0" w:uiPriority="71" w:unhideWhenUsed="0"/>
-    <w:lsdException w:name="Colorful List Accent 6" w:semiHidden="0" w:uiPriority="72" w:unhideWhenUsed="0"/>
-    <w:lsdException w:name="Colorful Grid Accent 6" w:semiHidden="0" w:uiPriority="73" w:unhideWhenUsed="0"/>
-    <w:lsdException w:name="Subtle Emphasis" w:semiHidden="0" w:uiPriority="19" w:unhideWhenUsed="0" w:qFormat="1"/>
-    <w:lsdException w:name="Intense Emphasis" w:semiHidden="0" w:uiPriority="21" w:unhideWhenUsed="0" w:qFormat="1"/>
-    <w:lsdException w:name="Subtle Reference" w:semiHidden="0" w:uiPriority="31" w:unhideWhenUsed="0" w:qFormat="1"/>
-    <w:lsdException w:name="Intense Reference" w:semiHidden="0" w:uiPriority="32" w:unhideWhenUsed="0" w:qFormat="1"/>
-    <w:lsdException w:name="Book Title" w:semiHidden="0" w:uiPriority="33" w:unhideWhenUsed="0" w:qFormat="1"/>
-    <w:lsdException w:name="Bibliography" w:uiPriority="37"/>
-    <w:lsdException w:name="TOC Heading" w:uiPriority="39" w:qFormat="1"/>
-  </w:latentStyles>
-  <w:style w:type="paragraph" w:default="1" w:styleId="Normal">
-    <w:name w:val="Normal"/>
-    <w:qFormat/>
-    <w:rsid w:val="00A02B76"/>
-  </w:style>
-  <w:style w:type="paragraph" w:styleId="Heading1">
-    <w:name w:val="heading 1"/>
-    <w:basedOn w:val="Normal"/>
-    <w:next w:val="Normal"/>
-    <w:link w:val="Heading1Char"/>
-    <w:uiPriority w:val="9"/>
-    <w:qFormat/>
-    <w:rsid w:val="00031C04"/>
-    <w:pPr>
-      <w:tabs>
-        <w:tab w:val="center" w:pos="4824"/>
-      </w:tabs>
-      <w:spacing w:before="240" w:after="60" w:line="240" w:lineRule="auto"/>
-      <w:outlineLvl w:val="0"/>
-    </w:pPr>
-    <w:rPr>
-      <w:rFonts w:asciiTheme="majorHAnsi" w:eastAsiaTheme="minorEastAsia" w:hAnsiTheme="majorHAnsi"/>
-      <w:b/>
-      <w:bCs/>
-      <w:color w:val="FF6600"/>
-      <w:sz w:val="32"/>
-      <w:szCs w:val="24"/>
-    </w:rPr>
-  </w:style>
-  <w:style w:type="paragraph" w:styleId="Heading2">
-    <w:name w:val="heading 2"/>
-    <w:basedOn w:val="Heading1"/>
-    <w:next w:val="Normal"/>
-    <w:link w:val="Heading2Char"/>
-    <w:uiPriority w:val="9"/>
-    <w:unhideWhenUsed/>
-    <w:qFormat/>
-    <w:rsid w:val="00031C04"/>
-    <w:pPr>
-      <w:outlineLvl w:val="1"/>
-    </w:pPr>
-    <w:rPr>
-      <w:color w:val="4F81BD" w:themeColor="accent1"/>
-      <w:sz w:val="28"/>
-      <w:szCs w:val="28"/>
-    </w:rPr>
-  </w:style>
-  <w:style w:type="paragraph" w:styleId="Heading4">
-    <w:name w:val="heading 4"/>
-    <w:basedOn w:val="Normal"/>
-    <w:link w:val="Heading4Char"/>
-    <w:qFormat/>
-    <w:rsid w:val="004C1F3F"/>
-    <w:pPr>
-      <w:spacing w:before="100" w:beforeAutospacing="1" w:after="100" w:afterAutospacing="1" w:line="240" w:lineRule="auto"/>
-      <w:outlineLvl w:val="3"/>
-    </w:pPr>
-    <w:rPr>
-      <w:rFonts w:ascii="Times New Roman" w:eastAsia="Times New Roman" w:hAnsi="Times New Roman" w:cs="Times New Roman"/>
-      <w:b/>
-      <w:bCs/>
-      <w:sz w:val="24"/>
-      <w:szCs w:val="24"/>
-    </w:rPr>
-  </w:style>
-  <w:style w:type="character" w:default="1" w:styleId="DefaultParagraphFont">
-    <w:name w:val="Default Paragraph Font"/>
-    <w:uiPriority w:val="1"/>
-    <w:semiHidden/>
-    <w:unhideWhenUsed/>
-  </w:style>
-  <w:style w:type="table" w:default="1" w:styleId="TableNormal">
-    <w:name w:val="Normal Table"/>
-    <w:uiPriority w:val="99"/>
-    <w:semiHidden/>
-    <w:unhideWhenUsed/>
-    <w:tblPr>
-      <w:tblInd w:w="0" w:type="dxa"/>
-      <w:tblCellMar>
-        <w:top w:w="0" w:type="dxa"/>
-        <w:left w:w="108" w:type="dxa"/>
-        <w:bottom w:w="0" w:type="dxa"/>
-        <w:right w:w="108" w:type="dxa"/>
-      </w:tblCellMar>
-    </w:tblPr>
-  </w:style>
-  <w:style w:type="numbering" w:default="1" w:styleId="NoList">
-    <w:name w:val="No List"/>
-    <w:uiPriority w:val="99"/>
-    <w:semiHidden/>
-    <w:unhideWhenUsed/>
-  </w:style>
-  <w:style w:type="paragraph" w:styleId="ListParagraph">
-    <w:name w:val="List Paragraph"/>
-    <w:basedOn w:val="Normal"/>
-    <w:uiPriority w:val="34"/>
-    <w:qFormat/>
-    <w:rsid w:val="00051584"/>
-    <w:pPr>
-      <w:ind w:left="720"/>
-      <w:contextualSpacing/>
-    </w:pPr>
-  </w:style>
-  <w:style w:type="table" w:styleId="TableGrid">
-    <w:name w:val="Table Grid"/>
-    <w:basedOn w:val="TableNormal"/>
-    <w:uiPriority w:val="59"/>
-    <w:rsid w:val="00772B9F"/>
-    <w:pPr>
-      <w:spacing w:after="0" w:line="240" w:lineRule="auto"/>
-    </w:pPr>
-    <w:tblPr>
-      <w:tblBorders>
-        <w:top w:val="single" w:sz="4" w:space="0" w:color="000000" w:themeColor="text1"/>
-        <w:left w:val="single" w:sz="4" w:space="0" w:color="000000" w:themeColor="text1"/>
-        <w:bottom w:val="single" w:sz="4" w:space="0" w:color="000000" w:themeColor="text1"/>
-        <w:right w:val="single" w:sz="4" w:space="0" w:color="000000" w:themeColor="text1"/>
-        <w:insideH w:val="single" w:sz="4" w:space="0" w:color="000000" w:themeColor="text1"/>
-        <w:insideV w:val="single" w:sz="4" w:space="0" w:color="000000" w:themeColor="text1"/>
-      </w:tblBorders>
-    </w:tblPr>
-  </w:style>
-  <w:style w:type="paragraph" w:styleId="BalloonText">
-    <w:name w:val="Balloon Text"/>
-    <w:basedOn w:val="Normal"/>
-    <w:link w:val="BalloonTextChar"/>
-    <w:uiPriority w:val="99"/>
-    <w:semiHidden/>
-    <w:unhideWhenUsed/>
-    <w:rsid w:val="00772B9F"/>
-    <w:pPr>
-      <w:spacing w:after="0" w:line="240" w:lineRule="auto"/>
-    </w:pPr>
-    <w:rPr>
-      <w:rFonts w:ascii="Tahoma" w:hAnsi="Tahoma" w:cs="Tahoma"/>
-      <w:sz w:val="16"/>
-      <w:szCs w:val="16"/>
-    </w:rPr>
-  </w:style>
-  <w:style w:type="character" w:customStyle="1" w:styleId="BalloonTextChar">
-    <w:name w:val="Balloon Text Char"/>
-    <w:basedOn w:val="DefaultParagraphFont"/>
-    <w:link w:val="BalloonText"/>
-    <w:uiPriority w:val="99"/>
-    <w:semiHidden/>
-    <w:rsid w:val="00772B9F"/>
-    <w:rPr>
-      <w:rFonts w:ascii="Tahoma" w:hAnsi="Tahoma" w:cs="Tahoma"/>
-      <w:sz w:val="16"/>
-      <w:szCs w:val="16"/>
-    </w:rPr>
-  </w:style>
-  <w:style w:type="paragraph" w:styleId="Header">
-    <w:name w:val="header"/>
-    <w:basedOn w:val="Normal"/>
-    <w:link w:val="HeaderChar"/>
-    <w:uiPriority w:val="99"/>
-    <w:unhideWhenUsed/>
-    <w:rsid w:val="0015651B"/>
-    <w:pPr>
-      <w:tabs>
-        <w:tab w:val="center" w:pos="4320"/>
-        <w:tab w:val="right" w:pos="8640"/>
-      </w:tabs>
-      <w:spacing w:after="0" w:line="240" w:lineRule="auto"/>
-    </w:pPr>
-  </w:style>
-  <w:style w:type="character" w:customStyle="1" w:styleId="HeaderChar">
-    <w:name w:val="Header Char"/>
-    <w:basedOn w:val="DefaultParagraphFont"/>
-    <w:link w:val="Header"/>
-    <w:uiPriority w:val="99"/>
-    <w:rsid w:val="0015651B"/>
-  </w:style>
-  <w:style w:type="paragraph" w:styleId="Footer">
-    <w:name w:val="footer"/>
-    <w:basedOn w:val="Normal"/>
-    <w:link w:val="FooterChar"/>
-    <w:uiPriority w:val="99"/>
-    <w:unhideWhenUsed/>
-    <w:rsid w:val="0015651B"/>
-    <w:pPr>
-      <w:tabs>
-        <w:tab w:val="center" w:pos="4320"/>
-        <w:tab w:val="right" w:pos="8640"/>
-      </w:tabs>
-      <w:spacing w:after="0" w:line="240" w:lineRule="auto"/>
-    </w:pPr>
-  </w:style>
-  <w:style w:type="character" w:customStyle="1" w:styleId="FooterChar">
-    <w:name w:val="Footer Char"/>
-    <w:basedOn w:val="DefaultParagraphFont"/>
-    <w:link w:val="Footer"/>
-    <w:uiPriority w:val="99"/>
-    <w:rsid w:val="0015651B"/>
-  </w:style>
-  <w:style w:type="paragraph" w:styleId="NormalWeb">
-    <w:name w:val="Normal (Web)"/>
-    <w:basedOn w:val="Normal"/>
-    <w:uiPriority w:val="99"/>
-    <w:unhideWhenUsed/>
-    <w:rsid w:val="0015651B"/>
-    <w:pPr>
-      <w:spacing w:before="100" w:beforeAutospacing="1" w:after="100" w:afterAutospacing="1" w:line="240" w:lineRule="auto"/>
-    </w:pPr>
-    <w:rPr>
-      <w:rFonts w:ascii="Times" w:eastAsiaTheme="minorEastAsia" w:hAnsi="Times" w:cs="Times New Roman"/>
-      <w:sz w:val="20"/>
-      <w:szCs w:val="20"/>
-    </w:rPr>
-  </w:style>
-  <w:style w:type="character" w:customStyle="1" w:styleId="apple-converted-space">
-    <w:name w:val="apple-converted-space"/>
-    <w:basedOn w:val="DefaultParagraphFont"/>
-    <w:rsid w:val="00F83BA9"/>
-  </w:style>
-  <w:style w:type="paragraph" w:customStyle="1" w:styleId="Default">
-    <w:name w:val="Default"/>
-    <w:rsid w:val="00F83BA9"/>
-    <w:pPr>
-      <w:autoSpaceDE w:val="0"/>
-      <w:autoSpaceDN w:val="0"/>
-      <w:adjustRightInd w:val="0"/>
-      <w:spacing w:after="0" w:line="240" w:lineRule="auto"/>
-    </w:pPr>
-    <w:rPr>
-      <w:rFonts w:ascii="Cambria" w:hAnsi="Cambria" w:cs="Cambria"/>
-      <w:color w:val="000000"/>
-      <w:sz w:val="24"/>
-      <w:szCs w:val="24"/>
-    </w:rPr>
-  </w:style>
-  <w:style w:type="character" w:customStyle="1" w:styleId="Heading4Char">
-    <w:name w:val="Heading 4 Char"/>
-    <w:basedOn w:val="DefaultParagraphFont"/>
-    <w:link w:val="Heading4"/>
-    <w:rsid w:val="004C1F3F"/>
-    <w:rPr>
-      <w:rFonts w:ascii="Times New Roman" w:eastAsia="Times New Roman" w:hAnsi="Times New Roman" w:cs="Times New Roman"/>
-      <w:b/>
-      <w:bCs/>
-      <w:sz w:val="24"/>
-      <w:szCs w:val="24"/>
-    </w:rPr>
-  </w:style>
-  <w:style w:type="character" w:styleId="Strong">
-    <w:name w:val="Strong"/>
-    <w:basedOn w:val="DefaultParagraphFont"/>
-    <w:uiPriority w:val="22"/>
-    <w:qFormat/>
-    <w:rsid w:val="004C1F3F"/>
-    <w:rPr>
-      <w:b/>
-      <w:bCs/>
-    </w:rPr>
-  </w:style>
-  <w:style w:type="character" w:styleId="HTMLCode">
-    <w:name w:val="HTML Code"/>
-    <w:basedOn w:val="DefaultParagraphFont"/>
-    <w:rsid w:val="004C1F3F"/>
-    <w:rPr>
-      <w:rFonts w:ascii="Courier New" w:eastAsia="Times New Roman" w:hAnsi="Courier New" w:cs="Courier New"/>
-      <w:sz w:val="20"/>
-      <w:szCs w:val="20"/>
-    </w:rPr>
-  </w:style>
-  <w:style w:type="paragraph" w:styleId="HTMLPreformatted">
-    <w:name w:val="HTML Preformatted"/>
-    <w:basedOn w:val="Normal"/>
-    <w:link w:val="HTMLPreformattedChar"/>
-    <w:uiPriority w:val="99"/>
-    <w:rsid w:val="004C1F3F"/>
-    <w:pPr>
-      <w:tabs>
-        <w:tab w:val="left" w:pos="916"/>
-        <w:tab w:val="left" w:pos="1832"/>
-        <w:tab w:val="left" w:pos="2748"/>
-        <w:tab w:val="left" w:pos="3664"/>
-        <w:tab w:val="left" w:pos="4580"/>
-        <w:tab w:val="left" w:pos="5496"/>
-        <w:tab w:val="left" w:pos="6412"/>
-        <w:tab w:val="left" w:pos="7328"/>
-        <w:tab w:val="left" w:pos="8244"/>
-        <w:tab w:val="left" w:pos="9160"/>
-        <w:tab w:val="left" w:pos="10076"/>
-        <w:tab w:val="left" w:pos="10992"/>
-        <w:tab w:val="left" w:pos="11908"/>
-        <w:tab w:val="left" w:pos="12824"/>
-        <w:tab w:val="left" w:pos="13740"/>
-        <w:tab w:val="left" w:pos="14656"/>
-      </w:tabs>
-      <w:spacing w:after="0" w:line="240" w:lineRule="auto"/>
-    </w:pPr>
-    <w:rPr>
-      <w:rFonts w:ascii="Courier New" w:eastAsia="Times New Roman" w:hAnsi="Courier New" w:cs="Courier New"/>
-      <w:sz w:val="20"/>
-      <w:szCs w:val="20"/>
-    </w:rPr>
-  </w:style>
-  <w:style w:type="character" w:customStyle="1" w:styleId="HTMLPreformattedChar">
-    <w:name w:val="HTML Preformatted Char"/>
-    <w:basedOn w:val="DefaultParagraphFont"/>
-    <w:link w:val="HTMLPreformatted"/>
-    <w:uiPriority w:val="99"/>
-    <w:rsid w:val="004C1F3F"/>
-    <w:rPr>
-      <w:rFonts w:ascii="Courier New" w:eastAsia="Times New Roman" w:hAnsi="Courier New" w:cs="Courier New"/>
-      <w:sz w:val="20"/>
-      <w:szCs w:val="20"/>
-    </w:rPr>
-  </w:style>
-  <w:style w:type="paragraph" w:styleId="Title">
-    <w:name w:val="Title"/>
-    <w:basedOn w:val="Normal"/>
-    <w:link w:val="TitleChar"/>
-    <w:qFormat/>
-    <w:rsid w:val="004C1F3F"/>
-    <w:pPr>
-      <w:spacing w:before="240" w:after="60" w:line="240" w:lineRule="auto"/>
-      <w:jc w:val="center"/>
-      <w:outlineLvl w:val="0"/>
-    </w:pPr>
-    <w:rPr>
-      <w:rFonts w:ascii="Arial" w:eastAsia="Times New Roman" w:hAnsi="Arial" w:cs="Arial"/>
-      <w:b/>
-      <w:bCs/>
-      <w:kern w:val="28"/>
-      <w:sz w:val="32"/>
-      <w:szCs w:val="32"/>
-    </w:rPr>
-  </w:style>
-  <w:style w:type="character" w:customStyle="1" w:styleId="TitleChar">
-    <w:name w:val="Title Char"/>
-    <w:basedOn w:val="DefaultParagraphFont"/>
-    <w:link w:val="Title"/>
-    <w:rsid w:val="004C1F3F"/>
-    <w:rPr>
-      <w:rFonts w:ascii="Arial" w:eastAsia="Times New Roman" w:hAnsi="Arial" w:cs="Arial"/>
-      <w:b/>
-      <w:bCs/>
-      <w:kern w:val="28"/>
-      <w:sz w:val="32"/>
-      <w:szCs w:val="32"/>
-    </w:rPr>
-  </w:style>
-  <w:style w:type="character" w:styleId="Hyperlink">
-    <w:name w:val="Hyperlink"/>
-    <w:basedOn w:val="DefaultParagraphFont"/>
-    <w:uiPriority w:val="99"/>
-    <w:unhideWhenUsed/>
-    <w:rsid w:val="006D4FDD"/>
-    <w:rPr>
-      <w:color w:val="0000FF" w:themeColor="hyperlink"/>
-      <w:u w:val="single"/>
-    </w:rPr>
-  </w:style>
-  <w:style w:type="character" w:styleId="PlaceholderText">
-    <w:name w:val="Placeholder Text"/>
-    <w:basedOn w:val="DefaultParagraphFont"/>
-    <w:uiPriority w:val="99"/>
-    <w:semiHidden/>
-    <w:rsid w:val="00EA2E32"/>
-    <w:rPr>
-      <w:color w:val="808080"/>
-    </w:rPr>
-  </w:style>
-  <w:style w:type="character" w:styleId="HTMLVariable">
-    <w:name w:val="HTML Variable"/>
-    <w:basedOn w:val="DefaultParagraphFont"/>
-    <w:uiPriority w:val="99"/>
-    <w:semiHidden/>
-    <w:unhideWhenUsed/>
-    <w:rsid w:val="00126919"/>
-    <w:rPr>
-      <w:i/>
-      <w:iCs/>
-    </w:rPr>
-  </w:style>
-  <w:style w:type="character" w:customStyle="1" w:styleId="acadox14px999">
-    <w:name w:val="acadox14px999"/>
-    <w:basedOn w:val="DefaultParagraphFont"/>
-    <w:rsid w:val="006164BC"/>
-  </w:style>
-  <w:style w:type="character" w:customStyle="1" w:styleId="divclasswelcomemessagecode">
-    <w:name w:val="divclasswelcomemessagecode"/>
-    <w:basedOn w:val="DefaultParagraphFont"/>
-    <w:rsid w:val="006164BC"/>
-  </w:style>
-  <w:style w:type="character" w:customStyle="1" w:styleId="textexposedshow">
-    <w:name w:val="text_exposed_show"/>
-    <w:basedOn w:val="DefaultParagraphFont"/>
-    <w:rsid w:val="00C21608"/>
-  </w:style>
-  <w:style w:type="paragraph" w:styleId="NoSpacing">
-    <w:name w:val="No Spacing"/>
-    <w:uiPriority w:val="1"/>
-    <w:qFormat/>
-    <w:rsid w:val="008A3692"/>
-    <w:pPr>
-      <w:spacing w:after="0" w:line="240" w:lineRule="auto"/>
-    </w:pPr>
-  </w:style>
-  <w:style w:type="character" w:customStyle="1" w:styleId="Heading1Char">
-    <w:name w:val="Heading 1 Char"/>
-    <w:basedOn w:val="DefaultParagraphFont"/>
-    <w:link w:val="Heading1"/>
-    <w:uiPriority w:val="9"/>
-    <w:rsid w:val="00031C04"/>
-    <w:rPr>
-      <w:rFonts w:asciiTheme="majorHAnsi" w:eastAsiaTheme="minorEastAsia" w:hAnsiTheme="majorHAnsi"/>
-      <w:b/>
-      <w:bCs/>
-      <w:color w:val="FF6600"/>
-      <w:sz w:val="32"/>
-      <w:szCs w:val="24"/>
-    </w:rPr>
-  </w:style>
-  <w:style w:type="character" w:customStyle="1" w:styleId="Heading2Char">
-    <w:name w:val="Heading 2 Char"/>
-    <w:basedOn w:val="DefaultParagraphFont"/>
-    <w:link w:val="Heading2"/>
-    <w:uiPriority w:val="9"/>
-    <w:rsid w:val="00031C04"/>
-    <w:rPr>
-      <w:rFonts w:asciiTheme="majorHAnsi" w:eastAsiaTheme="minorEastAsia" w:hAnsiTheme="majorHAnsi"/>
-      <w:b/>
-      <w:bCs/>
-      <w:color w:val="4F81BD" w:themeColor="accent1"/>
-      <w:sz w:val="28"/>
-      <w:szCs w:val="28"/>
-    </w:rPr>
-  </w:style>
-  <w:style w:type="paragraph" w:styleId="TOCHeading">
-    <w:name w:val="TOC Heading"/>
-    <w:basedOn w:val="Heading1"/>
-    <w:next w:val="Normal"/>
-    <w:uiPriority w:val="39"/>
-    <w:unhideWhenUsed/>
-    <w:qFormat/>
-    <w:rsid w:val="00031C04"/>
-    <w:pPr>
-      <w:keepNext/>
-      <w:keepLines/>
-      <w:tabs>
-        <w:tab w:val="clear" w:pos="4824"/>
-      </w:tabs>
-      <w:spacing w:before="480" w:after="0" w:line="276" w:lineRule="auto"/>
-      <w:outlineLvl w:val="9"/>
-    </w:pPr>
-    <w:rPr>
-      <w:rFonts w:eastAsiaTheme="majorEastAsia" w:cstheme="majorBidi"/>
-      <w:color w:val="365F91" w:themeColor="accent1" w:themeShade="BF"/>
-      <w:sz w:val="28"/>
-      <w:szCs w:val="28"/>
-    </w:rPr>
-  </w:style>
-  <w:style w:type="paragraph" w:styleId="TOC1">
-    <w:name w:val="toc 1"/>
-    <w:basedOn w:val="Normal"/>
-    <w:next w:val="Normal"/>
-    <w:autoRedefine/>
-    <w:uiPriority w:val="39"/>
-    <w:unhideWhenUsed/>
-    <w:rsid w:val="00031C04"/>
-    <w:pPr>
-      <w:spacing w:after="100"/>
-    </w:pPr>
-  </w:style>
-  <w:style w:type="paragraph" w:styleId="TOC2">
-    <w:name w:val="toc 2"/>
-    <w:basedOn w:val="Normal"/>
-    <w:next w:val="Normal"/>
-    <w:autoRedefine/>
-    <w:uiPriority w:val="39"/>
-    <w:unhideWhenUsed/>
-    <w:rsid w:val="00031C04"/>
-    <w:pPr>
-      <w:spacing w:after="100"/>
-      <w:ind w:left="220"/>
-    </w:pPr>
-  </w:style>
-</w:styles>
-</file>
-
-<file path=word/stylesWithEffects.xml><?xml version="1.0" encoding="utf-8"?>
-<w:styles xmlns:wpc="http://schemas.microsoft.com/office/word/2010/wordprocessingCanvas" xmlns:mc="http://schemas.openxmlformats.org/markup-compatibility/2006" xmlns:o="urn:schemas-microsoft-com:office:office" xmlns:r="http://schemas.openxmlformats.org/officeDocument/2006/relationships" xmlns:m="http://schemas.openxmlformats.org/officeDocument/2006/math" xmlns:v="urn:schemas-microsoft-com:vml" xmlns:wp14="http://schemas.microsoft.com/office/word/2010/wordprocessingDrawing" xmlns:wp="http://schemas.openxmlformats.org/drawingml/2006/wordprocessingDrawing" xmlns:w10="urn:schemas-microsoft-com:office:word" xmlns:w="http://schemas.openxmlformats.org/wordprocessingml/2006/main" xmlns:w14="http://schemas.microsoft.com/office/word/2010/wordml" xmlns:wpg="http://schemas.microsoft.com/office/word/2010/wordprocessingGroup" xmlns:wpi="http://schemas.microsoft.com/office/word/2010/wordprocessingInk" xmlns:wne="http://schemas.microsoft.com/office/word/2006/wordml" xmlns:wps="http://schemas.microsoft.com/office/word/2010/wordprocessingShape" mc:Ignorable="w14 wp14">
-  <w:docDefaults>
-    <w:rPrDefault>
-      <w:rPr>
-        <w:rFonts w:asciiTheme="minorHAnsi" w:eastAsiaTheme="minorHAnsi" w:hAnsiTheme="minorHAnsi" w:cstheme="minorBidi"/>
-        <w:sz w:val="22"/>
-        <w:szCs w:val="22"/>
-        <w:lang w:val="en-US" w:eastAsia="en-US" w:bidi="ar-SA"/>
-      </w:rPr>
-    </w:rPrDefault>
-    <w:pPrDefault>
-      <w:pPr>
-        <w:spacing w:after="200" w:line="276" w:lineRule="auto"/>
-      </w:pPr>
-    </w:pPrDefault>
-  </w:docDefaults>
-  <w:latentStyles w:defLockedState="0" w:defUIPriority="99" w:defSemiHidden="1" w:defUnhideWhenUsed="1" w:defQFormat="0" w:count="267">
-    <w:lsdException w:name="Normal" w:semiHidden="0" w:uiPriority="0" w:unhideWhenUsed="0" w:qFormat="1"/>
-    <w:lsdException w:name="heading 1" w:semiHidden="0" w:uiPriority="9" w:unhideWhenUsed="0" w:qFormat="1"/>
-    <w:lsdException w:name="heading 2" w:uiPriority="9" w:qFormat="1"/>
-    <w:lsdException w:name="heading 3" w:uiPriority="9" w:qFormat="1"/>
-    <w:lsdException w:name="heading 4" w:uiPriority="0" w:qFormat="1"/>
-    <w:lsdException w:name="heading 5" w:uiPriority="9" w:qFormat="1"/>
-    <w:lsdException w:name="heading 6" w:uiPriority="9" w:qFormat="1"/>
-    <w:lsdException w:name="heading 7" w:uiPriority="9" w:qFormat="1"/>
-    <w:lsdException w:name="heading 8" w:uiPriority="9" w:qFormat="1"/>
-    <w:lsdException w:name="heading 9" w:uiPriority="9" w:qFormat="1"/>
-    <w:lsdException w:name="toc 1" w:uiPriority="39"/>
-    <w:lsdException w:name="toc 2" w:uiPriority="39"/>
-    <w:lsdException w:name="toc 3" w:uiPriority="39"/>
-    <w:lsdException w:name="toc 4" w:uiPriority="39"/>
-    <w:lsdException w:name="toc 5" w:uiPriority="39"/>
-    <w:lsdException w:name="toc 6" w:uiPriority="39"/>
-    <w:lsdException w:name="toc 7" w:uiPriority="39"/>
-    <w:lsdException w:name="toc 8" w:uiPriority="39"/>
-    <w:lsdException w:name="toc 9" w:uiPriority="39"/>
-    <w:lsdException w:name="caption" w:uiPriority="35" w:qFormat="1"/>
-    <w:lsdException w:name="Title" w:semiHidden="0" w:uiPriority="0" w:unhideWhenUsed="0" w:qFormat="1"/>
-    <w:lsdException w:name="Default Paragraph Font" w:uiPriority="1"/>
-    <w:lsdException w:name="Subtitle" w:semiHidden="0" w:uiPriority="11" w:unhideWhenUsed="0" w:qFormat="1"/>
-    <w:lsdException w:name="Strong" w:semiHidden="0" w:uiPriority="22" w:unhideWhenUsed="0" w:qFormat="1"/>
-    <w:lsdException w:name="Emphasis" w:semiHidden="0" w:uiPriority="20" w:unhideWhenUsed="0" w:qFormat="1"/>
-    <w:lsdException w:name="HTML Code" w:uiPriority="0"/>
-    <w:lsdException w:name="Table Grid" w:semiHidden="0" w:uiPriority="59" w:unhideWhenUsed="0"/>
-    <w:lsdException w:name="Placeholder Text" w:unhideWhenUsed="0"/>
-    <w:lsdException w:name="No Spacing" w:semiHidden="0" w:uiPriority="1" w:unhideWhenUsed="0" w:qFormat="1"/>
-    <w:lsdException w:name="Light Shading" w:semiHidden="0" w:uiPriority="60" w:unhideWhenUsed="0"/>
-    <w:lsdException w:name="Light List" w:semiHidden="0" w:uiPriority="61" w:unhideWhenUsed="0"/>
-    <w:lsdException w:name="Light Grid" w:semiHidden="0" w:uiPriority="62" w:unhideWhenUsed="0"/>
-    <w:lsdException w:name="Medium Shading 1" w:semiHidden="0" w:uiPriority="63" w:unhideWhenUsed="0"/>
-    <w:lsdException w:name="Medium Shading 2" w:semiHidden="0" w:uiPriority="64" w:unhideWhenUsed="0"/>
-    <w:lsdException w:name="Medium List 1" w:semiHidden="0" w:uiPriority="65" w:unhideWhenUsed="0"/>
-    <w:lsdException w:name="Medium List 2" w:semiHidden="0" w:uiPriority="66" w:unhideWhenUsed="0"/>
-    <w:lsdException w:name="Medium Grid 1" w:semiHidden="0" w:uiPriority="67" w:unhideWhenUsed="0"/>
-    <w:lsdException w:name="Medium Grid 2" w:semiHidden="0" w:uiPriority="68" w:unhideWhenUsed="0"/>
-    <w:lsdException w:name="Medium Grid 3" w:semiHidden="0" w:uiPriority="69" w:unhideWhenUsed="0"/>
-    <w:lsdException w:name="Dark List" w:semiHidden="0" w:uiPriority="70" w:unhideWhenUsed="0"/>
-    <w:lsdException w:name="Colorful Shading" w:semiHidden="0" w:uiPriority="71" w:unhideWhenUsed="0"/>
-    <w:lsdException w:name="Colorful List" w:semiHidden="0" w:uiPriority="72" w:unhideWhenUsed="0"/>
-    <w:lsdException w:name="Colorful Grid" w:semiHidden="0" w:uiPriority="73" w:unhideWhenUsed="0"/>
-    <w:lsdException w:name="Light Shading Accent 1" w:semiHidden="0" w:uiPriority="60" w:unhideWhenUsed="0"/>
-    <w:lsdException w:name="Light List Accent 1" w:semiHidden="0" w:uiPriority="61" w:unhideWhenUsed="0"/>
-    <w:lsdException w:name="Light Grid Accent 1" w:semiHidden="0" w:uiPriority="62" w:unhideWhenUsed="0"/>
-    <w:lsdException w:name="Medium Shading 1 Accent 1" w:semiHidden="0" w:uiPriority="63" w:unhideWhenUsed="0"/>
-    <w:lsdException w:name="Medium Shading 2 Accent 1" w:semiHidden="0" w:uiPriority="64" w:unhideWhenUsed="0"/>
-    <w:lsdException w:name="Medium List 1 Accent 1" w:semiHidden="0" w:uiPriority="65" w:unhideWhenUsed="0"/>
-    <w:lsdException w:name="Revision" w:unhideWhenUsed="0"/>
-    <w:lsdException w:name="List Paragraph" w:semiHidden="0" w:uiPriority="34" w:unhideWhenUsed="0" w:qFormat="1"/>
-    <w:lsdException w:name="Quote" w:semiHidden="0" w:uiPriority="29" w:unhideWhenUsed="0" w:qFormat="1"/>
-    <w:lsdException w:name="Intense Quote" w:semiHidden="0" w:uiPriority="30" w:unhideWhenUsed="0" w:qFormat="1"/>
-    <w:lsdException w:name="Medium List 2 Accent 1" w:semiHidden="0" w:uiPriority="66" w:unhideWhenUsed="0"/>
-    <w:lsdException w:name="Medium Grid 1 Accent 1" w:semiHidden="0" w:uiPriority="67" w:unhideWhenUsed="0"/>
-    <w:lsdException w:name="Medium Grid 2 Accent 1" w:semiHidden="0" w:uiPriority="68" w:unhideWhenUsed="0"/>
-    <w:lsdException w:name="Medium Grid 3 Accent 1" w:semiHidden="0" w:uiPriority="69" w:unhideWhenUsed="0"/>
-    <w:lsdException w:name="Dark List Accent 1" w:semiHidden="0" w:uiPriority="70" w:unhideWhenUsed="0"/>
-    <w:lsdException w:name="Colorful Shading Accent 1" w:semiHidden="0" w:uiPriority="71" w:unhideWhenUsed="0"/>
-    <w:lsdException w:name="Colorful List Accent 1" w:semiHidden="0" w:uiPriority="72" w:unhideWhenUsed="0"/>
-    <w:lsdException w:name="Colorful Grid Accent 1" w:semiHidden="0" w:uiPriority="73" w:unhideWhenUsed="0"/>
-    <w:lsdException w:name="Light Shading Accent 2" w:semiHidden="0" w:uiPriority="60" w:unhideWhenUsed="0"/>
-    <w:lsdException w:name="Light List Accent 2" w:semiHidden="0" w:uiPriority="61" w:unhideWhenUsed="0"/>
-    <w:lsdException w:name="Light Grid Accent 2" w:semiHidden="0" w:uiPriority="62" w:unhideWhenUsed="0"/>
-    <w:lsdException w:name="Medium Shading 1 Accent 2" w:semiHidden="0" w:uiPriority="63" w:unhideWhenUsed="0"/>
-    <w:lsdException w:name="Medium Shading 2 Accent 2" w:semiHidden="0" w:uiPriority="64" w:unhideWhenUsed="0"/>
-    <w:lsdException w:name="Medium List 1 Accent 2" w:semiHidden="0" w:uiPriority="65" w:unhideWhenUsed="0"/>
-    <w:lsdException w:name="Medium List 2 Accent 2" w:semiHidden="0" w:uiPriority="66" w:unhideWhenUsed="0"/>
-    <w:lsdException w:name="Medium Grid 1 Accent 2" w:semiHidden="0" w:uiPriority="67" w:unhideWhenUsed="0"/>
-    <w:lsdException w:name="Medium Grid 2 Accent 2" w:semiHidden="0" w:uiPriority="68" w:unhideWhenUsed="0"/>
-    <w:lsdException w:name="Medium Grid 3 Accent 2" w:semiHidden="0" w:uiPriority="69" w:unhideWhenUsed="0"/>
-    <w:lsdException w:name="Dark List Accent 2" w:semiHidden="0" w:uiPriority="70" w:unhideWhenUsed="0"/>
-    <w:lsdException w:name="Colorful Shading Accent 2" w:semiHidden="0" w:uiPriority="71" w:unhideWhenUsed="0"/>
-    <w:lsdException w:name="Colorful List Accent 2" w:semiHidden="0" w:uiPriority="72" w:unhideWhenUsed="0"/>
-    <w:lsdException w:name="Colorful Grid Accent 2" w:semiHidden="0" w:uiPriority="73" w:unhideWhenUsed="0"/>
-    <w:lsdException w:name="Light Shading Accent 3" w:semiHidden="0" w:uiPriority="60" w:unhideWhenUsed="0"/>
-    <w:lsdException w:name="Light List Accent 3" w:semiHidden="0" w:uiPriority="61" w:unhideWhenUsed="0"/>
-    <w:lsdException w:name="Light Grid Accent 3" w:semiHidden="0" w:uiPriority="62" w:unhideWhenUsed="0"/>
-    <w:lsdException w:name="Medium Shading 1 Accent 3" w:semiHidden="0" w:uiPriority="63" w:unhideWhenUsed="0"/>
-    <w:lsdException w:name="Medium Shading 2 Accent 3" w:semiHidden="0" w:uiPriority="64" w:unhideWhenUsed="0"/>
-    <w:lsdException w:name="Medium List 1 Accent 3" w:semiHidden="0" w:uiPriority="65" w:unhideWhenUsed="0"/>
-    <w:lsdException w:name="Medium List 2 Accent 3" w:semiHidden="0" w:uiPriority="66" w:unhideWhenUsed="0"/>
-    <w:lsdException w:name="Medium Grid 1 Accent 3" w:semiHidden="0" w:uiPriority="67" w:unhideWhenUsed="0"/>
-    <w:lsdException w:name="Medium Grid 2 Accent 3" w:semiHidden="0" w:uiPriority="68" w:unhideWhenUsed="0"/>
-    <w:lsdException w:name="Medium Grid 3 Accent 3" w:semiHidden="0" w:uiPriority="69" w:unhideWhenUsed="0"/>
-    <w:lsdException w:name="Dark List Accent 3" w:semiHidden="0" w:uiPriority="70" w:unhideWhenUsed="0"/>
-    <w:lsdException w:name="Colorful Shading Accent 3" w:semiHidden="0" w:uiPriority="71" w:unhideWhenUsed="0"/>
-    <w:lsdException w:name="Colorful List Accent 3" w:semiHidden="0" w:uiPriority="72" w:unhideWhenUsed="0"/>
-    <w:lsdException w:name="Colorful Grid Accent 3" w:semiHidden="0" w:uiPriority="73" w:unhideWhenUsed="0"/>
-    <w:lsdException w:name="Light Shading Accent 4" w:semiHidden="0" w:uiPriority="60" w:unhideWhenUsed="0"/>
-    <w:lsdException w:name="Light List Accent 4" w:semiHidden="0" w:uiPriority="61" w:unhideWhenUsed="0"/>
-    <w:lsdException w:name="Light Grid Accent 4" w:semiHidden="0" w:uiPriority="62" w:unhideWhenUsed="0"/>
-    <w:lsdException w:name="Medium Shading 1 Accent 4" w:semiHidden="0" w:uiPriority="63" w:unhideWhenUsed="0"/>
-    <w:lsdException w:name="Medium Shading 2 Accent 4" w:semiHidden="0" w:uiPriority="64" w:unhideWhenUsed="0"/>
-    <w:lsdException w:name="Medium List 1 Accent 4" w:semiHidden="0" w:uiPriority="65" w:unhideWhenUsed="0"/>
-    <w:lsdException w:name="Medium List 2 Accent 4" w:semiHidden="0" w:uiPriority="66" w:unhideWhenUsed="0"/>
-    <w:lsdException w:name="Medium Grid 1 Accent 4" w:semiHidden="0" w:uiPriority="67" w:unhideWhenUsed="0"/>
-    <w:lsdException w:name="Medium Grid 2 Accent 4" w:semiHidden="0" w:uiPriority="68" w:unhideWhenUsed="0"/>
-    <w:lsdException w:name="Medium Grid 3 Accent 4" w:semiHidden="0" w:uiPriority="69" w:unhideWhenUsed="0"/>
-    <w:lsdException w:name="Dark List Accent 4" w:semiHidden="0" w:uiPriority="70" w:unhideWhenUsed="0"/>
-    <w:lsdException w:name="Colorful Shading Accent 4" w:semiHidden="0" w:uiPriority="71" w:unhideWhenUsed="0"/>
-    <w:lsdException w:name="Colorful List Accent 4" w:semiHidden="0" w:uiPriority="72" w:unhideWhenUsed="0"/>
-    <w:lsdException w:name="Colorful Grid Accent 4" w:semiHidden="0" w:uiPriority="73" w:unhideWhenUsed="0"/>
-    <w:lsdException w:name="Light Shading Accent 5" w:semiHidden="0" w:uiPriority="60" w:unhideWhenUsed="0"/>
-    <w:lsdException w:name="Light List Accent 5" w:semiHidden="0" w:uiPriority="61" w:unhideWhenUsed="0"/>
-    <w:lsdException w:name="Light Grid Accent 5" w:semiHidden="0" w:uiPriority="62" w:unhideWhenUsed="0"/>
-    <w:lsdException w:name="Medium Shading 1 Accent 5" w:semiHidden="0" w:uiPriority="63" w:unhideWhenUsed="0"/>
-    <w:lsdException w:name="Medium Shading 2 Accent 5" w:semiHidden="0" w:uiPriority="64" w:unhideWhenUsed="0"/>
-    <w:lsdException w:name="Medium List 1 Accent 5" w:semiHidden="0" w:uiPriority="65" w:unhideWhenUsed="0"/>
-    <w:lsdException w:name="Medium List 2 Accent 5" w:semiHidden="0" w:uiPriority="66" w:unhideWhenUsed="0"/>
-    <w:lsdException w:name="Medium Grid 1 Accent 5" w:semiHidden="0" w:uiPriority="67" w:unhideWhenUsed="0"/>
-    <w:lsdException w:name="Medium Grid 2 Accent 5" w:semiHidden="0" w:uiPriority="68" w:unhideWhenUsed="0"/>
-    <w:lsdException w:name="Medium Grid 3 Accent 5" w:semiHidden="0" w:uiPriority="69" w:unhideWhenUsed="0"/>
-    <w:lsdException w:name="Dark List Accent 5" w:semiHidden="0" w:uiPriority="70" w:unhideWhenUsed="0"/>
-    <w:lsdException w:name="Colorful Shading Accent 5" w:semiHidden="0" w:uiPriority="71" w:unhideWhenUsed="0"/>
-    <w:lsdException w:name="Colorful List Accent 5" w:semiHidden="0" w:uiPriority="72" w:unhideWhenUsed="0"/>
-    <w:lsdException w:name="Colorful Grid Accent 5" w:semiHidden="0" w:uiPriority="73" w:unhideWhenUsed="0"/>
-    <w:lsdException w:name="Light Shading Accent 6" w:semiHidden="0" w:uiPriority="60" w:unhideWhenUsed="0"/>
-    <w:lsdException w:name="Light List Accent 6" w:semiHidden="0" w:uiPriority="61" w:unhideWhenUsed="0"/>
-    <w:lsdException w:name="Light Grid Accent 6" w:semiHidden="0" w:uiPriority="62" w:unhideWhenUsed="0"/>
-    <w:lsdException w:name="Medium Shading 1 Accent 6" w:semiHidden="0" w:uiPriority="63" w:unhideWhenUsed="0"/>
-    <w:lsdException w:name="Medium Shading 2 Accent 6" w:semiHidden="0" w:uiPriority="64" w:unhideWhenUsed="0"/>
-    <w:lsdException w:name="Medium List 1 Accent 6" w:semiHidden="0" w:uiPriority="65" w:unhideWhenUsed="0"/>
-    <w:lsdException w:name="Medium List 2 Accent 6" w:semiHidden="0" w:uiPriority="66" w:unhideWhenUsed="0"/>
-    <w:lsdException w:name="Medium Grid 1 Accent 6" w:semiHidden="0" w:uiPriority="67" w:unhideWhenUsed="0"/>
-    <w:lsdException w:name="Medium Grid 2 Accent 6" w:semiHidden="0" w:uiPriority="68" w:unhideWhenUsed="0"/>
-    <w:lsdException w:name="Medium Grid 3 Accent 6" w:semiHidden="0" w:uiPriority="69" w:unhideWhenUsed="0"/>
-    <w:lsdException w:name="Dark List Accent 6" w:semiHidden="0" w:uiPriority="70" w:unhideWhenUsed="0"/>
-    <w:lsdException w:name="Colorful Shading Accent 6" w:semiHidden="0" w:uiPriority="71" w:unhideWhenUsed="0"/>
-    <w:lsdException w:name="Colorful List Accent 6" w:semiHidden="0" w:uiPriority="72" w:unhideWhenUsed="0"/>
-    <w:lsdException w:name="Colorful Grid Accent 6" w:semiHidden="0" w:uiPriority="73" w:unhideWhenUsed="0"/>
-    <w:lsdException w:name="Subtle Emphasis" w:semiHidden="0" w:uiPriority="19" w:unhideWhenUsed="0" w:qFormat="1"/>
-    <w:lsdException w:name="Intense Emphasis" w:semiHidden="0" w:uiPriority="21" w:unhideWhenUsed="0" w:qFormat="1"/>
-    <w:lsdException w:name="Subtle Reference" w:semiHidden="0" w:uiPriority="31" w:unhideWhenUsed="0" w:qFormat="1"/>
-    <w:lsdException w:name="Intense Reference" w:semiHidden="0" w:uiPriority="32" w:unhideWhenUsed="0" w:qFormat="1"/>
-    <w:lsdException w:name="Book Title" w:semiHidden="0" w:uiPriority="33" w:unhideWhenUsed="0" w:qFormat="1"/>
-    <w:lsdException w:name="Bibliography" w:uiPriority="37"/>
-    <w:lsdException w:name="TOC Heading" w:uiPriority="39" w:qFormat="1"/>
+  <w:latentStyles w:defLockedState="0" w:defUIPriority="99" w:defSemiHidden="0" w:defUnhideWhenUsed="0" w:defQFormat="0" w:count="371">
+    <w:lsdException w:name="Normal" w:uiPriority="0" w:qFormat="1"/>
+    <w:lsdException w:name="heading 1" w:uiPriority="9" w:qFormat="1"/>
+    <w:lsdException w:name="heading 2" w:semiHidden="1" w:uiPriority="9" w:unhideWhenUsed="1" w:qFormat="1"/>
+    <w:lsdException w:name="heading 3" w:semiHidden="1" w:uiPriority="9" w:unhideWhenUsed="1" w:qFormat="1"/>
+    <w:lsdException w:name="heading 4" w:semiHidden="1" w:uiPriority="0" w:unhideWhenUsed="1" w:qFormat="1"/>
+    <w:lsdException w:name="heading 5" w:semiHidden="1" w:uiPriority="9" w:unhideWhenUsed="1" w:qFormat="1"/>
+    <w:lsdException w:name="heading 6" w:semiHidden="1" w:uiPriority="9" w:unhideWhenUsed="1" w:qFormat="1"/>
+    <w:lsdException w:name="heading 7" w:semiHidden="1" w:uiPriority="9" w:unhideWhenUsed="1" w:qFormat="1"/>
+    <w:lsdException w:name="heading 8" w:semiHidden="1" w:uiPriority="9" w:unhideWhenUsed="1" w:qFormat="1"/>
+    <w:lsdException w:name="heading 9" w:semiHidden="1" w:uiPriority="9" w:unhideWhenUsed="1" w:qFormat="1"/>
+    <w:lsdException w:name="index 1" w:semiHidden="1" w:unhideWhenUsed="1"/>
+    <w:lsdException w:name="index 2" w:semiHidden="1" w:unhideWhenUsed="1"/>
+    <w:lsdException w:name="index 3" w:semiHidden="1" w:unhideWhenUsed="1"/>
+    <w:lsdException w:name="index 4" w:semiHidden="1" w:unhideWhenUsed="1"/>
+    <w:lsdException w:name="index 5" w:semiHidden="1" w:unhideWhenUsed="1"/>
+    <w:lsdException w:name="index 6" w:semiHidden="1" w:unhideWhenUsed="1"/>
+    <w:lsdException w:name="index 7" w:semiHidden="1" w:unhideWhenUsed="1"/>
+    <w:lsdException w:name="index 8" w:semiHidden="1" w:unhideWhenUsed="1"/>
+    <w:lsdException w:name="index 9" w:semiHidden="1" w:unhideWhenUsed="1"/>
+    <w:lsdException w:name="toc 1" w:semiHidden="1" w:uiPriority="39" w:unhideWhenUsed="1"/>
+    <w:lsdException w:name="toc 2" w:semiHidden="1" w:uiPriority="39" w:unhideWhenUsed="1"/>
+    <w:lsdException w:name="toc 3" w:semiHidden="1" w:uiPriority="39" w:unhideWhenUsed="1"/>
+    <w:lsdException w:name="toc 4" w:semiHidden="1" w:uiPriority="39" w:unhideWhenUsed="1"/>
+    <w:lsdException w:name="toc 5" w:semiHidden="1" w:uiPriority="39" w:unhideWhenUsed="1"/>
+    <w:lsdException w:name="toc 6" w:semiHidden="1" w:uiPriority="39" w:unhideWhenUsed="1"/>
+    <w:lsdException w:name="toc 7" w:semiHidden="1" w:uiPriority="39" w:unhideWhenUsed="1"/>
+    <w:lsdException w:name="toc 8" w:semiHidden="1" w:uiPriority="39" w:unhideWhenUsed="1"/>
+    <w:lsdException w:name="toc 9" w:semiHidden="1" w:uiPriority="39" w:unhideWhenUsed="1"/>
+    <w:lsdException w:name="Normal Indent" w:semiHidden="1" w:unhideWhenUsed="1"/>
+    <w:lsdException w:name="footnote text" w:semiHidden="1" w:unhideWhenUsed="1"/>
+    <w:lsdException w:name="annotation text" w:semiHidden="1" w:unhideWhenUsed="1"/>
+    <w:lsdException w:name="header" w:semiHidden="1" w:unhideWhenUsed="1"/>
+    <w:lsdException w:name="footer" w:semiHidden="1" w:unhideWhenUsed="1"/>
+    <w:lsdException w:name="index heading" w:semiHidden="1" w:unhideWhenUsed="1"/>
+    <w:lsdException w:name="caption" w:semiHidden="1" w:uiPriority="35" w:unhideWhenUsed="1" w:qFormat="1"/>
+    <w:lsdException w:name="table of figures" w:semiHidden="1" w:unhideWhenUsed="1"/>
+    <w:lsdException w:name="envelope address" w:semiHidden="1" w:unhideWhenUsed="1"/>
+    <w:lsdException w:name="envelope return" w:semiHidden="1" w:unhideWhenUsed="1"/>
+    <w:lsdException w:name="footnote reference" w:semiHidden="1" w:unhideWhenUsed="1"/>
+    <w:lsdException w:name="annotation reference" w:semiHidden="1" w:unhideWhenUsed="1"/>
+    <w:lsdException w:name="line number" w:semiHidden="1" w:unhideWhenUsed="1"/>
+    <w:lsdException w:name="page number" w:semiHidden="1" w:unhideWhenUsed="1"/>
+    <w:lsdException w:name="endnote reference" w:semiHidden="1" w:unhideWhenUsed="1"/>
+    <w:lsdException w:name="endnote text" w:semiHidden="1" w:unhideWhenUsed="1"/>
+    <w:lsdException w:name="table of authorities" w:semiHidden="1" w:unhideWhenUsed="1"/>
+    <w:lsdException w:name="macro" w:semiHidden="1" w:unhideWhenUsed="1"/>
+    <w:lsdException w:name="toa heading" w:semiHidden="1" w:unhideWhenUsed="1"/>
+    <w:lsdException w:name="List" w:semiHidden="1" w:unhideWhenUsed="1"/>
+    <w:lsdException w:name="List Bullet" w:semiHidden="1" w:unhideWhenUsed="1"/>
+    <w:lsdException w:name="List Number" w:semiHidden="1" w:unhideWhenUsed="1"/>
+    <w:lsdException w:name="List 2" w:semiHidden="1" w:unhideWhenUsed="1"/>
+    <w:lsdException w:name="List 3" w:semiHidden="1" w:unhideWhenUsed="1"/>
+    <w:lsdException w:name="List 4" w:semiHidden="1" w:unhideWhenUsed="1"/>
+    <w:lsdException w:name="List 5" w:semiHidden="1" w:unhideWhenUsed="1"/>
+    <w:lsdException w:name="List Bullet 2" w:semiHidden="1" w:unhideWhenUsed="1"/>
+    <w:lsdException w:name="List Bullet 3" w:semiHidden="1" w:unhideWhenUsed="1"/>
+    <w:lsdException w:name="List Bullet 4" w:semiHidden="1" w:unhideWhenUsed="1"/>
+    <w:lsdException w:name="List Bullet 5" w:semiHidden="1" w:unhideWhenUsed="1"/>
+    <w:lsdException w:name="List Number 2" w:semiHidden="1" w:unhideWhenUsed="1"/>
+    <w:lsdException w:name="List Number 3" w:semiHidden="1" w:unhideWhenUsed="1"/>
+    <w:lsdException w:name="List Number 4" w:semiHidden="1" w:unhideWhenUsed="1"/>
+    <w:lsdException w:name="List Number 5" w:semiHidden="1" w:unhideWhenUsed="1"/>
+    <w:lsdException w:name="Title" w:uiPriority="0" w:qFormat="1"/>
+    <w:lsdException w:name="Closing" w:semiHidden="1" w:unhideWhenUsed="1"/>
+    <w:lsdException w:name="Signature" w:semiHidden="1" w:unhideWhenUsed="1"/>
+    <w:lsdException w:name="Default Paragraph Font" w:semiHidden="1" w:uiPriority="1" w:unhideWhenUsed="1"/>
+    <w:lsdException w:name="Body Text" w:semiHidden="1" w:unhideWhenUsed="1"/>
+    <w:lsdException w:name="Body Text Indent" w:semiHidden="1" w:unhideWhenUsed="1"/>
+    <w:lsdException w:name="List Continue" w:semiHidden="1" w:unhideWhenUsed="1"/>
+    <w:lsdException w:name="List Continue 2" w:semiHidden="1" w:unhideWhenUsed="1"/>
+    <w:lsdException w:name="List Continue 3" w:semiHidden="1" w:unhideWhenUsed="1"/>
+    <w:lsdException w:name="List Continue 4" w:semiHidden="1" w:unhideWhenUsed="1"/>
+    <w:lsdException w:name="List Continue 5" w:semiHidden="1" w:unhideWhenUsed="1"/>
+    <w:lsdException w:name="Message Header" w:semiHidden="1" w:unhideWhenUsed="1"/>
+    <w:lsdException w:name="Subtitle" w:uiPriority="11" w:qFormat="1"/>
+    <w:lsdException w:name="Salutation" w:semiHidden="1" w:unhideWhenUsed="1"/>
+    <w:lsdException w:name="Date" w:semiHidden="1" w:unhideWhenUsed="1"/>
+    <w:lsdException w:name="Body Text First Indent" w:semiHidden="1" w:unhideWhenUsed="1"/>
+    <w:lsdException w:name="Body Text First Indent 2" w:semiHidden="1" w:unhideWhenUsed="1"/>
+    <w:lsdException w:name="Note Heading" w:semiHidden="1" w:unhideWhenUsed="1"/>
+    <w:lsdException w:name="Body Text 2" w:semiHidden="1" w:unhideWhenUsed="1"/>
+    <w:lsdException w:name="Body Text 3" w:semiHidden="1" w:unhideWhenUsed="1"/>
+    <w:lsdException w:name="Body Text Indent 2" w:semiHidden="1" w:unhideWhenUsed="1"/>
+    <w:lsdException w:name="Body Text Indent 3" w:semiHidden="1" w:unhideWhenUsed="1"/>
+    <w:lsdException w:name="Block Text" w:semiHidden="1" w:unhideWhenUsed="1"/>
+    <w:lsdException w:name="Hyperlink" w:semiHidden="1" w:unhideWhenUsed="1"/>
+    <w:lsdException w:name="FollowedHyperlink" w:semiHidden="1" w:unhideWhenUsed="1"/>
+    <w:lsdException w:name="Strong" w:uiPriority="22" w:qFormat="1"/>
+    <w:lsdException w:name="Emphasis" w:uiPriority="20" w:qFormat="1"/>
+    <w:lsdException w:name="Document Map" w:semiHidden="1" w:unhideWhenUsed="1"/>
+    <w:lsdException w:name="Plain Text" w:semiHidden="1" w:unhideWhenUsed="1"/>
+    <w:lsdException w:name="E-mail Signature" w:semiHidden="1" w:unhideWhenUsed="1"/>
+    <w:lsdException w:name="HTML Top of Form" w:semiHidden="1" w:unhideWhenUsed="1"/>
+    <w:lsdException w:name="HTML Bottom of Form" w:semiHidden="1" w:unhideWhenUsed="1"/>
+    <w:lsdException w:name="Normal (Web)" w:semiHidden="1" w:unhideWhenUsed="1"/>
+    <w:lsdException w:name="HTML Acronym" w:semiHidden="1" w:unhideWhenUsed="1"/>
+    <w:lsdException w:name="HTML Address" w:semiHidden="1" w:unhideWhenUsed="1"/>
+    <w:lsdException w:name="HTML Cite" w:semiHidden="1" w:unhideWhenUsed="1"/>
+    <w:lsdException w:name="HTML Code" w:semiHidden="1" w:uiPriority="0" w:unhideWhenUsed="1"/>
+    <w:lsdException w:name="HTML Definition" w:semiHidden="1" w:unhideWhenUsed="1"/>
+    <w:lsdException w:name="HTML Keyboard" w:semiHidden="1" w:unhideWhenUsed="1"/>
+    <w:lsdException w:name="HTML Preformatted" w:semiHidden="1" w:unhideWhenUsed="1"/>
+    <w:lsdException w:name="HTML Sample" w:semiHidden="1" w:unhideWhenUsed="1"/>
+    <w:lsdException w:name="HTML Typewriter" w:semiHidden="1" w:unhideWhenUsed="1"/>
+    <w:lsdException w:name="HTML Variable" w:semiHidden="1" w:unhideWhenUsed="1"/>
+    <w:lsdException w:name="Normal Table" w:semiHidden="1" w:unhideWhenUsed="1"/>
+    <w:lsdException w:name="annotation subject" w:semiHidden="1" w:unhideWhenUsed="1"/>
+    <w:lsdException w:name="No List" w:semiHidden="1" w:unhideWhenUsed="1"/>
+    <w:lsdException w:name="Outline List 1" w:semiHidden="1" w:unhideWhenUsed="1"/>
+    <w:lsdException w:name="Outline List 2" w:semiHidden="1" w:unhideWhenUsed="1"/>
+    <w:lsdException w:name="Outline List 3" w:semiHidden="1" w:unhideWhenUsed="1"/>
+    <w:lsdException w:name="Table Simple 1" w:semiHidden="1" w:unhideWhenUsed="1"/>
+    <w:lsdException w:name="Table Simple 2" w:semiHidden="1" w:unhideWhenUsed="1"/>
+    <w:lsdException w:name="Table Simple 3" w:semiHidden="1" w:unhideWhenUsed="1"/>
+    <w:lsdException w:name="Table Classic 1" w:semiHidden="1" w:unhideWhenUsed="1"/>
+    <w:lsdException w:name="Table Classic 2" w:semiHidden="1" w:unhideWhenUsed="1"/>
+    <w:lsdException w:name="Table Classic 3" w:semiHidden="1" w:unhideWhenUsed="1"/>
+    <w:lsdException w:name="Table Classic 4" w:semiHidden="1" w:unhideWhenUsed="1"/>
+    <w:lsdException w:name="Table Colorful 1" w:semiHidden="1" w:unhideWhenUsed="1"/>
+    <w:lsdException w:name="Table Colorful 2" w:semiHidden="1" w:unhideWhenUsed="1"/>
+    <w:lsdException w:name="Table Colorful 3" w:semiHidden="1" w:unhideWhenUsed="1"/>
+    <w:lsdException w:name="Table Columns 1" w:semiHidden="1" w:unhideWhenUsed="1"/>
+    <w:lsdException w:name="Table Columns 2" w:semiHidden="1" w:unhideWhenUsed="1"/>
+    <w:lsdException w:name="Table Columns 3" w:semiHidden="1" w:unhideWhenUsed="1"/>
+    <w:lsdException w:name="Table Columns 4" w:semiHidden="1" w:unhideWhenUsed="1"/>
+    <w:lsdException w:name="Table Columns 5" w:semiHidden="1" w:unhideWhenUsed="1"/>
+    <w:lsdException w:name="Table Grid 1" w:semiHidden="1" w:unhideWhenUsed="1"/>
+    <w:lsdException w:name="Table Grid 2" w:semiHidden="1" w:unhideWhenUsed="1"/>
+    <w:lsdException w:name="Table Grid 3" w:semiHidden="1" w:unhideWhenUsed="1"/>
+    <w:lsdException w:name="Table Grid 4" w:semiHidden="1" w:unhideWhenUsed="1"/>
+    <w:lsdException w:name="Table Grid 5" w:semiHidden="1" w:unhideWhenUsed="1"/>
+    <w:lsdException w:name="Table Grid 6" w:semiHidden="1" w:unhideWhenUsed="1"/>
+    <w:lsdException w:name="Table Grid 7" w:semiHidden="1" w:unhideWhenUsed="1"/>
+    <w:lsdException w:name="Table Grid 8" w:semiHidden="1" w:unhideWhenUsed="1"/>
+    <w:lsdException w:name="Table List 1" w:semiHidden="1" w:unhideWhenUsed="1"/>
+    <w:lsdException w:name="Table List 2" w:semiHidden="1" w:unhideWhenUsed="1"/>
+    <w:lsdException w:name="Table List 3" w:semiHidden="1" w:unhideWhenUsed="1"/>
+    <w:lsdException w:name="Table List 4" w:semiHidden="1" w:unhideWhenUsed="1"/>
+    <w:lsdException w:name="Table List 5" w:semiHidden="1" w:unhideWhenUsed="1"/>
+    <w:lsdException w:name="Table List 6" w:semiHidden="1" w:unhideWhenUsed="1"/>
+    <w:lsdException w:name="Table List 7" w:semiHidden="1" w:unhideWhenUsed="1"/>
+    <w:lsdException w:name="Table List 8" w:semiHidden="1" w:unhideWhenUsed="1"/>
+    <w:lsdException w:name="Table 3D effects 1" w:semiHidden="1" w:unhideWhenUsed="1"/>
+    <w:lsdException w:name="Table 3D effects 2" w:semiHidden="1" w:unhideWhenUsed="1"/>
+    <w:lsdException w:name="Table 3D effects 3" w:semiHidden="1" w:unhideWhenUsed="1"/>
+    <w:lsdException w:name="Table Contemporary" w:semiHidden="1" w:unhideWhenUsed="1"/>
+    <w:lsdException w:name="Table Elegant" w:semiHidden="1" w:unhideWhenUsed="1"/>
+    <w:lsdException w:name="Table Professional" w:semiHidden="1" w:unhideWhenUsed="1"/>
+    <w:lsdException w:name="Table Subtle 1" w:semiHidden="1" w:unhideWhenUsed="1"/>
+    <w:lsdException w:name="Table Subtle 2" w:semiHidden="1" w:unhideWhenUsed="1"/>
+    <w:lsdException w:name="Table Web 1" w:semiHidden="1" w:unhideWhenUsed="1"/>
+    <w:lsdException w:name="Table Web 2" w:semiHidden="1" w:unhideWhenUsed="1"/>
+    <w:lsdException w:name="Table Web 3" w:semiHidden="1" w:unhideWhenUsed="1"/>
+    <w:lsdException w:name="Balloon Text" w:semiHidden="1" w:unhideWhenUsed="1"/>
+    <w:lsdException w:name="Table Grid" w:uiPriority="59"/>
+    <w:lsdException w:name="Table Theme" w:semiHidden="1" w:unhideWhenUsed="1"/>
+    <w:lsdException w:name="Placeholder Text" w:semiHidden="1"/>
+    <w:lsdException w:name="No Spacing" w:uiPriority="1" w:qFormat="1"/>
+    <w:lsdException w:name="Light Shading" w:uiPriority="60"/>
+    <w:lsdException w:name="Light List" w:uiPriority="61"/>
+    <w:lsdException w:name="Light Grid" w:uiPriority="62"/>
+    <w:lsdException w:name="Medium Shading 1" w:uiPriority="63"/>
+    <w:lsdException w:name="Medium Shading 2" w:uiPriority="64"/>
+    <w:lsdException w:name="Medium List 1" w:uiPriority="65"/>
+    <w:lsdException w:name="Medium List 2" w:uiPriority="66"/>
+    <w:lsdException w:name="Medium Grid 1" w:uiPriority="67"/>
+    <w:lsdException w:name="Medium Grid 2" w:uiPriority="68"/>
+    <w:lsdException w:name="Medium Grid 3" w:uiPriority="69"/>
+    <w:lsdException w:name="Dark List" w:uiPriority="70"/>
+    <w:lsdException w:name="Colorful Shading" w:uiPriority="71"/>
+    <w:lsdException w:name="Colorful List" w:uiPriority="72"/>
+    <w:lsdException w:name="Colorful Grid" w:uiPriority="73"/>
+    <w:lsdException w:name="Light Shading Accent 1" w:uiPriority="60"/>
+    <w:lsdException w:name="Light List Accent 1" w:uiPriority="61"/>
+    <w:lsdException w:name="Light Grid Accent 1" w:uiPriority="62"/>
+    <w:lsdException w:name="Medium Shading 1 Accent 1" w:uiPriority="63"/>
+    <w:lsdException w:name="Medium Shading 2 Accent 1" w:uiPriority="64"/>
+    <w:lsdException w:name="Medium List 1 Accent 1" w:uiPriority="65"/>
+    <w:lsdException w:name="Revision" w:semiHidden="1"/>
+    <w:lsdException w:name="List Paragraph" w:uiPriority="34" w:qFormat="1"/>
+    <w:lsdException w:name="Quote" w:uiPriority="29" w:qFormat="1"/>
+    <w:lsdException w:name="Intense Quote" w:uiPriority="30" w:qFormat="1"/>
+    <w:lsdException w:name="Medium List 2 Accent 1" w:uiPriority="66"/>
+    <w:lsdException w:name="Medium Grid 1 Accent 1" w:uiPriority="67"/>
+    <w:lsdException w:name="Medium Grid 2 Accent 1" w:uiPriority="68"/>
+    <w:lsdException w:name="Medium Grid 3 Accent 1" w:uiPriority="69"/>
+    <w:lsdException w:name="Dark List Accent 1" w:uiPriority="70"/>
+    <w:lsdException w:name="Colorful Shading Accent 1" w:uiPriority="71"/>
+    <w:lsdException w:name="Colorful List Accent 1" w:uiPriority="72"/>
+    <w:lsdException w:name="Colorful Grid Accent 1" w:uiPriority="73"/>
+    <w:lsdException w:name="Light Shading Accent 2" w:uiPriority="60"/>
+    <w:lsdException w:name="Light List Accent 2" w:uiPriority="61"/>
+    <w:lsdException w:name="Light Grid Accent 2" w:uiPriority="62"/>
+    <w:lsdException w:name="Medium Shading 1 Accent 2" w:uiPriority="63"/>
+    <w:lsdException w:name="Medium Shading 2 Accent 2" w:uiPriority="64"/>
+    <w:lsdException w:name="Medium List 1 Accent 2" w:uiPriority="65"/>
+    <w:lsdException w:name="Medium List 2 Accent 2" w:uiPriority="66"/>
+    <w:lsdException w:name="Medium Grid 1 Accent 2" w:uiPriority="67"/>
+    <w:lsdException w:name="Medium Grid 2 Accent 2" w:uiPriority="68"/>
+    <w:lsdException w:name="Medium Grid 3 Accent 2" w:uiPriority="69"/>
+    <w:lsdException w:name="Dark List Accent 2" w:uiPriority="70"/>
+    <w:lsdException w:name="Colorful Shading Accent 2" w:uiPriority="71"/>
+    <w:lsdException w:name="Colorful List Accent 2" w:uiPriority="72"/>
+    <w:lsdException w:name="Colorful Grid Accent 2" w:uiPriority="73"/>
+    <w:lsdException w:name="Light Shading Accent 3" w:uiPriority="60"/>
+    <w:lsdException w:name="Light List Accent 3" w:uiPriority="61"/>
+    <w:lsdException w:name="Light Grid Accent 3" w:uiPriority="62"/>
+    <w:lsdException w:name="Medium Shading 1 Accent 3" w:uiPriority="63"/>
+    <w:lsdException w:name="Medium Shading 2 Accent 3" w:uiPriority="64"/>
+    <w:lsdException w:name="Medium List 1 Accent 3" w:uiPriority="65"/>
+    <w:lsdException w:name="Medium List 2 Accent 3" w:uiPriority="66"/>
+    <w:lsdException w:name="Medium Grid 1 Accent 3" w:uiPriority="67"/>
+    <w:lsdException w:name="Medium Grid 2 Accent 3" w:uiPriority="68"/>
+    <w:lsdException w:name="Medium Grid 3 Accent 3" w:uiPriority="69"/>
+    <w:lsdException w:name="Dark List Accent 3" w:uiPriority="70"/>
+    <w:lsdException w:name="Colorful Shading Accent 3" w:uiPriority="71"/>
+    <w:lsdException w:name="Colorful List Accent 3" w:uiPriority="72"/>
+    <w:lsdException w:name="Colorful Grid Accent 3" w:uiPriority="73"/>
+    <w:lsdException w:name="Light Shading Accent 4" w:uiPriority="60"/>
+    <w:lsdException w:name="Light List Accent 4" w:uiPriority="61"/>
+    <w:lsdException w:name="Light Grid Accent 4" w:uiPriority="62"/>
+    <w:lsdException w:name="Medium Shading 1 Accent 4" w:uiPriority="63"/>
+    <w:lsdException w:name="Medium Shading 2 Accent 4" w:uiPriority="64"/>
+    <w:lsdException w:name="Medium List 1 Accent 4" w:uiPriority="65"/>
+    <w:lsdException w:name="Medium List 2 Accent 4" w:uiPriority="66"/>
+    <w:lsdException w:name="Medium Grid 1 Accent 4" w:uiPriority="67"/>
+    <w:lsdException w:name="Medium Grid 2 Accent 4" w:uiPriority="68"/>
+    <w:lsdException w:name="Medium Grid 3 Accent 4" w:uiPriority="69"/>
+    <w:lsdException w:name="Dark List Accent 4" w:uiPriority="70"/>
+    <w:lsdException w:name="Colorful Shading Accent 4" w:uiPriority="71"/>
+    <w:lsdException w:name="Colorful List Accent 4" w:uiPriority="72"/>
+    <w:lsdException w:name="Colorful Grid Accent 4" w:uiPriority="73"/>
+    <w:lsdException w:name="Light Shading Accent 5" w:uiPriority="60"/>
+    <w:lsdException w:name="Light List Accent 5" w:uiPriority="61"/>
+    <w:lsdException w:name="Light Grid Accent 5" w:uiPriority="62"/>
+    <w:lsdException w:name="Medium Shading 1 Accent 5" w:uiPriority="63"/>
+    <w:lsdException w:name="Medium Shading 2 Accent 5" w:uiPriority="64"/>
+    <w:lsdException w:name="Medium List 1 Accent 5" w:uiPriority="65"/>
+    <w:lsdException w:name="Medium List 2 Accent 5" w:uiPriority="66"/>
+    <w:lsdException w:name="Medium Grid 1 Accent 5" w:uiPriority="67"/>
+    <w:lsdException w:name="Medium Grid 2 Accent 5" w:uiPriority="68"/>
+    <w:lsdException w:name="Medium Grid 3 Accent 5" w:uiPriority="69"/>
+    <w:lsdException w:name="Dark List Accent 5" w:uiPriority="70"/>
+    <w:lsdException w:name="Colorful Shading Accent 5" w:uiPriority="71"/>
+    <w:lsdException w:name="Colorful List Accent 5" w:uiPriority="72"/>
+    <w:lsdException w:name="Colorful Grid Accent 5" w:uiPriority="73"/>
+    <w:lsdException w:name="Light Shading Accent 6" w:uiPriority="60"/>
+    <w:lsdException w:name="Light List Accent 6" w:uiPriority="61"/>
+    <w:lsdException w:name="Light Grid Accent 6" w:uiPriority="62"/>
+    <w:lsdException w:name="Medium Shading 1 Accent 6" w:uiPriority="63"/>
+    <w:lsdException w:name="Medium Shading 2 Accent 6" w:uiPriority="64"/>
+    <w:lsdException w:name="Medium List 1 Accent 6" w:uiPriority="65"/>
+    <w:lsdException w:name="Medium List 2 Accent 6" w:uiPriority="66"/>
+    <w:lsdException w:name="Medium Grid 1 Accent 6" w:uiPriority="67"/>
+    <w:lsdException w:name="Medium Grid 2 Accent 6" w:uiPriority="68"/>
+    <w:lsdException w:name="Medium Grid 3 Accent 6" w:uiPriority="69"/>
+    <w:lsdException w:name="Dark List Accent 6" w:uiPriority="70"/>
+    <w:lsdException w:name="Colorful Shading Accent 6" w:uiPriority="71"/>
+    <w:lsdException w:name="Colorful List Accent 6" w:uiPriority="72"/>
+    <w:lsdException w:name="Colorful Grid Accent 6" w:uiPriority="73"/>
+    <w:lsdException w:name="Subtle Emphasis" w:uiPriority="19" w:qFormat="1"/>
+    <w:lsdException w:name="Intense Emphasis" w:uiPriority="21" w:qFormat="1"/>
+    <w:lsdException w:name="Subtle Reference" w:uiPriority="31" w:qFormat="1"/>
+    <w:lsdException w:name="Intense Reference" w:uiPriority="32" w:qFormat="1"/>
+    <w:lsdException w:name="Book Title" w:uiPriority="33" w:qFormat="1"/>
+    <w:lsdException w:name="Bibliography" w:semiHidden="1" w:uiPriority="37" w:unhideWhenUsed="1"/>
+    <w:lsdException w:name="TOC Heading" w:semiHidden="1" w:uiPriority="39" w:unhideWhenUsed="1" w:qFormat="1"/>
+    <w:lsdException w:name="Plain Table 1" w:uiPriority="41"/>
+    <w:lsdException w:name="Plain Table 2" w:uiPriority="42"/>
+    <w:lsdException w:name="Plain Table 3" w:uiPriority="43"/>
+    <w:lsdException w:name="Plain Table 4" w:uiPriority="44"/>
+    <w:lsdException w:name="Plain Table 5" w:uiPriority="45"/>
+    <w:lsdException w:name="Grid Table Light" w:uiPriority="40"/>
+    <w:lsdException w:name="Grid Table 1 Light" w:uiPriority="46"/>
+    <w:lsdException w:name="Grid Table 2" w:uiPriority="47"/>
+    <w:lsdException w:name="Grid Table 3" w:uiPriority="48"/>
+    <w:lsdException w:name="Grid Table 4" w:uiPriority="49"/>
+    <w:lsdException w:name="Grid Table 5 Dark" w:uiPriority="50"/>
+    <w:lsdException w:name="Grid Table 6 Colorful" w:uiPriority="51"/>
+    <w:lsdException w:name="Grid Table 7 Colorful" w:uiPriority="52"/>
+    <w:lsdException w:name="Grid Table 1 Light Accent 1" w:uiPriority="46"/>
+    <w:lsdException w:name="Grid Table 2 Accent 1" w:uiPriority="47"/>
+    <w:lsdException w:name="Grid Table 3 Accent 1" w:uiPriority="48"/>
+    <w:lsdException w:name="Grid Table 4 Accent 1" w:uiPriority="49"/>
+    <w:lsdException w:name="Grid Table 5 Dark Accent 1" w:uiPriority="50"/>
+    <w:lsdException w:name="Grid Table 6 Colorful Accent 1" w:uiPriority="51"/>
+    <w:lsdException w:name="Grid Table 7 Colorful Accent 1" w:uiPriority="52"/>
+    <w:lsdException w:name="Grid Table 1 Light Accent 2" w:uiPriority="46"/>
+    <w:lsdException w:name="Grid Table 2 Accent 2" w:uiPriority="47"/>
+    <w:lsdException w:name="Grid Table 3 Accent 2" w:uiPriority="48"/>
+    <w:lsdException w:name="Grid Table 4 Accent 2" w:uiPriority="49"/>
+    <w:lsdException w:name="Grid Table 5 Dark Accent 2" w:uiPriority="50"/>
+    <w:lsdException w:name="Grid Table 6 Colorful Accent 2" w:uiPriority="51"/>
+    <w:lsdException w:name="Grid Table 7 Colorful Accent 2" w:uiPriority="52"/>
+    <w:lsdException w:name="Grid Table 1 Light Accent 3" w:uiPriority="46"/>
+    <w:lsdException w:name="Grid Table 2 Accent 3" w:uiPriority="47"/>
+    <w:lsdException w:name="Grid Table 3 Accent 3" w:uiPriority="48"/>
+    <w:lsdException w:name="Grid Table 4 Accent 3" w:uiPriority="49"/>
+    <w:lsdException w:name="Grid Table 5 Dark Accent 3" w:uiPriority="50"/>
+    <w:lsdException w:name="Grid Table 6 Colorful Accent 3" w:uiPriority="51"/>
+    <w:lsdException w:name="Grid Table 7 Colorful Accent 3" w:uiPriority="52"/>
+    <w:lsdException w:name="Grid Table 1 Light Accent 4" w:uiPriority="46"/>
+    <w:lsdException w:name="Grid Table 2 Accent 4" w:uiPriority="47"/>
+    <w:lsdException w:name="Grid Table 3 Accent 4" w:uiPriority="48"/>
+    <w:lsdException w:name="Grid Table 4 Accent 4" w:uiPriority="49"/>
+    <w:lsdException w:name="Grid Table 5 Dark Accent 4" w:uiPriority="50"/>
+    <w:lsdException w:name="Grid Table 6 Colorful Accent 4" w:uiPriority="51"/>
+    <w:lsdException w:name="Grid Table 7 Colorful Accent 4" w:uiPriority="52"/>
+    <w:lsdException w:name="Grid Table 1 Light Accent 5" w:uiPriority="46"/>
+    <w:lsdException w:name="Grid Table 2 Accent 5" w:uiPriority="47"/>
+    <w:lsdException w:name="Grid Table 3 Accent 5" w:uiPriority="48"/>
+    <w:lsdException w:name="Grid Table 4 Accent 5" w:uiPriority="49"/>
+    <w:lsdException w:name="Grid Table 5 Dark Accent 5" w:uiPriority="50"/>
+    <w:lsdException w:name="Grid Table 6 Colorful Accent 5" w:uiPriority="51"/>
+    <w:lsdException w:name="Grid Table 7 Colorful Accent 5" w:uiPriority="52"/>
+    <w:lsdException w:name="Grid Table 1 Light Accent 6" w:uiPriority="46"/>
+    <w:lsdException w:name="Grid Table 2 Accent 6" w:uiPriority="47"/>
+    <w:lsdException w:name="Grid Table 3 Accent 6" w:uiPriority="48"/>
+    <w:lsdException w:name="Grid Table 4 Accent 6" w:uiPriority="49"/>
+    <w:lsdException w:name="Grid Table 5 Dark Accent 6" w:uiPriority="50"/>
+    <w:lsdException w:name="Grid Table 6 Colorful Accent 6" w:uiPriority="51"/>
+    <w:lsdException w:name="Grid Table 7 Colorful Accent 6" w:uiPriority="52"/>
+    <w:lsdException w:name="List Table 1 Light" w:uiPriority="46"/>
+    <w:lsdException w:name="List Table 2" w:uiPriority="47"/>
+    <w:lsdException w:name="List Table 3" w:uiPriority="48"/>
+    <w:lsdException w:name="List Table 4" w:uiPriority="49"/>
+    <w:lsdException w:name="List Table 5 Dark" w:uiPriority="50"/>
+    <w:lsdException w:name="List Table 6 Colorful" w:uiPriority="51"/>
+    <w:lsdException w:name="List Table 7 Colorful" w:uiPriority="52"/>
+    <w:lsdException w:name="List Table 1 Light Accent 1" w:uiPriority="46"/>
+    <w:lsdException w:name="List Table 2 Accent 1" w:uiPriority="47"/>
+    <w:lsdException w:name="List Table 3 Accent 1" w:uiPriority="48"/>
+    <w:lsdException w:name="List Table 4 Accent 1" w:uiPriority="49"/>
+    <w:lsdException w:name="List Table 5 Dark Accent 1" w:uiPriority="50"/>
+    <w:lsdException w:name="List Table 6 Colorful Accent 1" w:uiPriority="51"/>
+    <w:lsdException w:name="List Table 7 Colorful Accent 1" w:uiPriority="52"/>
+    <w:lsdException w:name="List Table 1 Light Accent 2" w:uiPriority="46"/>
+    <w:lsdException w:name="List Table 2 Accent 2" w:uiPriority="47"/>
+    <w:lsdException w:name="List Table 3 Accent 2" w:uiPriority="48"/>
+    <w:lsdException w:name="List Table 4 Accent 2" w:uiPriority="49"/>
+    <w:lsdException w:name="List Table 5 Dark Accent 2" w:uiPriority="50"/>
+    <w:lsdException w:name="List Table 6 Colorful Accent 2" w:uiPriority="51"/>
+    <w:lsdException w:name="List Table 7 Colorful Accent 2" w:uiPriority="52"/>
+    <w:lsdException w:name="List Table 1 Light Accent 3" w:uiPriority="46"/>
+    <w:lsdException w:name="List Table 2 Accent 3" w:uiPriority="47"/>
+    <w:lsdException w:name="List Table 3 Accent 3" w:uiPriority="48"/>
+    <w:lsdException w:name="List Table 4 Accent 3" w:uiPriority="49"/>
+    <w:lsdException w:name="List Table 5 Dark Accent 3" w:uiPriority="50"/>
+    <w:lsdException w:name="List Table 6 Colorful Accent 3" w:uiPriority="51"/>
+    <w:lsdException w:name="List Table 7 Colorful Accent 3" w:uiPriority="52"/>
+    <w:lsdException w:name="List Table 1 Light Accent 4" w:uiPriority="46"/>
+    <w:lsdException w:name="List Table 2 Accent 4" w:uiPriority="47"/>
+    <w:lsdException w:name="List Table 3 Accent 4" w:uiPriority="48"/>
+    <w:lsdException w:name="List Table 4 Accent 4" w:uiPriority="49"/>
+    <w:lsdException w:name="List Table 5 Dark Accent 4" w:uiPriority="50"/>
+    <w:lsdException w:name="List Table 6 Colorful Accent 4" w:uiPriority="51"/>
+    <w:lsdException w:name="List Table 7 Colorful Accent 4" w:uiPriority="52"/>
+    <w:lsdException w:name="List Table 1 Light Accent 5" w:uiPriority="46"/>
+    <w:lsdException w:name="List Table 2 Accent 5" w:uiPriority="47"/>
+    <w:lsdException w:name="List Table 3 Accent 5" w:uiPriority="48"/>
+    <w:lsdException w:name="List Table 4 Accent 5" w:uiPriority="49"/>
+    <w:lsdException w:name="List Table 5 Dark Accent 5" w:uiPriority="50"/>
+    <w:lsdException w:name="List Table 6 Colorful Accent 5" w:uiPriority="51"/>
+    <w:lsdException w:name="List Table 7 Colorful Accent 5" w:uiPriority="52"/>
+    <w:lsdException w:name="List Table 1 Light Accent 6" w:uiPriority="46"/>
+    <w:lsdException w:name="List Table 2 Accent 6" w:uiPriority="47"/>
+    <w:lsdException w:name="List Table 3 Accent 6" w:uiPriority="48"/>
+    <w:lsdException w:name="List Table 4 Accent 6" w:uiPriority="49"/>
+    <w:lsdException w:name="List Table 5 Dark Accent 6" w:uiPriority="50"/>
+    <w:lsdException w:name="List Table 6 Colorful Accent 6" w:uiPriority="51"/>
+    <w:lsdException w:name="List Table 7 Colorful Accent 6" w:uiPriority="52"/>
   </w:latentStyles>
   <w:style w:type="paragraph" w:default="1" w:styleId="Normal">
     <w:name w:val="Normal"/>
@@ -18786,7 +18295,7 @@
 </file>
 
 <file path=customXml/itemProps1.xml><?xml version="1.0" encoding="utf-8"?>
-<ds:datastoreItem xmlns:ds="http://schemas.openxmlformats.org/officeDocument/2006/customXml" ds:itemID="{A6221D49-02A8-4CAB-BD5A-DEE723BADC1A}">
+<ds:datastoreItem xmlns:ds="http://schemas.openxmlformats.org/officeDocument/2006/customXml" ds:itemID="{A4A0E792-DAA5-4119-BD32-012D151C33BC}">
   <ds:schemaRefs>
     <ds:schemaRef ds:uri="http://schemas.openxmlformats.org/officeDocument/2006/bibliography"/>
   </ds:schemaRefs>
